--- a/文档/技术文档/elasticsearch/elasticsearch6.5.4之curl命令.docx
+++ b/文档/技术文档/elasticsearch/elasticsearch6.5.4之curl命令.docx
@@ -9328,6 +9328,8 @@
       </w:r>
     </w:p>
     <w:p>
+      <w:bookmarkStart w:id="74" w:name="OLE_LINK279"/>
+      <w:bookmarkStart w:id="75" w:name="OLE_LINK280"/>
       <w:r>
         <w:t>curl -XPUT "http://192.168.1.102:9200/customer?pretty" -d '</w:t>
       </w:r>
@@ -9339,7 +9341,12 @@
     </w:p>
     <w:p>
       <w:r>
-        <w:t xml:space="preserve">   "settings": {</w:t>
+        <w:t xml:space="preserve">   </w:t>
+      </w:r>
+      <w:bookmarkStart w:id="76" w:name="OLE_LINK266"/>
+      <w:bookmarkStart w:id="77" w:name="OLE_LINK267"/>
+      <w:r>
+        <w:t>"settings": {</w:t>
       </w:r>
     </w:p>
     <w:p>
@@ -9356,6 +9363,8 @@
       <w:r>
         <w:t xml:space="preserve">   },</w:t>
       </w:r>
+      <w:bookmarkEnd w:id="76"/>
+      <w:bookmarkEnd w:id="77"/>
     </w:p>
     <w:p>
       <w:r>
@@ -9412,6 +9421,8 @@
         <w:t>}'</w:t>
       </w:r>
     </w:p>
+    <w:bookmarkEnd w:id="74"/>
+    <w:bookmarkEnd w:id="75"/>
     <w:p/>
     <w:p>
       <w:pPr>
@@ -10030,9 +10041,11 @@
       </w:r>
     </w:p>
     <w:p>
+      <w:bookmarkStart w:id="78" w:name="OLE_LINK265"/>
       <w:r>
         <w:t xml:space="preserve">curl -XPUT </w:t>
       </w:r>
+      <w:bookmarkEnd w:id="78"/>
       <w:r>
         <w:rPr>
           <w:rFonts w:hint="eastAsia"/>
@@ -10105,6 +10118,8 @@
       </w:r>
     </w:p>
     <w:p>
+      <w:bookmarkStart w:id="79" w:name="OLE_LINK60"/>
+      <w:bookmarkStart w:id="80" w:name="OLE_LINK67"/>
       <w:r>
         <w:t>PUT /customer/_settings</w:t>
       </w:r>
@@ -10113,6 +10128,8 @@
       <w:r>
         <w:t>{ "index" : { "number_of_replicas" : 0 } }</w:t>
       </w:r>
+      <w:bookmarkEnd w:id="79"/>
+      <w:bookmarkEnd w:id="80"/>
     </w:p>
     <w:p/>
     <w:p/>
@@ -10148,14 +10165,14 @@
           <w:numId w:val="14"/>
         </w:numPr>
       </w:pPr>
-      <w:bookmarkStart w:id="74" w:name="_Ref534561262"/>
+      <w:bookmarkStart w:id="81" w:name="_Ref534561262"/>
       <w:r>
         <w:rPr>
           <w:rFonts w:hint="eastAsia"/>
         </w:rPr>
         <w:t>修改刷新间隔时间</w:t>
       </w:r>
-      <w:bookmarkEnd w:id="74"/>
+      <w:bookmarkEnd w:id="81"/>
     </w:p>
     <w:p>
       <w:pPr>
@@ -11630,7 +11647,7 @@
           <w:numId w:val="14"/>
         </w:numPr>
       </w:pPr>
-      <w:bookmarkStart w:id="75" w:name="_Ref534566652"/>
+      <w:bookmarkStart w:id="82" w:name="_Ref534566652"/>
       <w:r>
         <w:rPr>
           <w:rFonts w:hint="eastAsia"/>
@@ -11643,7 +11660,7 @@
         </w:rPr>
         <w:t>重建索引</w:t>
       </w:r>
-      <w:bookmarkEnd w:id="75"/>
+      <w:bookmarkEnd w:id="82"/>
     </w:p>
     <w:p>
       <w:pPr>
@@ -17603,9 +17620,9 @@
           <w:szCs w:val="24"/>
         </w:rPr>
       </w:pPr>
-      <w:bookmarkStart w:id="76" w:name="OLE_LINK99"/>
-      <w:bookmarkStart w:id="77" w:name="OLE_LINK100"/>
-      <w:bookmarkStart w:id="78" w:name="OLE_LINK101"/>
+      <w:bookmarkStart w:id="83" w:name="OLE_LINK99"/>
+      <w:bookmarkStart w:id="84" w:name="OLE_LINK100"/>
+      <w:bookmarkStart w:id="85" w:name="OLE_LINK101"/>
       <w:r>
         <w:rPr>
           <w:rFonts w:hint="eastAsia"/>
@@ -17614,9 +17631,9 @@
         </w:rPr>
         <w:t>封装请求体搜索</w:t>
       </w:r>
-      <w:bookmarkEnd w:id="76"/>
-      <w:bookmarkEnd w:id="77"/>
-      <w:bookmarkEnd w:id="78"/>
+      <w:bookmarkEnd w:id="83"/>
+      <w:bookmarkEnd w:id="84"/>
+      <w:bookmarkEnd w:id="85"/>
       <w:r>
         <w:rPr>
           <w:rFonts w:hint="eastAsia"/>
@@ -17650,9 +17667,9 @@
           <w:numId w:val="14"/>
         </w:numPr>
       </w:pPr>
-      <w:bookmarkStart w:id="79" w:name="OLE_LINK1"/>
-      <w:bookmarkStart w:id="80" w:name="OLE_LINK242"/>
-      <w:bookmarkStart w:id="81" w:name="OLE_LINK243"/>
+      <w:bookmarkStart w:id="86" w:name="OLE_LINK1"/>
+      <w:bookmarkStart w:id="87" w:name="OLE_LINK242"/>
+      <w:bookmarkStart w:id="88" w:name="OLE_LINK243"/>
       <w:r>
         <w:rPr>
           <w:rFonts w:hint="eastAsia"/>
@@ -17661,357 +17678,358 @@
       </w:r>
     </w:p>
     <w:p>
-      <w:bookmarkStart w:id="82" w:name="OLE_LINK20"/>
-      <w:bookmarkStart w:id="83" w:name="OLE_LINK21"/>
-      <w:bookmarkStart w:id="84" w:name="OLE_LINK61"/>
-      <w:bookmarkStart w:id="85" w:name="OLE_LINK191"/>
-      <w:bookmarkStart w:id="86" w:name="OLE_LINK117"/>
-      <w:bookmarkEnd w:id="79"/>
-      <w:bookmarkEnd w:id="80"/>
-      <w:bookmarkEnd w:id="81"/>
+      <w:bookmarkStart w:id="89" w:name="OLE_LINK20"/>
+      <w:bookmarkStart w:id="90" w:name="OLE_LINK21"/>
+      <w:bookmarkStart w:id="91" w:name="OLE_LINK61"/>
+      <w:bookmarkStart w:id="92" w:name="OLE_LINK191"/>
+      <w:bookmarkStart w:id="93" w:name="OLE_LINK117"/>
+      <w:bookmarkEnd w:id="86"/>
+      <w:bookmarkEnd w:id="87"/>
+      <w:bookmarkEnd w:id="88"/>
       <w:r>
         <w:t>curl -XPUT http://192.168.1.101:9200/customer/external/1?pretty -d '{ "name" : "Kermit", "age": 20 }'</w:t>
       </w:r>
-      <w:bookmarkEnd w:id="82"/>
-      <w:bookmarkEnd w:id="83"/>
-      <w:bookmarkEnd w:id="84"/>
-      <w:bookmarkEnd w:id="85"/>
-      <w:bookmarkEnd w:id="86"/>
-    </w:p>
-    <w:p>
-      <w:r>
-        <w:rPr>
-          <w:rFonts w:hint="eastAsia"/>
-        </w:rPr>
-        <w:t>（查看数据：</w:t>
-      </w:r>
-      <w:r>
-        <w:rPr>
-          <w:rFonts w:hint="eastAsia"/>
-        </w:rPr>
-        <w:t>curl</w:t>
-      </w:r>
-      <w:r>
-        <w:rPr>
-          <w:rFonts w:hint="eastAsia"/>
-        </w:rPr>
-        <w:t xml:space="preserve"> </w:t>
-      </w:r>
-      <w:r>
-        <w:rPr>
-          <w:rFonts w:hint="eastAsia"/>
-        </w:rPr>
-        <w:t xml:space="preserve"> -XGET </w:t>
-      </w:r>
-      <w:r>
-        <w:rPr>
-          <w:rFonts w:hint="eastAsia"/>
-        </w:rPr>
-        <w:t xml:space="preserve"> </w:t>
-      </w:r>
-      <w:r>
-        <w:rPr>
-          <w:rFonts w:hint="eastAsia"/>
-        </w:rPr>
-        <w:t>http://192.168.1.101:9200/customer/external/1?pretty</w:t>
-      </w:r>
-      <w:r>
-        <w:rPr>
-          <w:rFonts w:hint="eastAsia"/>
-        </w:rPr>
-        <w:t>）</w:t>
-      </w:r>
-    </w:p>
-    <w:p>
-      <w:r>
-        <w:rPr>
-          <w:rFonts w:hint="eastAsia"/>
-        </w:rPr>
-        <w:t>索引</w:t>
-      </w:r>
-      <w:r>
-        <w:rPr>
-          <w:rFonts w:hint="eastAsia"/>
-        </w:rPr>
-        <w:t>（</w:t>
-      </w:r>
-      <w:r>
-        <w:rPr>
-          <w:rFonts w:hint="eastAsia"/>
-        </w:rPr>
-        <w:t>_index</w:t>
-      </w:r>
-      <w:r>
-        <w:rPr>
-          <w:rFonts w:hint="eastAsia"/>
-        </w:rPr>
-        <w:t>）</w:t>
-      </w:r>
-      <w:r>
-        <w:rPr>
-          <w:rFonts w:hint="eastAsia"/>
-        </w:rPr>
-        <w:t>：</w:t>
-      </w:r>
-      <w:r>
-        <w:rPr>
-          <w:rFonts w:hint="eastAsia"/>
-        </w:rPr>
-        <w:t>customer</w:t>
-      </w:r>
-    </w:p>
-    <w:p>
-      <w:r>
-        <w:rPr>
-          <w:rFonts w:hint="eastAsia"/>
-        </w:rPr>
-        <w:t>类型</w:t>
-      </w:r>
-      <w:r>
-        <w:rPr>
-          <w:rFonts w:hint="eastAsia"/>
-        </w:rPr>
-        <w:t>（</w:t>
-      </w:r>
-      <w:r>
-        <w:rPr>
-          <w:rFonts w:hint="eastAsia"/>
-        </w:rPr>
-        <w:t>_type</w:t>
-      </w:r>
-      <w:r>
-        <w:rPr>
-          <w:rFonts w:hint="eastAsia"/>
-        </w:rPr>
-        <w:t>）</w:t>
-      </w:r>
-      <w:r>
-        <w:rPr>
-          <w:rFonts w:hint="eastAsia"/>
-        </w:rPr>
-        <w:t>：</w:t>
-      </w:r>
-      <w:r>
-        <w:rPr>
-          <w:rFonts w:hint="eastAsia"/>
-        </w:rPr>
-        <w:t>external</w:t>
-      </w:r>
-    </w:p>
-    <w:p>
-      <w:r>
-        <w:rPr>
-          <w:rFonts w:hint="eastAsia"/>
-        </w:rPr>
-        <w:t>ID</w:t>
-      </w:r>
-      <w:r>
-        <w:rPr>
-          <w:rFonts w:hint="eastAsia"/>
-        </w:rPr>
-        <w:t>（</w:t>
-      </w:r>
-      <w:r>
-        <w:rPr>
-          <w:rFonts w:hint="eastAsia"/>
-        </w:rPr>
-        <w:t>_id</w:t>
-      </w:r>
-      <w:r>
-        <w:rPr>
-          <w:rFonts w:hint="eastAsia"/>
-        </w:rPr>
-        <w:t>）</w:t>
-      </w:r>
-      <w:r>
-        <w:rPr>
-          <w:rFonts w:hint="eastAsia"/>
-        </w:rPr>
-        <w:t>：</w:t>
-      </w:r>
-      <w:r>
-        <w:rPr>
-          <w:rFonts w:hint="eastAsia"/>
-        </w:rPr>
-        <w:t>1</w:t>
-      </w:r>
-      <w:r>
-        <w:rPr>
-          <w:rFonts w:hint="eastAsia"/>
-        </w:rPr>
-        <w:t>（</w:t>
-      </w:r>
-      <w:r>
-        <w:rPr>
-          <w:rFonts w:hint="eastAsia"/>
-        </w:rPr>
-        <w:t>ID</w:t>
-      </w:r>
-      <w:r>
-        <w:rPr>
-          <w:rFonts w:hint="eastAsia"/>
-        </w:rPr>
-        <w:t>为主键，如果不给值，则</w:t>
-      </w:r>
-      <w:r>
-        <w:rPr>
-          <w:rFonts w:hint="eastAsia"/>
-        </w:rPr>
-        <w:t>es</w:t>
-      </w:r>
-      <w:r>
-        <w:rPr>
-          <w:rFonts w:hint="eastAsia"/>
-        </w:rPr>
-        <w:t>会自动生成</w:t>
-      </w:r>
-      <w:r>
-        <w:rPr>
-          <w:rFonts w:hint="eastAsia"/>
-        </w:rPr>
-        <w:t>，由</w:t>
-      </w:r>
-      <w:r>
-        <w:rPr>
-          <w:rFonts w:hint="eastAsia"/>
-        </w:rPr>
-        <w:t>_id</w:t>
-      </w:r>
-      <w:r>
-        <w:rPr>
-          <w:rFonts w:hint="eastAsia"/>
-        </w:rPr>
-        <w:t>通过</w:t>
-      </w:r>
-      <w:r>
-        <w:rPr>
-          <w:rFonts w:hint="eastAsia"/>
-        </w:rPr>
-        <w:t>hash</w:t>
-      </w:r>
-      <w:r>
-        <w:rPr>
-          <w:rFonts w:hint="eastAsia"/>
-        </w:rPr>
-        <w:t>方法确定文档存放在哪个主分片上</w:t>
-      </w:r>
-      <w:r>
-        <w:rPr>
-          <w:rFonts w:hint="eastAsia"/>
-        </w:rPr>
-        <w:t>。）</w:t>
-      </w:r>
-    </w:p>
-    <w:p/>
-    <w:p>
-      <w:r>
-        <w:rPr>
-          <w:rFonts w:hint="eastAsia"/>
-        </w:rPr>
-        <w:t>如果</w:t>
-      </w:r>
-      <w:r>
-        <w:rPr>
-          <w:rFonts w:hint="eastAsia"/>
-        </w:rPr>
-        <w:t>ID</w:t>
-      </w:r>
-      <w:r>
-        <w:rPr>
-          <w:rFonts w:hint="eastAsia"/>
-        </w:rPr>
-        <w:t>不给定值，则使用以下方式插入数据：</w:t>
-      </w:r>
-      <w:r>
-        <w:rPr>
-          <w:rFonts w:hint="eastAsia"/>
-        </w:rPr>
-        <w:t>（</w:t>
-      </w:r>
-      <w:r>
-        <w:rPr>
-          <w:rFonts w:hint="eastAsia"/>
-        </w:rPr>
-        <w:t>XPOST</w:t>
-      </w:r>
-      <w:r>
-        <w:rPr>
-          <w:rFonts w:hint="eastAsia"/>
-        </w:rPr>
-        <w:t>代替</w:t>
-      </w:r>
-      <w:r>
-        <w:rPr>
-          <w:rFonts w:hint="eastAsia"/>
-        </w:rPr>
-        <w:t>XPUT</w:t>
-      </w:r>
-      <w:r>
-        <w:rPr>
-          <w:rFonts w:hint="eastAsia"/>
-        </w:rPr>
-        <w:t>）</w:t>
-      </w:r>
-    </w:p>
-    <w:p>
-      <w:bookmarkStart w:id="87" w:name="OLE_LINK72"/>
-      <w:bookmarkStart w:id="88" w:name="OLE_LINK73"/>
-      <w:bookmarkStart w:id="89" w:name="OLE_LINK74"/>
-      <w:bookmarkStart w:id="90" w:name="OLE_LINK190"/>
-      <w:r>
-        <w:t>curl</w:t>
-      </w:r>
-      <w:r>
-        <w:rPr>
-          <w:rFonts w:hint="eastAsia"/>
-        </w:rPr>
-        <w:t xml:space="preserve"> </w:t>
-      </w:r>
-      <w:r>
-        <w:t>-</w:t>
-      </w:r>
-      <w:r>
-        <w:rPr>
-          <w:rFonts w:hint="eastAsia"/>
-        </w:rPr>
-        <w:t>XPOS</w:t>
-      </w:r>
-      <w:r>
-        <w:rPr>
-          <w:rFonts w:hint="eastAsia"/>
-        </w:rPr>
-        <w:t>T</w:t>
-      </w:r>
-      <w:r>
-        <w:rPr>
-          <w:rFonts w:hint="eastAsia"/>
-        </w:rPr>
-        <w:t xml:space="preserve"> </w:t>
-      </w:r>
-      <w:r>
-        <w:rPr>
-          <w:rFonts w:hint="eastAsia"/>
-        </w:rPr>
-        <w:t>http://</w:t>
-      </w:r>
-      <w:bookmarkStart w:id="91" w:name="OLE_LINK76"/>
-      <w:bookmarkStart w:id="92" w:name="OLE_LINK77"/>
-      <w:bookmarkStart w:id="93" w:name="OLE_LINK78"/>
-      <w:r>
-        <w:rPr>
-          <w:rFonts w:hint="eastAsia"/>
-        </w:rPr>
-        <w:t>192.16</w:t>
-      </w:r>
-      <w:r>
-        <w:rPr>
-          <w:rFonts w:hint="eastAsia"/>
-        </w:rPr>
-        <w:t>8.1.101:9200</w:t>
-      </w:r>
+      <w:bookmarkEnd w:id="89"/>
+      <w:bookmarkEnd w:id="90"/>
       <w:bookmarkEnd w:id="91"/>
       <w:bookmarkEnd w:id="92"/>
       <w:bookmarkEnd w:id="93"/>
+    </w:p>
+    <w:p>
+      <w:r>
+        <w:rPr>
+          <w:rFonts w:hint="eastAsia"/>
+        </w:rPr>
+        <w:t>（查看数据：</w:t>
+      </w:r>
+      <w:r>
+        <w:rPr>
+          <w:rFonts w:hint="eastAsia"/>
+        </w:rPr>
+        <w:t>curl</w:t>
+      </w:r>
+      <w:r>
+        <w:rPr>
+          <w:rFonts w:hint="eastAsia"/>
+        </w:rPr>
+        <w:t xml:space="preserve"> </w:t>
+      </w:r>
+      <w:r>
+        <w:rPr>
+          <w:rFonts w:hint="eastAsia"/>
+        </w:rPr>
+        <w:t xml:space="preserve"> -XGET </w:t>
+      </w:r>
+      <w:r>
+        <w:rPr>
+          <w:rFonts w:hint="eastAsia"/>
+        </w:rPr>
+        <w:t xml:space="preserve"> </w:t>
+      </w:r>
+      <w:r>
+        <w:rPr>
+          <w:rFonts w:hint="eastAsia"/>
+        </w:rPr>
+        <w:t>http://192.168.1.101:9200/customer/external/1?pretty</w:t>
+      </w:r>
+      <w:r>
+        <w:rPr>
+          <w:rFonts w:hint="eastAsia"/>
+        </w:rPr>
+        <w:t>）</w:t>
+      </w:r>
+    </w:p>
+    <w:p>
+      <w:r>
+        <w:rPr>
+          <w:rFonts w:hint="eastAsia"/>
+        </w:rPr>
+        <w:t>索引</w:t>
+      </w:r>
+      <w:r>
+        <w:rPr>
+          <w:rFonts w:hint="eastAsia"/>
+        </w:rPr>
+        <w:t>（</w:t>
+      </w:r>
+      <w:r>
+        <w:rPr>
+          <w:rFonts w:hint="eastAsia"/>
+        </w:rPr>
+        <w:t>_index</w:t>
+      </w:r>
+      <w:r>
+        <w:rPr>
+          <w:rFonts w:hint="eastAsia"/>
+        </w:rPr>
+        <w:t>）</w:t>
+      </w:r>
+      <w:r>
+        <w:rPr>
+          <w:rFonts w:hint="eastAsia"/>
+        </w:rPr>
+        <w:t>：</w:t>
+      </w:r>
+      <w:r>
+        <w:rPr>
+          <w:rFonts w:hint="eastAsia"/>
+        </w:rPr>
+        <w:t>customer</w:t>
+      </w:r>
+    </w:p>
+    <w:p>
+      <w:r>
+        <w:rPr>
+          <w:rFonts w:hint="eastAsia"/>
+        </w:rPr>
+        <w:t>类型</w:t>
+      </w:r>
+      <w:r>
+        <w:rPr>
+          <w:rFonts w:hint="eastAsia"/>
+        </w:rPr>
+        <w:t>（</w:t>
+      </w:r>
+      <w:r>
+        <w:rPr>
+          <w:rFonts w:hint="eastAsia"/>
+        </w:rPr>
+        <w:t>_type</w:t>
+      </w:r>
+      <w:r>
+        <w:rPr>
+          <w:rFonts w:hint="eastAsia"/>
+        </w:rPr>
+        <w:t>）</w:t>
+      </w:r>
+      <w:r>
+        <w:rPr>
+          <w:rFonts w:hint="eastAsia"/>
+        </w:rPr>
+        <w:t>：</w:t>
+      </w:r>
+      <w:r>
+        <w:rPr>
+          <w:rFonts w:hint="eastAsia"/>
+        </w:rPr>
+        <w:t>external</w:t>
+      </w:r>
+    </w:p>
+    <w:p>
+      <w:r>
+        <w:rPr>
+          <w:rFonts w:hint="eastAsia"/>
+        </w:rPr>
+        <w:t>ID</w:t>
+      </w:r>
+      <w:r>
+        <w:rPr>
+          <w:rFonts w:hint="eastAsia"/>
+        </w:rPr>
+        <w:t>（</w:t>
+      </w:r>
+      <w:r>
+        <w:rPr>
+          <w:rFonts w:hint="eastAsia"/>
+        </w:rPr>
+        <w:t>_id</w:t>
+      </w:r>
+      <w:r>
+        <w:rPr>
+          <w:rFonts w:hint="eastAsia"/>
+        </w:rPr>
+        <w:t>）</w:t>
+      </w:r>
+      <w:r>
+        <w:rPr>
+          <w:rFonts w:hint="eastAsia"/>
+        </w:rPr>
+        <w:t>：</w:t>
+      </w:r>
+      <w:r>
+        <w:rPr>
+          <w:rFonts w:hint="eastAsia"/>
+        </w:rPr>
+        <w:t>1</w:t>
+      </w:r>
+      <w:r>
+        <w:rPr>
+          <w:rFonts w:hint="eastAsia"/>
+        </w:rPr>
+        <w:t>（</w:t>
+      </w:r>
+      <w:r>
+        <w:rPr>
+          <w:rFonts w:hint="eastAsia"/>
+        </w:rPr>
+        <w:t>ID</w:t>
+      </w:r>
+      <w:r>
+        <w:rPr>
+          <w:rFonts w:hint="eastAsia"/>
+        </w:rPr>
+        <w:t>为主键，如果不给值，则</w:t>
+      </w:r>
+      <w:r>
+        <w:rPr>
+          <w:rFonts w:hint="eastAsia"/>
+        </w:rPr>
+        <w:t>es</w:t>
+      </w:r>
+      <w:r>
+        <w:rPr>
+          <w:rFonts w:hint="eastAsia"/>
+        </w:rPr>
+        <w:t>会自动生成</w:t>
+      </w:r>
+      <w:r>
+        <w:rPr>
+          <w:rFonts w:hint="eastAsia"/>
+        </w:rPr>
+        <w:t>，由</w:t>
+      </w:r>
+      <w:r>
+        <w:rPr>
+          <w:rFonts w:hint="eastAsia"/>
+        </w:rPr>
+        <w:t>_id</w:t>
+      </w:r>
+      <w:r>
+        <w:rPr>
+          <w:rFonts w:hint="eastAsia"/>
+        </w:rPr>
+        <w:t>通过</w:t>
+      </w:r>
+      <w:r>
+        <w:rPr>
+          <w:rFonts w:hint="eastAsia"/>
+        </w:rPr>
+        <w:t>hash</w:t>
+      </w:r>
+      <w:r>
+        <w:rPr>
+          <w:rFonts w:hint="eastAsia"/>
+        </w:rPr>
+        <w:t>方法确定文档存放在哪个主分片上</w:t>
+      </w:r>
+      <w:r>
+        <w:rPr>
+          <w:rFonts w:hint="eastAsia"/>
+        </w:rPr>
+        <w:t>。）</w:t>
+      </w:r>
+    </w:p>
+    <w:p/>
+    <w:p>
+      <w:r>
+        <w:rPr>
+          <w:rFonts w:hint="eastAsia"/>
+        </w:rPr>
+        <w:t>如果</w:t>
+      </w:r>
+      <w:r>
+        <w:rPr>
+          <w:rFonts w:hint="eastAsia"/>
+        </w:rPr>
+        <w:t>ID</w:t>
+      </w:r>
+      <w:r>
+        <w:rPr>
+          <w:rFonts w:hint="eastAsia"/>
+        </w:rPr>
+        <w:t>不给定值，则使用以下方式插入数据：</w:t>
+      </w:r>
+      <w:r>
+        <w:rPr>
+          <w:rFonts w:hint="eastAsia"/>
+        </w:rPr>
+        <w:t>（</w:t>
+      </w:r>
+      <w:r>
+        <w:rPr>
+          <w:rFonts w:hint="eastAsia"/>
+        </w:rPr>
+        <w:t>XPOST</w:t>
+      </w:r>
+      <w:r>
+        <w:rPr>
+          <w:rFonts w:hint="eastAsia"/>
+        </w:rPr>
+        <w:t>代替</w:t>
+      </w:r>
+      <w:r>
+        <w:rPr>
+          <w:rFonts w:hint="eastAsia"/>
+        </w:rPr>
+        <w:t>XPUT</w:t>
+      </w:r>
+      <w:r>
+        <w:rPr>
+          <w:rFonts w:hint="eastAsia"/>
+        </w:rPr>
+        <w:t>）</w:t>
+      </w:r>
+    </w:p>
+    <w:p>
+      <w:bookmarkStart w:id="94" w:name="OLE_LINK72"/>
+      <w:bookmarkStart w:id="95" w:name="OLE_LINK73"/>
+      <w:bookmarkStart w:id="96" w:name="OLE_LINK74"/>
+      <w:bookmarkStart w:id="97" w:name="OLE_LINK190"/>
+      <w:bookmarkStart w:id="98" w:name="OLE_LINK281"/>
+      <w:r>
+        <w:t>curl</w:t>
+      </w:r>
+      <w:r>
+        <w:rPr>
+          <w:rFonts w:hint="eastAsia"/>
+        </w:rPr>
+        <w:t xml:space="preserve"> </w:t>
+      </w:r>
+      <w:r>
+        <w:t>-</w:t>
+      </w:r>
+      <w:r>
+        <w:rPr>
+          <w:rFonts w:hint="eastAsia"/>
+        </w:rPr>
+        <w:t>XPOS</w:t>
+      </w:r>
+      <w:r>
+        <w:rPr>
+          <w:rFonts w:hint="eastAsia"/>
+        </w:rPr>
+        <w:t>T</w:t>
+      </w:r>
+      <w:r>
+        <w:rPr>
+          <w:rFonts w:hint="eastAsia"/>
+        </w:rPr>
+        <w:t xml:space="preserve"> </w:t>
+      </w:r>
+      <w:r>
+        <w:rPr>
+          <w:rFonts w:hint="eastAsia"/>
+        </w:rPr>
+        <w:t>http://</w:t>
+      </w:r>
+      <w:bookmarkStart w:id="99" w:name="OLE_LINK76"/>
+      <w:bookmarkStart w:id="100" w:name="OLE_LINK77"/>
+      <w:bookmarkStart w:id="101" w:name="OLE_LINK78"/>
+      <w:r>
+        <w:rPr>
+          <w:rFonts w:hint="eastAsia"/>
+        </w:rPr>
+        <w:t>192.16</w:t>
+      </w:r>
+      <w:r>
+        <w:rPr>
+          <w:rFonts w:hint="eastAsia"/>
+        </w:rPr>
+        <w:t>8.1.101:9200</w:t>
+      </w:r>
+      <w:bookmarkEnd w:id="99"/>
+      <w:bookmarkEnd w:id="100"/>
+      <w:bookmarkEnd w:id="101"/>
       <w:r>
         <w:rPr>
           <w:rFonts w:hint="eastAsia"/>
@@ -18072,10 +18090,11 @@
       <w:r>
         <w:t>'</w:t>
       </w:r>
-      <w:bookmarkEnd w:id="87"/>
-      <w:bookmarkEnd w:id="88"/>
-      <w:bookmarkEnd w:id="89"/>
-      <w:bookmarkEnd w:id="90"/>
+      <w:bookmarkEnd w:id="94"/>
+      <w:bookmarkEnd w:id="95"/>
+      <w:bookmarkEnd w:id="96"/>
+      <w:bookmarkEnd w:id="97"/>
+      <w:bookmarkEnd w:id="98"/>
     </w:p>
     <w:p/>
     <w:p>
@@ -18158,9 +18177,9 @@
         </w:rPr>
         <w:t>广播到所有</w:t>
       </w:r>
-      <w:bookmarkStart w:id="94" w:name="OLE_LINK69"/>
-      <w:bookmarkStart w:id="95" w:name="OLE_LINK70"/>
-      <w:bookmarkStart w:id="96" w:name="OLE_LINK71"/>
+      <w:bookmarkStart w:id="102" w:name="OLE_LINK69"/>
+      <w:bookmarkStart w:id="103" w:name="OLE_LINK70"/>
+      <w:bookmarkStart w:id="104" w:name="OLE_LINK71"/>
       <w:r>
         <w:rPr>
           <w:rFonts w:hint="eastAsia"/>
@@ -18179,9 +18198,9 @@
         </w:rPr>
         <w:t>索引碎片</w:t>
       </w:r>
-      <w:bookmarkEnd w:id="94"/>
-      <w:bookmarkEnd w:id="95"/>
-      <w:bookmarkEnd w:id="96"/>
+      <w:bookmarkEnd w:id="102"/>
+      <w:bookmarkEnd w:id="103"/>
+      <w:bookmarkEnd w:id="104"/>
       <w:r>
         <w:rPr>
           <w:rFonts w:hint="eastAsia"/>
@@ -18247,18 +18266,18 @@
       <w:r>
         <w:t>curl -XPOST http://</w:t>
       </w:r>
-      <w:bookmarkStart w:id="97" w:name="OLE_LINK79"/>
-      <w:bookmarkStart w:id="98" w:name="OLE_LINK80"/>
-      <w:bookmarkStart w:id="99" w:name="OLE_LINK81"/>
+      <w:bookmarkStart w:id="105" w:name="OLE_LINK79"/>
+      <w:bookmarkStart w:id="106" w:name="OLE_LINK80"/>
+      <w:bookmarkStart w:id="107" w:name="OLE_LINK81"/>
       <w:r>
         <w:rPr>
           <w:rFonts w:hint="eastAsia"/>
         </w:rPr>
         <w:t>192.168.1.101:9200</w:t>
       </w:r>
-      <w:bookmarkEnd w:id="97"/>
-      <w:bookmarkEnd w:id="98"/>
-      <w:bookmarkEnd w:id="99"/>
+      <w:bookmarkEnd w:id="105"/>
+      <w:bookmarkEnd w:id="106"/>
+      <w:bookmarkEnd w:id="107"/>
       <w:r>
         <w:t>/customer/external?</w:t>
       </w:r>
@@ -18385,10 +18404,10 @@
         </w:rPr>
         <w:t xml:space="preserve">/customer/external/1?pretty -d </w:t>
       </w:r>
-      <w:bookmarkStart w:id="100" w:name="OLE_LINK41"/>
-      <w:bookmarkStart w:id="101" w:name="OLE_LINK42"/>
-      <w:bookmarkStart w:id="102" w:name="OLE_LINK43"/>
-      <w:bookmarkStart w:id="103" w:name="OLE_LINK44"/>
+      <w:bookmarkStart w:id="108" w:name="OLE_LINK41"/>
+      <w:bookmarkStart w:id="109" w:name="OLE_LINK42"/>
+      <w:bookmarkStart w:id="110" w:name="OLE_LINK43"/>
+      <w:bookmarkStart w:id="111" w:name="OLE_LINK44"/>
       <w:r>
         <w:rPr>
           <w:sz w:val="24"/>
@@ -18396,10 +18415,10 @@
         </w:rPr>
         <w:t>'</w:t>
       </w:r>
-      <w:bookmarkEnd w:id="100"/>
-      <w:bookmarkEnd w:id="101"/>
-      <w:bookmarkEnd w:id="102"/>
-      <w:bookmarkEnd w:id="103"/>
+      <w:bookmarkEnd w:id="108"/>
+      <w:bookmarkEnd w:id="109"/>
+      <w:bookmarkEnd w:id="110"/>
+      <w:bookmarkEnd w:id="111"/>
       <w:r>
         <w:rPr>
           <w:sz w:val="24"/>
@@ -18416,9 +18435,9 @@
           <w:szCs w:val="24"/>
         </w:rPr>
       </w:pPr>
-      <w:bookmarkStart w:id="104" w:name="OLE_LINK36"/>
-      <w:bookmarkStart w:id="105" w:name="OLE_LINK37"/>
-      <w:bookmarkStart w:id="106" w:name="OLE_LINK38"/>
+      <w:bookmarkStart w:id="112" w:name="OLE_LINK36"/>
+      <w:bookmarkStart w:id="113" w:name="OLE_LINK37"/>
+      <w:bookmarkStart w:id="114" w:name="OLE_LINK38"/>
       <w:r>
         <w:rPr>
           <w:rFonts w:hint="eastAsia"/>
@@ -18443,9 +18462,9 @@
         </w:rPr>
         <w:t>_id</w:t>
       </w:r>
-      <w:bookmarkEnd w:id="104"/>
-      <w:bookmarkEnd w:id="105"/>
-      <w:bookmarkEnd w:id="106"/>
+      <w:bookmarkEnd w:id="112"/>
+      <w:bookmarkEnd w:id="113"/>
+      <w:bookmarkEnd w:id="114"/>
       <w:r>
         <w:rPr>
           <w:rFonts w:hint="eastAsia"/>
@@ -18644,138 +18663,138 @@
       </w:r>
     </w:p>
     <w:p>
-      <w:bookmarkStart w:id="107" w:name="OLE_LINK27"/>
-      <w:bookmarkStart w:id="108" w:name="OLE_LINK40"/>
-      <w:bookmarkStart w:id="109" w:name="OLE_LINK45"/>
-      <w:bookmarkStart w:id="110" w:name="OLE_LINK46"/>
+      <w:bookmarkStart w:id="115" w:name="OLE_LINK27"/>
+      <w:bookmarkStart w:id="116" w:name="OLE_LINK40"/>
+      <w:bookmarkStart w:id="117" w:name="OLE_LINK45"/>
+      <w:bookmarkStart w:id="118" w:name="OLE_LINK46"/>
       <w:r>
         <w:t xml:space="preserve">curl -XPOST </w:t>
       </w:r>
-      <w:bookmarkStart w:id="111" w:name="OLE_LINK28"/>
-      <w:bookmarkStart w:id="112" w:name="OLE_LINK29"/>
-      <w:bookmarkStart w:id="113" w:name="OLE_LINK30"/>
+      <w:bookmarkStart w:id="119" w:name="OLE_LINK28"/>
+      <w:bookmarkStart w:id="120" w:name="OLE_LINK29"/>
+      <w:bookmarkStart w:id="121" w:name="OLE_LINK30"/>
       <w:r>
         <w:t>http://192.168.224.242:9200</w:t>
       </w:r>
-      <w:bookmarkEnd w:id="111"/>
-      <w:bookmarkEnd w:id="112"/>
-      <w:bookmarkEnd w:id="113"/>
-      <w:r>
-        <w:t>/customer/external/1</w:t>
-      </w:r>
-      <w:bookmarkStart w:id="114" w:name="OLE_LINK22"/>
-      <w:bookmarkStart w:id="115" w:name="OLE_LINK23"/>
-      <w:r>
-        <w:t>/_update</w:t>
-      </w:r>
-      <w:bookmarkEnd w:id="114"/>
-      <w:bookmarkEnd w:id="115"/>
-      <w:r>
-        <w:t xml:space="preserve">?pretty -d </w:t>
-      </w:r>
-      <w:bookmarkStart w:id="116" w:name="OLE_LINK48"/>
-      <w:bookmarkStart w:id="117" w:name="OLE_LINK49"/>
-      <w:bookmarkStart w:id="118" w:name="OLE_LINK50"/>
-      <w:bookmarkStart w:id="119" w:name="OLE_LINK51"/>
-      <w:bookmarkStart w:id="120" w:name="OLE_LINK52"/>
-      <w:bookmarkStart w:id="121" w:name="OLE_LINK53"/>
-      <w:bookmarkStart w:id="122" w:name="OLE_LINK54"/>
-      <w:r>
-        <w:rPr>
-          <w:sz w:val="24"/>
-          <w:szCs w:val="24"/>
-        </w:rPr>
-        <w:t>'</w:t>
-      </w:r>
-      <w:bookmarkEnd w:id="116"/>
-      <w:bookmarkEnd w:id="117"/>
-      <w:bookmarkEnd w:id="118"/>
       <w:bookmarkEnd w:id="119"/>
       <w:bookmarkEnd w:id="120"/>
       <w:bookmarkEnd w:id="121"/>
+      <w:r>
+        <w:t>/customer/external/1</w:t>
+      </w:r>
+      <w:bookmarkStart w:id="122" w:name="OLE_LINK22"/>
+      <w:bookmarkStart w:id="123" w:name="OLE_LINK23"/>
+      <w:r>
+        <w:t>/_update</w:t>
+      </w:r>
       <w:bookmarkEnd w:id="122"/>
-      <w:r>
-        <w:t xml:space="preserve">{ </w:t>
-      </w:r>
-      <w:bookmarkStart w:id="123" w:name="OLE_LINK24"/>
-      <w:bookmarkStart w:id="124" w:name="OLE_LINK25"/>
-      <w:bookmarkStart w:id="125" w:name="OLE_LINK26"/>
-      <w:r>
-        <w:t>"doc":</w:t>
-      </w:r>
       <w:bookmarkEnd w:id="123"/>
+      <w:r>
+        <w:t xml:space="preserve">?pretty -d </w:t>
+      </w:r>
+      <w:bookmarkStart w:id="124" w:name="OLE_LINK48"/>
+      <w:bookmarkStart w:id="125" w:name="OLE_LINK49"/>
+      <w:bookmarkStart w:id="126" w:name="OLE_LINK50"/>
+      <w:bookmarkStart w:id="127" w:name="OLE_LINK51"/>
+      <w:bookmarkStart w:id="128" w:name="OLE_LINK52"/>
+      <w:bookmarkStart w:id="129" w:name="OLE_LINK53"/>
+      <w:bookmarkStart w:id="130" w:name="OLE_LINK54"/>
+      <w:r>
+        <w:rPr>
+          <w:sz w:val="24"/>
+          <w:szCs w:val="24"/>
+        </w:rPr>
+        <w:t>'</w:t>
+      </w:r>
       <w:bookmarkEnd w:id="124"/>
       <w:bookmarkEnd w:id="125"/>
-      <w:r>
-        <w:t xml:space="preserve"> { "name" : "Kermit", "age" : 20 } }</w:t>
-      </w:r>
-      <w:bookmarkEnd w:id="107"/>
-      <w:bookmarkEnd w:id="108"/>
-      <w:r>
-        <w:rPr>
-          <w:sz w:val="24"/>
-          <w:szCs w:val="24"/>
-        </w:rPr>
-        <w:t>'</w:t>
-      </w:r>
-    </w:p>
-    <w:bookmarkEnd w:id="109"/>
-    <w:bookmarkEnd w:id="110"/>
-    <w:p/>
-    <w:p>
-      <w:pPr>
-        <w:ind w:firstLineChars="200" w:firstLine="480"/>
-        <w:rPr>
-          <w:sz w:val="24"/>
-          <w:szCs w:val="24"/>
-        </w:rPr>
-      </w:pPr>
-      <w:bookmarkStart w:id="126" w:name="OLE_LINK31"/>
-      <w:bookmarkStart w:id="127" w:name="OLE_LINK32"/>
-      <w:bookmarkStart w:id="128" w:name="OLE_LINK33"/>
-      <w:r>
-        <w:rPr>
-          <w:rFonts w:hint="eastAsia"/>
-          <w:sz w:val="24"/>
-          <w:szCs w:val="24"/>
-        </w:rPr>
-        <w:t>如果使用</w:t>
-      </w:r>
-      <w:r>
-        <w:rPr>
-          <w:rFonts w:hint="eastAsia"/>
-          <w:sz w:val="24"/>
-          <w:szCs w:val="24"/>
-        </w:rPr>
-        <w:t>doc</w:t>
-      </w:r>
-      <w:r>
-        <w:rPr>
-          <w:rFonts w:hint="eastAsia"/>
-          <w:sz w:val="24"/>
-          <w:szCs w:val="24"/>
-        </w:rPr>
-        <w:t>，那么会自动合并到现有的文档中。如果</w:t>
-      </w:r>
-      <w:r>
-        <w:rPr>
-          <w:rFonts w:hint="eastAsia"/>
-          <w:sz w:val="24"/>
-          <w:szCs w:val="24"/>
-        </w:rPr>
-        <w:t>doc</w:t>
-      </w:r>
-      <w:r>
-        <w:rPr>
-          <w:rFonts w:hint="eastAsia"/>
-          <w:sz w:val="24"/>
-          <w:szCs w:val="24"/>
-        </w:rPr>
-        <w:t>中定义的部分与现在的文档相同，则默认不会执行任何动作。</w:t>
-      </w:r>
       <w:bookmarkEnd w:id="126"/>
       <w:bookmarkEnd w:id="127"/>
       <w:bookmarkEnd w:id="128"/>
+      <w:bookmarkEnd w:id="129"/>
+      <w:bookmarkEnd w:id="130"/>
+      <w:r>
+        <w:t xml:space="preserve">{ </w:t>
+      </w:r>
+      <w:bookmarkStart w:id="131" w:name="OLE_LINK24"/>
+      <w:bookmarkStart w:id="132" w:name="OLE_LINK25"/>
+      <w:bookmarkStart w:id="133" w:name="OLE_LINK26"/>
+      <w:r>
+        <w:t>"doc":</w:t>
+      </w:r>
+      <w:bookmarkEnd w:id="131"/>
+      <w:bookmarkEnd w:id="132"/>
+      <w:bookmarkEnd w:id="133"/>
+      <w:r>
+        <w:t xml:space="preserve"> { "name" : "Kermit", "age" : 20 } }</w:t>
+      </w:r>
+      <w:bookmarkEnd w:id="115"/>
+      <w:bookmarkEnd w:id="116"/>
+      <w:r>
+        <w:rPr>
+          <w:sz w:val="24"/>
+          <w:szCs w:val="24"/>
+        </w:rPr>
+        <w:t>'</w:t>
+      </w:r>
+    </w:p>
+    <w:bookmarkEnd w:id="117"/>
+    <w:bookmarkEnd w:id="118"/>
+    <w:p/>
+    <w:p>
+      <w:pPr>
+        <w:ind w:firstLineChars="200" w:firstLine="480"/>
+        <w:rPr>
+          <w:sz w:val="24"/>
+          <w:szCs w:val="24"/>
+        </w:rPr>
+      </w:pPr>
+      <w:bookmarkStart w:id="134" w:name="OLE_LINK31"/>
+      <w:bookmarkStart w:id="135" w:name="OLE_LINK32"/>
+      <w:bookmarkStart w:id="136" w:name="OLE_LINK33"/>
+      <w:r>
+        <w:rPr>
+          <w:rFonts w:hint="eastAsia"/>
+          <w:sz w:val="24"/>
+          <w:szCs w:val="24"/>
+        </w:rPr>
+        <w:t>如果使用</w:t>
+      </w:r>
+      <w:r>
+        <w:rPr>
+          <w:rFonts w:hint="eastAsia"/>
+          <w:sz w:val="24"/>
+          <w:szCs w:val="24"/>
+        </w:rPr>
+        <w:t>doc</w:t>
+      </w:r>
+      <w:r>
+        <w:rPr>
+          <w:rFonts w:hint="eastAsia"/>
+          <w:sz w:val="24"/>
+          <w:szCs w:val="24"/>
+        </w:rPr>
+        <w:t>，那么会自动合并到现有的文档中。如果</w:t>
+      </w:r>
+      <w:r>
+        <w:rPr>
+          <w:rFonts w:hint="eastAsia"/>
+          <w:sz w:val="24"/>
+          <w:szCs w:val="24"/>
+        </w:rPr>
+        <w:t>doc</w:t>
+      </w:r>
+      <w:r>
+        <w:rPr>
+          <w:rFonts w:hint="eastAsia"/>
+          <w:sz w:val="24"/>
+          <w:szCs w:val="24"/>
+        </w:rPr>
+        <w:t>中定义的部分与现在的文档相同，则默认不会执行任何动作。</w:t>
+      </w:r>
+      <w:bookmarkEnd w:id="134"/>
+      <w:bookmarkEnd w:id="135"/>
+      <w:bookmarkEnd w:id="136"/>
       <w:r>
         <w:rPr>
           <w:rFonts w:hint="eastAsia"/>
@@ -20155,8 +20174,8 @@
       <w:pPr>
         <w:ind w:left="780"/>
       </w:pPr>
-      <w:bookmarkStart w:id="129" w:name="OLE_LINK115"/>
-      <w:bookmarkStart w:id="130" w:name="OLE_LINK116"/>
+      <w:bookmarkStart w:id="137" w:name="OLE_LINK115"/>
+      <w:bookmarkStart w:id="138" w:name="OLE_LINK116"/>
       <w:r>
         <w:t>POST /customer/external/_bulk?pretty</w:t>
       </w:r>
@@ -20231,8 +20250,8 @@
         </w:rPr>
         <w:t>", "age": 75 }</w:t>
       </w:r>
-      <w:bookmarkEnd w:id="129"/>
-      <w:bookmarkEnd w:id="130"/>
+      <w:bookmarkEnd w:id="137"/>
+      <w:bookmarkEnd w:id="138"/>
     </w:p>
     <w:p>
       <w:pPr>
@@ -20737,11 +20756,11 @@
       <w:r>
         <w:t>curl -XPOST 'http://192.168.1.101:9200/bank/</w:t>
       </w:r>
-      <w:bookmarkStart w:id="131" w:name="OLE_LINK10"/>
+      <w:bookmarkStart w:id="139" w:name="OLE_LINK10"/>
       <w:r>
         <w:t>account</w:t>
       </w:r>
-      <w:bookmarkEnd w:id="131"/>
+      <w:bookmarkEnd w:id="139"/>
       <w:r>
         <w:t>/_bulk?pretty&amp;refresh'</w:t>
       </w:r>
@@ -20849,8 +20868,8 @@
       </w:r>
     </w:p>
     <w:p>
-      <w:bookmarkStart w:id="132" w:name="OLE_LINK47"/>
-      <w:bookmarkStart w:id="133" w:name="OLE_LINK55"/>
+      <w:bookmarkStart w:id="140" w:name="OLE_LINK47"/>
+      <w:bookmarkStart w:id="141" w:name="OLE_LINK55"/>
       <w:r>
         <w:t xml:space="preserve">curl </w:t>
       </w:r>
@@ -20896,8 +20915,8 @@
         </w:rPr>
         <w:t>id</w:t>
       </w:r>
-      <w:bookmarkEnd w:id="132"/>
-      <w:bookmarkEnd w:id="133"/>
+      <w:bookmarkEnd w:id="140"/>
+      <w:bookmarkEnd w:id="141"/>
     </w:p>
     <w:p>
       <w:r>
@@ -20966,11 +20985,11 @@
       <w:r>
         <w:t>XGET 172.18.207.1:9200/sb/sb/20160818144722001?pretty=true</w:t>
       </w:r>
-      <w:bookmarkStart w:id="134" w:name="OLE_LINK39"/>
+      <w:bookmarkStart w:id="142" w:name="OLE_LINK39"/>
       <w:r>
         <w:t>&amp;fields=cphm1,cplx1</w:t>
       </w:r>
-      <w:bookmarkEnd w:id="134"/>
+      <w:bookmarkEnd w:id="142"/>
     </w:p>
     <w:p>
       <w:r>
@@ -21051,11 +21070,11 @@
       <w:r>
         <w:t>XGET http://172.18.207.1:9200/sb/sb/201608181447220/</w:t>
       </w:r>
-      <w:bookmarkStart w:id="135" w:name="OLE_LINK19"/>
+      <w:bookmarkStart w:id="143" w:name="OLE_LINK19"/>
       <w:r>
         <w:t>_source</w:t>
       </w:r>
-      <w:bookmarkEnd w:id="135"/>
+      <w:bookmarkEnd w:id="143"/>
       <w:r>
         <w:t>?pretty=true</w:t>
       </w:r>
@@ -21164,27 +21183,27 @@
       <w:r>
         <w:t>curl -XGET http://192.168.1.101:9200/customer/_search</w:t>
       </w:r>
-      <w:bookmarkStart w:id="136" w:name="OLE_LINK82"/>
-      <w:bookmarkStart w:id="137" w:name="OLE_LINK83"/>
-      <w:bookmarkStart w:id="138" w:name="OLE_LINK84"/>
+      <w:bookmarkStart w:id="144" w:name="OLE_LINK82"/>
+      <w:bookmarkStart w:id="145" w:name="OLE_LINK83"/>
+      <w:bookmarkStart w:id="146" w:name="OLE_LINK84"/>
       <w:r>
         <w:t>?pretty</w:t>
       </w:r>
-      <w:bookmarkEnd w:id="136"/>
-      <w:bookmarkEnd w:id="137"/>
-      <w:bookmarkEnd w:id="138"/>
+      <w:bookmarkEnd w:id="144"/>
+      <w:bookmarkEnd w:id="145"/>
+      <w:bookmarkEnd w:id="146"/>
     </w:p>
     <w:p>
       <w:r>
         <w:t>curl -XGET http://192.168.1.101:9200/customer/</w:t>
       </w:r>
-      <w:bookmarkStart w:id="139" w:name="OLE_LINK96"/>
-      <w:bookmarkStart w:id="140" w:name="OLE_LINK97"/>
+      <w:bookmarkStart w:id="147" w:name="OLE_LINK96"/>
+      <w:bookmarkStart w:id="148" w:name="OLE_LINK97"/>
       <w:r>
         <w:t>external</w:t>
       </w:r>
-      <w:bookmarkEnd w:id="139"/>
-      <w:bookmarkEnd w:id="140"/>
+      <w:bookmarkEnd w:id="147"/>
+      <w:bookmarkEnd w:id="148"/>
       <w:r>
         <w:t>/_search?pretty</w:t>
       </w:r>
@@ -21442,7 +21461,7 @@
           <w:numId w:val="14"/>
         </w:numPr>
       </w:pPr>
-      <w:commentRangeStart w:id="141"/>
+      <w:commentRangeStart w:id="149"/>
       <w:r>
         <w:rPr>
           <w:rFonts w:hint="eastAsia"/>
@@ -21470,7 +21489,7 @@
         </w:rPr>
         <w:t>搜索）</w:t>
       </w:r>
-      <w:commentRangeEnd w:id="141"/>
+      <w:commentRangeEnd w:id="149"/>
       <w:r>
         <w:rPr>
           <w:rStyle w:val="aa"/>
@@ -21478,7 +21497,7 @@
           <w:b w:val="0"/>
           <w:bCs w:val="0"/>
         </w:rPr>
-        <w:commentReference w:id="141"/>
+        <w:commentReference w:id="149"/>
       </w:r>
     </w:p>
     <w:p>
@@ -21575,8 +21594,8 @@
       <w:pPr>
         <w:ind w:firstLine="420"/>
       </w:pPr>
-      <w:bookmarkStart w:id="142" w:name="OLE_LINK170"/>
-      <w:bookmarkStart w:id="143" w:name="OLE_LINK171"/>
+      <w:bookmarkStart w:id="150" w:name="OLE_LINK170"/>
+      <w:bookmarkStart w:id="151" w:name="OLE_LINK171"/>
       <w:r>
         <w:rPr>
           <w:rFonts w:hint="eastAsia"/>
@@ -21756,8 +21775,8 @@
         </w:rPr>
         <w:t>。</w:t>
       </w:r>
-      <w:bookmarkStart w:id="144" w:name="OLE_LINK134"/>
-      <w:bookmarkStart w:id="145" w:name="OLE_LINK135"/>
+      <w:bookmarkStart w:id="152" w:name="OLE_LINK134"/>
+      <w:bookmarkStart w:id="153" w:name="OLE_LINK135"/>
       <w:r>
         <w:rPr>
           <w:rFonts w:hint="eastAsia"/>
@@ -21818,10 +21837,10 @@
         </w:rPr>
         <w:t>。</w:t>
       </w:r>
-      <w:bookmarkEnd w:id="142"/>
-      <w:bookmarkEnd w:id="143"/>
-      <w:bookmarkEnd w:id="144"/>
-      <w:bookmarkEnd w:id="145"/>
+      <w:bookmarkEnd w:id="150"/>
+      <w:bookmarkEnd w:id="151"/>
+      <w:bookmarkEnd w:id="152"/>
+      <w:bookmarkEnd w:id="153"/>
     </w:p>
     <w:p>
       <w:pPr>
@@ -21842,8 +21861,8 @@
       <w:pPr>
         <w:ind w:firstLineChars="200" w:firstLine="420"/>
       </w:pPr>
-      <w:bookmarkStart w:id="146" w:name="OLE_LINK172"/>
-      <w:bookmarkStart w:id="147" w:name="OLE_LINK173"/>
+      <w:bookmarkStart w:id="154" w:name="OLE_LINK172"/>
+      <w:bookmarkStart w:id="155" w:name="OLE_LINK173"/>
       <w:r>
         <w:rPr>
           <w:rFonts w:hint="eastAsia"/>
@@ -21868,8 +21887,8 @@
         </w:rPr>
         <w:t>是模糊查询。</w:t>
       </w:r>
-      <w:bookmarkEnd w:id="146"/>
-      <w:bookmarkEnd w:id="147"/>
+      <w:bookmarkEnd w:id="154"/>
+      <w:bookmarkEnd w:id="155"/>
     </w:p>
     <w:p>
       <w:pPr>
@@ -22009,8 +22028,8 @@
       <w:pPr>
         <w:ind w:left="780"/>
       </w:pPr>
-      <w:bookmarkStart w:id="148" w:name="OLE_LINK6"/>
-      <w:bookmarkStart w:id="149" w:name="OLE_LINK7"/>
+      <w:bookmarkStart w:id="156" w:name="OLE_LINK6"/>
+      <w:bookmarkStart w:id="157" w:name="OLE_LINK7"/>
       <w:r>
         <w:t>curl -XGET 'http://192.168.1.101:9200/bank/account/_search?pretty' -d '{</w:t>
       </w:r>
@@ -22030,15 +22049,15 @@
       <w:r>
         <w:t xml:space="preserve">       "</w:t>
       </w:r>
-      <w:bookmarkStart w:id="150" w:name="OLE_LINK65"/>
-      <w:bookmarkStart w:id="151" w:name="OLE_LINK66"/>
-      <w:bookmarkStart w:id="152" w:name="OLE_LINK98"/>
+      <w:bookmarkStart w:id="158" w:name="OLE_LINK65"/>
+      <w:bookmarkStart w:id="159" w:name="OLE_LINK66"/>
+      <w:bookmarkStart w:id="160" w:name="OLE_LINK98"/>
       <w:r>
         <w:t>match</w:t>
       </w:r>
-      <w:bookmarkEnd w:id="150"/>
-      <w:bookmarkEnd w:id="151"/>
-      <w:bookmarkEnd w:id="152"/>
+      <w:bookmarkEnd w:id="158"/>
+      <w:bookmarkEnd w:id="159"/>
+      <w:bookmarkEnd w:id="160"/>
       <w:r>
         <w:t>": { "account_number": 20 }</w:t>
       </w:r>
@@ -22058,8 +22077,8 @@
       <w:r>
         <w:t>}'</w:t>
       </w:r>
-      <w:bookmarkEnd w:id="148"/>
-      <w:bookmarkEnd w:id="149"/>
+      <w:bookmarkEnd w:id="156"/>
+      <w:bookmarkEnd w:id="157"/>
     </w:p>
     <w:p>
       <w:pPr>
@@ -22270,8 +22289,8 @@
           <w:numId w:val="14"/>
         </w:numPr>
       </w:pPr>
-      <w:bookmarkStart w:id="153" w:name="OLE_LINK102"/>
-      <w:bookmarkStart w:id="154" w:name="OLE_LINK103"/>
+      <w:bookmarkStart w:id="161" w:name="OLE_LINK102"/>
+      <w:bookmarkStart w:id="162" w:name="OLE_LINK103"/>
       <w:r>
         <w:rPr>
           <w:rFonts w:hint="eastAsia"/>
@@ -22285,8 +22304,8 @@
         <w:t>精确搜索</w:t>
       </w:r>
     </w:p>
-    <w:bookmarkEnd w:id="153"/>
-    <w:bookmarkEnd w:id="154"/>
+    <w:bookmarkEnd w:id="161"/>
+    <w:bookmarkEnd w:id="162"/>
     <w:p>
       <w:pPr>
         <w:ind w:firstLineChars="200" w:firstLine="420"/>
@@ -22365,9 +22384,9 @@
       <w:pPr>
         <w:ind w:firstLineChars="200" w:firstLine="420"/>
       </w:pPr>
-      <w:bookmarkStart w:id="155" w:name="OLE_LINK113"/>
-      <w:bookmarkStart w:id="156" w:name="OLE_LINK114"/>
-      <w:bookmarkStart w:id="157" w:name="OLE_LINK119"/>
+      <w:bookmarkStart w:id="163" w:name="OLE_LINK113"/>
+      <w:bookmarkStart w:id="164" w:name="OLE_LINK114"/>
+      <w:bookmarkStart w:id="165" w:name="OLE_LINK119"/>
       <w:r>
         <w:t>curl -XGET http://125.70.163.48:50029/customer/external/_search?pretty -d '{ "query" : { "</w:t>
       </w:r>
@@ -22380,9 +22399,9 @@
       <w:r>
         <w:t>" : { "age": 40 } } }'</w:t>
       </w:r>
-      <w:bookmarkEnd w:id="155"/>
-      <w:bookmarkEnd w:id="156"/>
-      <w:bookmarkEnd w:id="157"/>
+      <w:bookmarkEnd w:id="163"/>
+      <w:bookmarkEnd w:id="164"/>
+      <w:bookmarkEnd w:id="165"/>
     </w:p>
     <w:p>
       <w:pPr>
@@ -22403,8 +22422,8 @@
           <w:numId w:val="14"/>
         </w:numPr>
       </w:pPr>
-      <w:bookmarkStart w:id="158" w:name="OLE_LINK109"/>
-      <w:bookmarkStart w:id="159" w:name="OLE_LINK110"/>
+      <w:bookmarkStart w:id="166" w:name="OLE_LINK109"/>
+      <w:bookmarkStart w:id="167" w:name="OLE_LINK110"/>
       <w:r>
         <w:t>match</w:t>
       </w:r>
@@ -22415,8 +22434,8 @@
         <w:t>分词搜索</w:t>
       </w:r>
     </w:p>
-    <w:bookmarkEnd w:id="158"/>
-    <w:bookmarkEnd w:id="159"/>
+    <w:bookmarkEnd w:id="166"/>
+    <w:bookmarkEnd w:id="167"/>
     <w:p>
       <w:pPr>
         <w:ind w:firstLineChars="200" w:firstLine="420"/>
@@ -22463,16 +22482,16 @@
         </w:rPr>
         <w:t>搜索还有两个相似功能的变种，一个是</w:t>
       </w:r>
-      <w:bookmarkStart w:id="160" w:name="OLE_LINK111"/>
-      <w:bookmarkStart w:id="161" w:name="OLE_LINK112"/>
+      <w:bookmarkStart w:id="168" w:name="OLE_LINK111"/>
+      <w:bookmarkStart w:id="169" w:name="OLE_LINK112"/>
       <w:r>
         <w:rPr>
           <w:rFonts w:hint="eastAsia"/>
         </w:rPr>
         <w:t>match_phrase</w:t>
       </w:r>
-      <w:bookmarkEnd w:id="160"/>
-      <w:bookmarkEnd w:id="161"/>
+      <w:bookmarkEnd w:id="168"/>
+      <w:bookmarkEnd w:id="169"/>
       <w:r>
         <w:rPr>
           <w:rFonts w:hint="eastAsia"/>
@@ -22550,10 +22569,10 @@
       <w:pPr>
         <w:ind w:firstLineChars="200" w:firstLine="420"/>
       </w:pPr>
-      <w:bookmarkStart w:id="162" w:name="OLE_LINK136"/>
-      <w:bookmarkStart w:id="163" w:name="OLE_LINK137"/>
-      <w:bookmarkStart w:id="164" w:name="OLE_LINK138"/>
-      <w:bookmarkStart w:id="165" w:name="OLE_LINK139"/>
+      <w:bookmarkStart w:id="170" w:name="OLE_LINK136"/>
+      <w:bookmarkStart w:id="171" w:name="OLE_LINK137"/>
+      <w:bookmarkStart w:id="172" w:name="OLE_LINK138"/>
+      <w:bookmarkStart w:id="173" w:name="OLE_LINK139"/>
       <w:r>
         <w:rPr>
           <w:rFonts w:hint="eastAsia"/>
@@ -22614,10 +22633,10 @@
         </w:rPr>
         <w:t>。</w:t>
       </w:r>
-      <w:bookmarkEnd w:id="162"/>
-      <w:bookmarkEnd w:id="163"/>
-      <w:bookmarkEnd w:id="164"/>
-      <w:bookmarkEnd w:id="165"/>
+      <w:bookmarkEnd w:id="170"/>
+      <w:bookmarkEnd w:id="171"/>
+      <w:bookmarkEnd w:id="172"/>
+      <w:bookmarkEnd w:id="173"/>
     </w:p>
     <w:p>
       <w:pPr>
@@ -22633,7 +22652,7 @@
         </w:numPr>
         <w:ind w:firstLineChars="0"/>
       </w:pPr>
-      <w:bookmarkStart w:id="166" w:name="OLE_LINK189"/>
+      <w:bookmarkStart w:id="174" w:name="OLE_LINK189"/>
       <w:r>
         <w:rPr>
           <w:rFonts w:hint="eastAsia"/>
@@ -22645,10 +22664,10 @@
       <w:pPr>
         <w:ind w:firstLineChars="200" w:firstLine="420"/>
       </w:pPr>
-      <w:bookmarkStart w:id="167" w:name="OLE_LINK132"/>
-      <w:bookmarkStart w:id="168" w:name="OLE_LINK133"/>
-      <w:bookmarkStart w:id="169" w:name="OLE_LINK140"/>
-      <w:bookmarkEnd w:id="166"/>
+      <w:bookmarkStart w:id="175" w:name="OLE_LINK132"/>
+      <w:bookmarkStart w:id="176" w:name="OLE_LINK133"/>
+      <w:bookmarkStart w:id="177" w:name="OLE_LINK140"/>
+      <w:bookmarkEnd w:id="174"/>
       <w:r>
         <w:rPr>
           <w:rFonts w:hint="eastAsia"/>
@@ -22680,9 +22699,9 @@
         </w:rPr>
         <w:t>" } } }'</w:t>
       </w:r>
-      <w:bookmarkEnd w:id="167"/>
-      <w:bookmarkEnd w:id="168"/>
-      <w:bookmarkEnd w:id="169"/>
+      <w:bookmarkEnd w:id="175"/>
+      <w:bookmarkEnd w:id="176"/>
+      <w:bookmarkEnd w:id="177"/>
     </w:p>
     <w:p>
       <w:pPr>
@@ -22715,44 +22734,44 @@
       <w:pPr>
         <w:ind w:firstLineChars="200" w:firstLine="420"/>
       </w:pPr>
-      <w:bookmarkStart w:id="170" w:name="OLE_LINK121"/>
-      <w:bookmarkStart w:id="171" w:name="OLE_LINK122"/>
-      <w:bookmarkStart w:id="172" w:name="OLE_LINK174"/>
-      <w:bookmarkStart w:id="173" w:name="OLE_LINK175"/>
-      <w:bookmarkStart w:id="174" w:name="OLE_LINK176"/>
+      <w:bookmarkStart w:id="178" w:name="OLE_LINK121"/>
+      <w:bookmarkStart w:id="179" w:name="OLE_LINK122"/>
+      <w:bookmarkStart w:id="180" w:name="OLE_LINK174"/>
+      <w:bookmarkStart w:id="181" w:name="OLE_LINK175"/>
+      <w:bookmarkStart w:id="182" w:name="OLE_LINK176"/>
       <w:r>
         <w:rPr>
           <w:rFonts w:hint="eastAsia"/>
         </w:rPr>
         <w:t>match_phrase</w:t>
       </w:r>
-      <w:bookmarkEnd w:id="170"/>
-      <w:bookmarkEnd w:id="171"/>
+      <w:bookmarkEnd w:id="178"/>
+      <w:bookmarkEnd w:id="179"/>
       <w:r>
         <w:rPr>
           <w:rFonts w:hint="eastAsia"/>
         </w:rPr>
         <w:t>为按</w:t>
       </w:r>
-      <w:bookmarkStart w:id="175" w:name="OLE_LINK124"/>
-      <w:bookmarkStart w:id="176" w:name="OLE_LINK125"/>
+      <w:bookmarkStart w:id="183" w:name="OLE_LINK124"/>
+      <w:bookmarkStart w:id="184" w:name="OLE_LINK125"/>
       <w:r>
         <w:rPr>
           <w:rFonts w:hint="eastAsia"/>
         </w:rPr>
         <w:t>短语</w:t>
       </w:r>
-      <w:bookmarkEnd w:id="175"/>
-      <w:bookmarkEnd w:id="176"/>
+      <w:bookmarkEnd w:id="183"/>
+      <w:bookmarkEnd w:id="184"/>
       <w:r>
         <w:rPr>
           <w:rFonts w:hint="eastAsia"/>
         </w:rPr>
         <w:t>搜索</w:t>
       </w:r>
-      <w:bookmarkEnd w:id="172"/>
-      <w:bookmarkEnd w:id="173"/>
-      <w:bookmarkEnd w:id="174"/>
+      <w:bookmarkEnd w:id="180"/>
+      <w:bookmarkEnd w:id="181"/>
+      <w:bookmarkEnd w:id="182"/>
       <w:r>
         <w:rPr>
           <w:rFonts w:hint="eastAsia"/>
@@ -22898,11 +22917,11 @@
           <w:numId w:val="14"/>
         </w:numPr>
       </w:pPr>
-      <w:bookmarkStart w:id="177" w:name="OLE_LINK123"/>
+      <w:bookmarkStart w:id="185" w:name="OLE_LINK123"/>
       <w:r>
         <w:t>multi_match</w:t>
       </w:r>
-      <w:bookmarkEnd w:id="177"/>
+      <w:bookmarkEnd w:id="185"/>
       <w:r>
         <w:rPr>
           <w:rFonts w:hint="eastAsia"/>
@@ -22935,17 +22954,17 @@
       <w:r>
         <w:t>使用</w:t>
       </w:r>
-      <w:bookmarkStart w:id="178" w:name="OLE_LINK126"/>
-      <w:bookmarkStart w:id="179" w:name="OLE_LINK127"/>
-      <w:bookmarkStart w:id="180" w:name="OLE_LINK128"/>
-      <w:bookmarkStart w:id="181" w:name="OLE_LINK177"/>
+      <w:bookmarkStart w:id="186" w:name="OLE_LINK126"/>
+      <w:bookmarkStart w:id="187" w:name="OLE_LINK127"/>
+      <w:bookmarkStart w:id="188" w:name="OLE_LINK128"/>
+      <w:bookmarkStart w:id="189" w:name="OLE_LINK177"/>
       <w:r>
         <w:t>multi_match</w:t>
       </w:r>
-      <w:bookmarkEnd w:id="178"/>
-      <w:bookmarkEnd w:id="179"/>
-      <w:bookmarkEnd w:id="180"/>
-      <w:bookmarkEnd w:id="181"/>
+      <w:bookmarkEnd w:id="186"/>
+      <w:bookmarkEnd w:id="187"/>
+      <w:bookmarkEnd w:id="188"/>
+      <w:bookmarkEnd w:id="189"/>
       <w:r>
         <w:rPr>
           <w:rFonts w:hint="eastAsia"/>
@@ -23054,7 +23073,7 @@
       <w:pPr>
         <w:ind w:firstLine="420"/>
       </w:pPr>
-      <w:bookmarkStart w:id="182" w:name="OLE_LINK145"/>
+      <w:bookmarkStart w:id="190" w:name="OLE_LINK145"/>
       <w:r>
         <w:rPr>
           <w:rFonts w:hint="eastAsia"/>
@@ -23073,16 +23092,16 @@
         </w:rPr>
         <w:t xml:space="preserve">/_search?pretty -d '{ </w:t>
       </w:r>
-      <w:bookmarkStart w:id="183" w:name="OLE_LINK183"/>
-      <w:bookmarkStart w:id="184" w:name="OLE_LINK184"/>
+      <w:bookmarkStart w:id="191" w:name="OLE_LINK183"/>
+      <w:bookmarkStart w:id="192" w:name="OLE_LINK184"/>
       <w:r>
         <w:rPr>
           <w:rFonts w:hint="eastAsia"/>
         </w:rPr>
         <w:t xml:space="preserve">"query" : </w:t>
       </w:r>
-      <w:bookmarkStart w:id="185" w:name="OLE_LINK181"/>
-      <w:bookmarkStart w:id="186" w:name="OLE_LINK182"/>
+      <w:bookmarkStart w:id="193" w:name="OLE_LINK181"/>
+      <w:bookmarkStart w:id="194" w:name="OLE_LINK182"/>
       <w:r>
         <w:rPr>
           <w:rFonts w:hint="eastAsia"/>
@@ -23095,8 +23114,8 @@
         </w:rPr>
         <w:t>中</w:t>
       </w:r>
-      <w:bookmarkStart w:id="187" w:name="OLE_LINK149"/>
-      <w:bookmarkStart w:id="188" w:name="OLE_LINK150"/>
+      <w:bookmarkStart w:id="195" w:name="OLE_LINK149"/>
+      <w:bookmarkStart w:id="196" w:name="OLE_LINK150"/>
       <w:r>
         <w:rPr>
           <w:rFonts w:hint="eastAsia"/>
@@ -23109,8 +23128,8 @@
         </w:rPr>
         <w:t>杭</w:t>
       </w:r>
-      <w:bookmarkEnd w:id="187"/>
-      <w:bookmarkEnd w:id="188"/>
+      <w:bookmarkEnd w:id="195"/>
+      <w:bookmarkEnd w:id="196"/>
       <w:r>
         <w:rPr>
           <w:rFonts w:hint="eastAsia"/>
@@ -23130,23 +23149,23 @@
         </w:rPr>
         <w:t xml:space="preserve"> } </w:t>
       </w:r>
-      <w:bookmarkEnd w:id="185"/>
-      <w:bookmarkEnd w:id="186"/>
+      <w:bookmarkEnd w:id="193"/>
+      <w:bookmarkEnd w:id="194"/>
       <w:r>
         <w:rPr>
           <w:rFonts w:hint="eastAsia"/>
         </w:rPr>
         <w:t>}</w:t>
       </w:r>
-      <w:bookmarkEnd w:id="183"/>
-      <w:bookmarkEnd w:id="184"/>
+      <w:bookmarkEnd w:id="191"/>
+      <w:bookmarkEnd w:id="192"/>
       <w:r>
         <w:rPr>
           <w:rFonts w:hint="eastAsia"/>
         </w:rPr>
         <w:t xml:space="preserve"> }'</w:t>
       </w:r>
-      <w:bookmarkEnd w:id="182"/>
+      <w:bookmarkEnd w:id="190"/>
     </w:p>
     <w:p>
       <w:pPr>
@@ -23174,8 +23193,8 @@
       <w:pPr>
         <w:ind w:firstLine="420"/>
       </w:pPr>
-      <w:bookmarkStart w:id="189" w:name="OLE_LINK153"/>
-      <w:bookmarkStart w:id="190" w:name="OLE_LINK154"/>
+      <w:bookmarkStart w:id="197" w:name="OLE_LINK153"/>
+      <w:bookmarkStart w:id="198" w:name="OLE_LINK154"/>
       <w:r>
         <w:rPr>
           <w:rFonts w:hint="eastAsia"/>
@@ -23188,9 +23207,9 @@
         </w:rPr>
         <w:t>中</w:t>
       </w:r>
-      <w:bookmarkStart w:id="191" w:name="OLE_LINK146"/>
-      <w:bookmarkStart w:id="192" w:name="OLE_LINK147"/>
-      <w:bookmarkStart w:id="193" w:name="OLE_LINK148"/>
+      <w:bookmarkStart w:id="199" w:name="OLE_LINK146"/>
+      <w:bookmarkStart w:id="200" w:name="OLE_LINK147"/>
+      <w:bookmarkStart w:id="201" w:name="OLE_LINK148"/>
       <w:r>
         <w:rPr>
           <w:rFonts w:hint="eastAsia"/>
@@ -23203,9 +23222,9 @@
         </w:rPr>
         <w:t>杭</w:t>
       </w:r>
-      <w:bookmarkEnd w:id="191"/>
-      <w:bookmarkEnd w:id="192"/>
-      <w:bookmarkEnd w:id="193"/>
+      <w:bookmarkEnd w:id="199"/>
+      <w:bookmarkEnd w:id="200"/>
+      <w:bookmarkEnd w:id="201"/>
       <w:r>
         <w:rPr>
           <w:rFonts w:hint="eastAsia"/>
@@ -23225,8 +23244,8 @@
         </w:rPr>
         <w:t xml:space="preserve"> } } }'</w:t>
       </w:r>
-      <w:bookmarkEnd w:id="189"/>
-      <w:bookmarkEnd w:id="190"/>
+      <w:bookmarkEnd w:id="197"/>
+      <w:bookmarkEnd w:id="198"/>
     </w:p>
     <w:p>
       <w:pPr>
@@ -23295,21 +23314,21 @@
         </w:rPr>
         <w:t>", "fields": ["name", "age"]</w:t>
       </w:r>
-      <w:bookmarkStart w:id="194" w:name="OLE_LINK155"/>
-      <w:bookmarkStart w:id="195" w:name="OLE_LINK156"/>
-      <w:bookmarkStart w:id="196" w:name="OLE_LINK157"/>
-      <w:bookmarkStart w:id="197" w:name="OLE_LINK158"/>
-      <w:bookmarkStart w:id="198" w:name="OLE_LINK159"/>
-      <w:bookmarkStart w:id="199" w:name="OLE_LINK160"/>
+      <w:bookmarkStart w:id="202" w:name="OLE_LINK155"/>
+      <w:bookmarkStart w:id="203" w:name="OLE_LINK156"/>
+      <w:bookmarkStart w:id="204" w:name="OLE_LINK157"/>
+      <w:bookmarkStart w:id="205" w:name="OLE_LINK158"/>
+      <w:bookmarkStart w:id="206" w:name="OLE_LINK159"/>
+      <w:bookmarkStart w:id="207" w:name="OLE_LINK160"/>
       <w:r>
         <w:rPr>
           <w:rFonts w:hint="eastAsia"/>
         </w:rPr>
         <w:t xml:space="preserve">, </w:t>
       </w:r>
-      <w:bookmarkStart w:id="200" w:name="OLE_LINK141"/>
-      <w:bookmarkStart w:id="201" w:name="OLE_LINK142"/>
-      <w:bookmarkStart w:id="202" w:name="OLE_LINK143"/>
+      <w:bookmarkStart w:id="208" w:name="OLE_LINK141"/>
+      <w:bookmarkStart w:id="209" w:name="OLE_LINK142"/>
+      <w:bookmarkStart w:id="210" w:name="OLE_LINK143"/>
       <w:r>
         <w:rPr>
           <w:rFonts w:hint="eastAsia"/>
@@ -23317,15 +23336,15 @@
         </w:rPr>
         <w:t>"lenient": "true"</w:t>
       </w:r>
-      <w:bookmarkEnd w:id="194"/>
-      <w:bookmarkEnd w:id="195"/>
-      <w:bookmarkEnd w:id="196"/>
-      <w:bookmarkEnd w:id="197"/>
-      <w:bookmarkEnd w:id="198"/>
-      <w:bookmarkEnd w:id="199"/>
-      <w:bookmarkEnd w:id="200"/>
-      <w:bookmarkEnd w:id="201"/>
       <w:bookmarkEnd w:id="202"/>
+      <w:bookmarkEnd w:id="203"/>
+      <w:bookmarkEnd w:id="204"/>
+      <w:bookmarkEnd w:id="205"/>
+      <w:bookmarkEnd w:id="206"/>
+      <w:bookmarkEnd w:id="207"/>
+      <w:bookmarkEnd w:id="208"/>
+      <w:bookmarkEnd w:id="209"/>
+      <w:bookmarkEnd w:id="210"/>
       <w:r>
         <w:rPr>
           <w:rFonts w:hint="eastAsia"/>
@@ -23378,8 +23397,8 @@
         </w:rPr>
         <w:t>中</w:t>
       </w:r>
-      <w:bookmarkStart w:id="203" w:name="OLE_LINK151"/>
-      <w:bookmarkStart w:id="204" w:name="OLE_LINK152"/>
+      <w:bookmarkStart w:id="211" w:name="OLE_LINK151"/>
+      <w:bookmarkStart w:id="212" w:name="OLE_LINK152"/>
       <w:r>
         <w:rPr>
           <w:rFonts w:hint="eastAsia"/>
@@ -23392,8 +23411,8 @@
         </w:rPr>
         <w:t>杭</w:t>
       </w:r>
-      <w:bookmarkEnd w:id="203"/>
-      <w:bookmarkEnd w:id="204"/>
+      <w:bookmarkEnd w:id="211"/>
+      <w:bookmarkEnd w:id="212"/>
       <w:r>
         <w:rPr>
           <w:rFonts w:hint="eastAsia"/>
@@ -23452,8 +23471,8 @@
       <w:pPr>
         <w:pStyle w:val="a4"/>
       </w:pPr>
-      <w:bookmarkStart w:id="205" w:name="OLE_LINK163"/>
-      <w:bookmarkStart w:id="206" w:name="OLE_LINK164"/>
+      <w:bookmarkStart w:id="213" w:name="OLE_LINK163"/>
+      <w:bookmarkStart w:id="214" w:name="OLE_LINK164"/>
       <w:r>
         <w:rPr>
           <w:rFonts w:hint="eastAsia"/>
@@ -23497,8 +23516,8 @@
         </w:rPr>
         <w:t>,</w:t>
       </w:r>
-      <w:bookmarkStart w:id="207" w:name="OLE_LINK185"/>
-      <w:bookmarkStart w:id="208" w:name="OLE_LINK186"/>
+      <w:bookmarkStart w:id="215" w:name="OLE_LINK185"/>
+      <w:bookmarkStart w:id="216" w:name="OLE_LINK186"/>
       <w:r>
         <w:rPr>
           <w:rFonts w:hint="eastAsia"/>
@@ -23512,16 +23531,16 @@
         </w:rPr>
         <w:t>"lenient": "true"</w:t>
       </w:r>
-      <w:bookmarkEnd w:id="207"/>
-      <w:bookmarkEnd w:id="208"/>
+      <w:bookmarkEnd w:id="215"/>
+      <w:bookmarkEnd w:id="216"/>
       <w:r>
         <w:rPr>
           <w:rFonts w:hint="eastAsia"/>
         </w:rPr>
         <w:t xml:space="preserve"> } } }'</w:t>
       </w:r>
-      <w:bookmarkEnd w:id="205"/>
-      <w:bookmarkEnd w:id="206"/>
+      <w:bookmarkEnd w:id="213"/>
+      <w:bookmarkEnd w:id="214"/>
     </w:p>
     <w:p>
       <w:pPr>
@@ -23537,8 +23556,8 @@
         </w:numPr>
         <w:ind w:firstLineChars="0"/>
       </w:pPr>
-      <w:bookmarkStart w:id="209" w:name="OLE_LINK187"/>
-      <w:bookmarkStart w:id="210" w:name="OLE_LINK188"/>
+      <w:bookmarkStart w:id="217" w:name="OLE_LINK187"/>
+      <w:bookmarkStart w:id="218" w:name="OLE_LINK188"/>
       <w:r>
         <w:rPr>
           <w:rFonts w:hint="eastAsia"/>
@@ -23663,8 +23682,8 @@
         <w:t>}</w:t>
       </w:r>
     </w:p>
-    <w:bookmarkEnd w:id="209"/>
-    <w:bookmarkEnd w:id="210"/>
+    <w:bookmarkEnd w:id="217"/>
+    <w:bookmarkEnd w:id="218"/>
     <w:p>
       <w:pPr>
         <w:pStyle w:val="a4"/>
@@ -23928,9 +23947,9 @@
         </w:rPr>
         <w:t>curl -XGET http://125.70.163.48:50029/_search?pretty -d '{ "query" : { "multi_match" : { "query": "</w:t>
       </w:r>
-      <w:bookmarkStart w:id="211" w:name="OLE_LINK129"/>
-      <w:bookmarkStart w:id="212" w:name="OLE_LINK130"/>
-      <w:bookmarkStart w:id="213" w:name="OLE_LINK131"/>
+      <w:bookmarkStart w:id="219" w:name="OLE_LINK129"/>
+      <w:bookmarkStart w:id="220" w:name="OLE_LINK130"/>
+      <w:bookmarkStart w:id="221" w:name="OLE_LINK131"/>
       <w:r>
         <w:rPr>
           <w:rFonts w:hint="eastAsia"/>
@@ -23949,9 +23968,9 @@
         </w:rPr>
         <w:t>杭</w:t>
       </w:r>
-      <w:bookmarkEnd w:id="211"/>
-      <w:bookmarkEnd w:id="212"/>
-      <w:bookmarkEnd w:id="213"/>
+      <w:bookmarkEnd w:id="219"/>
+      <w:bookmarkEnd w:id="220"/>
+      <w:bookmarkEnd w:id="221"/>
       <w:r>
         <w:rPr>
           <w:rFonts w:hint="eastAsia"/>
@@ -24047,9 +24066,9 @@
       <w:pPr>
         <w:ind w:firstLineChars="200" w:firstLine="420"/>
       </w:pPr>
-      <w:bookmarkStart w:id="214" w:name="OLE_LINK167"/>
-      <w:bookmarkStart w:id="215" w:name="OLE_LINK168"/>
-      <w:bookmarkStart w:id="216" w:name="OLE_LINK169"/>
+      <w:bookmarkStart w:id="222" w:name="OLE_LINK167"/>
+      <w:bookmarkStart w:id="223" w:name="OLE_LINK168"/>
+      <w:bookmarkStart w:id="224" w:name="OLE_LINK169"/>
       <w:r>
         <w:rPr>
           <w:rFonts w:hint="eastAsia"/>
@@ -24084,8 +24103,8 @@
         <w:pStyle w:val="a4"/>
         <w:ind w:left="840"/>
       </w:pPr>
-      <w:bookmarkStart w:id="217" w:name="OLE_LINK165"/>
-      <w:bookmarkStart w:id="218" w:name="OLE_LINK166"/>
+      <w:bookmarkStart w:id="225" w:name="OLE_LINK165"/>
+      <w:bookmarkStart w:id="226" w:name="OLE_LINK166"/>
       <w:r>
         <w:t>curl -XGET 'http://192.168.1.101:9200/bank/account/_search?pretty' -d '{</w:t>
       </w:r>
@@ -24134,11 +24153,11 @@
       <w:r>
         <w:t xml:space="preserve">             { "</w:t>
       </w:r>
-      <w:bookmarkStart w:id="219" w:name="OLE_LINK64"/>
+      <w:bookmarkStart w:id="227" w:name="OLE_LINK64"/>
       <w:r>
         <w:t>match</w:t>
       </w:r>
-      <w:bookmarkEnd w:id="219"/>
+      <w:bookmarkEnd w:id="227"/>
       <w:r>
         <w:t>": { "address": "mill" } },</w:t>
       </w:r>
@@ -24188,8 +24207,8 @@
         <w:lastRenderedPageBreak/>
         <w:t>}'</w:t>
       </w:r>
-      <w:bookmarkEnd w:id="217"/>
-      <w:bookmarkEnd w:id="218"/>
+      <w:bookmarkEnd w:id="225"/>
+      <w:bookmarkEnd w:id="226"/>
     </w:p>
     <w:p>
       <w:pPr>
@@ -24793,9 +24812,9 @@
         </w:rPr>
         <w:t>即可。</w:t>
       </w:r>
-      <w:bookmarkEnd w:id="214"/>
-      <w:bookmarkEnd w:id="215"/>
-      <w:bookmarkEnd w:id="216"/>
+      <w:bookmarkEnd w:id="222"/>
+      <w:bookmarkEnd w:id="223"/>
+      <w:bookmarkEnd w:id="224"/>
     </w:p>
     <w:p/>
     <w:p>
@@ -25180,9 +25199,9 @@
         </w:rPr>
         <w:t>允许使用正则表达式进行</w:t>
       </w:r>
-      <w:bookmarkStart w:id="220" w:name="OLE_LINK178"/>
-      <w:bookmarkStart w:id="221" w:name="OLE_LINK179"/>
-      <w:bookmarkStart w:id="222" w:name="OLE_LINK180"/>
+      <w:bookmarkStart w:id="228" w:name="OLE_LINK178"/>
+      <w:bookmarkStart w:id="229" w:name="OLE_LINK179"/>
+      <w:bookmarkStart w:id="230" w:name="OLE_LINK180"/>
       <w:r>
         <w:rPr>
           <w:rFonts w:hint="eastAsia"/>
@@ -25197,9 +25216,9 @@
         </w:rPr>
         <w:t>查询</w:t>
       </w:r>
-      <w:bookmarkEnd w:id="220"/>
-      <w:bookmarkEnd w:id="221"/>
-      <w:bookmarkEnd w:id="222"/>
+      <w:bookmarkEnd w:id="228"/>
+      <w:bookmarkEnd w:id="229"/>
+      <w:bookmarkEnd w:id="230"/>
       <w:r>
         <w:rPr>
           <w:rFonts w:hint="eastAsia"/>
@@ -25658,8 +25677,8 @@
       <w:pPr>
         <w:ind w:left="360"/>
       </w:pPr>
-      <w:bookmarkStart w:id="223" w:name="OLE_LINK11"/>
-      <w:bookmarkStart w:id="224" w:name="OLE_LINK12"/>
+      <w:bookmarkStart w:id="231" w:name="OLE_LINK11"/>
+      <w:bookmarkStart w:id="232" w:name="OLE_LINK12"/>
       <w:r>
         <w:t>curl -XGET 'http://192.168.1.101:9200/bank/account/_search?pretty' -d '{</w:t>
       </w:r>
@@ -25777,8 +25796,8 @@
         <w:t>}'</w:t>
       </w:r>
     </w:p>
-    <w:bookmarkEnd w:id="223"/>
-    <w:bookmarkEnd w:id="224"/>
+    <w:bookmarkEnd w:id="231"/>
+    <w:bookmarkEnd w:id="232"/>
     <w:p>
       <w:r>
         <w:rPr>
@@ -25820,7 +25839,13 @@
         <w:rPr>
           <w:rFonts w:hint="eastAsia"/>
         </w:rPr>
-        <w:t>返回指定字段</w:t>
+        <w:t>字段</w:t>
+      </w:r>
+      <w:r>
+        <w:rPr>
+          <w:rFonts w:hint="eastAsia"/>
+        </w:rPr>
+        <w:t>过滤</w:t>
       </w:r>
     </w:p>
     <w:p>
@@ -25905,9 +25930,9 @@
         </w:numPr>
         <w:ind w:firstLineChars="0"/>
       </w:pPr>
-      <w:bookmarkStart w:id="225" w:name="OLE_LINK106"/>
-      <w:bookmarkStart w:id="226" w:name="OLE_LINK107"/>
-      <w:bookmarkStart w:id="227" w:name="OLE_LINK108"/>
+      <w:bookmarkStart w:id="233" w:name="OLE_LINK106"/>
+      <w:bookmarkStart w:id="234" w:name="OLE_LINK107"/>
+      <w:bookmarkStart w:id="235" w:name="OLE_LINK108"/>
       <w:r>
         <w:rPr>
           <w:rFonts w:hint="eastAsia"/>
@@ -25921,7 +25946,15 @@
         <w:ind w:left="780" w:firstLineChars="0" w:firstLine="0"/>
       </w:pPr>
       <w:r>
-        <w:t>curl -XGET http://125.70.163.48:50029/customer/external/_search?pretty -d '{ "_source": "name", "query" : { "term" : { "age": 40 } } }'</w:t>
+        <w:t>curl -XGET http://125.70.163.48:50029/</w:t>
+      </w:r>
+      <w:bookmarkStart w:id="236" w:name="OLE_LINK268"/>
+      <w:r>
+        <w:t>customer/external</w:t>
+      </w:r>
+      <w:bookmarkEnd w:id="236"/>
+      <w:r>
+        <w:t>/_search?pretty -d '{ "_source": "name", "query" : { "term" : { "age": 40 } } }'</w:t>
       </w:r>
     </w:p>
     <w:p>
@@ -25946,9 +25979,9 @@
         <w:t>返回一个或多个指定字段</w:t>
       </w:r>
     </w:p>
-    <w:bookmarkEnd w:id="225"/>
-    <w:bookmarkEnd w:id="226"/>
-    <w:bookmarkEnd w:id="227"/>
+    <w:bookmarkEnd w:id="233"/>
+    <w:bookmarkEnd w:id="234"/>
+    <w:bookmarkEnd w:id="235"/>
     <w:p>
       <w:pPr>
         <w:ind w:leftChars="400" w:left="840"/>
@@ -25972,13 +26005,13 @@
       <w:r>
         <w:t xml:space="preserve">       </w:t>
       </w:r>
-      <w:bookmarkStart w:id="228" w:name="OLE_LINK62"/>
-      <w:bookmarkStart w:id="229" w:name="OLE_LINK63"/>
+      <w:bookmarkStart w:id="237" w:name="OLE_LINK62"/>
+      <w:bookmarkStart w:id="238" w:name="OLE_LINK63"/>
       <w:r>
         <w:t>"match_all": {}</w:t>
       </w:r>
-      <w:bookmarkEnd w:id="228"/>
-      <w:bookmarkEnd w:id="229"/>
+      <w:bookmarkEnd w:id="237"/>
+      <w:bookmarkEnd w:id="238"/>
     </w:p>
     <w:p>
       <w:pPr>
@@ -25995,23 +26028,23 @@
       <w:r>
         <w:t xml:space="preserve">   </w:t>
       </w:r>
-      <w:bookmarkStart w:id="230" w:name="OLE_LINK105"/>
+      <w:bookmarkStart w:id="239" w:name="OLE_LINK105"/>
       <w:r>
         <w:t>"</w:t>
       </w:r>
-      <w:bookmarkStart w:id="231" w:name="OLE_LINK34"/>
-      <w:bookmarkStart w:id="232" w:name="OLE_LINK35"/>
-      <w:bookmarkStart w:id="233" w:name="OLE_LINK104"/>
+      <w:bookmarkStart w:id="240" w:name="OLE_LINK34"/>
+      <w:bookmarkStart w:id="241" w:name="OLE_LINK35"/>
+      <w:bookmarkStart w:id="242" w:name="OLE_LINK104"/>
       <w:r>
         <w:t>_source</w:t>
       </w:r>
-      <w:bookmarkEnd w:id="231"/>
-      <w:bookmarkEnd w:id="232"/>
-      <w:bookmarkEnd w:id="233"/>
+      <w:bookmarkEnd w:id="240"/>
+      <w:bookmarkEnd w:id="241"/>
+      <w:bookmarkEnd w:id="242"/>
       <w:r>
         <w:t>": ["account_number", "balance"]</w:t>
       </w:r>
-      <w:bookmarkEnd w:id="230"/>
+      <w:bookmarkEnd w:id="239"/>
     </w:p>
     <w:p>
       <w:pPr>
@@ -26182,7 +26215,1216 @@
         <w:t>stored_fields</w:t>
       </w:r>
     </w:p>
-    <w:p/>
+    <w:p>
+      <w:pPr>
+        <w:ind w:firstLineChars="200" w:firstLine="480"/>
+        <w:rPr>
+          <w:sz w:val="24"/>
+          <w:szCs w:val="24"/>
+        </w:rPr>
+      </w:pPr>
+      <w:bookmarkStart w:id="243" w:name="OLE_LINK68"/>
+      <w:bookmarkStart w:id="244" w:name="OLE_LINK75"/>
+      <w:bookmarkStart w:id="245" w:name="OLE_LINK192"/>
+      <w:r>
+        <w:rPr>
+          <w:rFonts w:hint="eastAsia"/>
+          <w:sz w:val="24"/>
+          <w:szCs w:val="24"/>
+        </w:rPr>
+        <w:t>stored_fields</w:t>
+      </w:r>
+      <w:bookmarkEnd w:id="243"/>
+      <w:bookmarkEnd w:id="244"/>
+      <w:bookmarkEnd w:id="245"/>
+      <w:r>
+        <w:rPr>
+          <w:rFonts w:hint="eastAsia"/>
+          <w:sz w:val="24"/>
+          <w:szCs w:val="24"/>
+        </w:rPr>
+        <w:t>默认是关闭的，用于获取单独存储的字段，使用</w:t>
+      </w:r>
+      <w:r>
+        <w:rPr>
+          <w:rFonts w:hint="eastAsia"/>
+          <w:sz w:val="24"/>
+          <w:szCs w:val="24"/>
+        </w:rPr>
+        <w:t>stored_fields</w:t>
+      </w:r>
+      <w:r>
+        <w:rPr>
+          <w:rFonts w:hint="eastAsia"/>
+          <w:sz w:val="24"/>
+          <w:szCs w:val="24"/>
+        </w:rPr>
+        <w:t>字段</w:t>
+      </w:r>
+      <w:r>
+        <w:rPr>
+          <w:rFonts w:hint="eastAsia"/>
+          <w:sz w:val="24"/>
+          <w:szCs w:val="24"/>
+        </w:rPr>
+        <w:t>将会导致</w:t>
+      </w:r>
+      <w:r>
+        <w:rPr>
+          <w:sz w:val="24"/>
+          <w:szCs w:val="24"/>
+        </w:rPr>
+        <w:t>_source</w:t>
+      </w:r>
+      <w:r>
+        <w:rPr>
+          <w:rFonts w:hint="eastAsia"/>
+          <w:sz w:val="24"/>
+          <w:szCs w:val="24"/>
+        </w:rPr>
+        <w:t>字段失效。</w:t>
+      </w:r>
+      <w:r>
+        <w:rPr>
+          <w:rFonts w:hint="eastAsia"/>
+          <w:sz w:val="24"/>
+          <w:szCs w:val="24"/>
+        </w:rPr>
+        <w:t>例如：</w:t>
+      </w:r>
+    </w:p>
+    <w:p>
+      <w:r>
+        <w:rPr>
+          <w:noProof/>
+        </w:rPr>
+        <w:drawing>
+          <wp:inline distT="0" distB="0" distL="0" distR="0" wp14:anchorId="1D2E6315" wp14:editId="349C8AED">
+            <wp:extent cx="5274310" cy="3159702"/>
+            <wp:effectExtent l="0" t="0" r="2540" b="3175"/>
+            <wp:docPr id="12" name="图片 12"/>
+            <wp:cNvGraphicFramePr>
+              <a:graphicFrameLocks xmlns:a="http://schemas.openxmlformats.org/drawingml/2006/main" noChangeAspect="1"/>
+            </wp:cNvGraphicFramePr>
+            <a:graphic xmlns:a="http://schemas.openxmlformats.org/drawingml/2006/main">
+              <a:graphicData uri="http://schemas.openxmlformats.org/drawingml/2006/picture">
+                <pic:pic xmlns:pic="http://schemas.openxmlformats.org/drawingml/2006/picture">
+                  <pic:nvPicPr>
+                    <pic:cNvPr id="0" name=""/>
+                    <pic:cNvPicPr/>
+                  </pic:nvPicPr>
+                  <pic:blipFill>
+                    <a:blip r:embed="rId26"/>
+                    <a:stretch>
+                      <a:fillRect/>
+                    </a:stretch>
+                  </pic:blipFill>
+                  <pic:spPr>
+                    <a:xfrm>
+                      <a:off x="0" y="0"/>
+                      <a:ext cx="5274310" cy="3159702"/>
+                    </a:xfrm>
+                    <a:prstGeom prst="rect">
+                      <a:avLst/>
+                    </a:prstGeom>
+                  </pic:spPr>
+                </pic:pic>
+              </a:graphicData>
+            </a:graphic>
+          </wp:inline>
+        </w:drawing>
+      </w:r>
+    </w:p>
+    <w:p>
+      <w:pPr>
+        <w:rPr>
+          <w:sz w:val="24"/>
+          <w:szCs w:val="24"/>
+        </w:rPr>
+      </w:pPr>
+      <w:r>
+        <w:rPr>
+          <w:rFonts w:hint="eastAsia"/>
+          <w:sz w:val="24"/>
+          <w:szCs w:val="24"/>
+        </w:rPr>
+        <w:t>注：</w:t>
+      </w:r>
+      <w:r>
+        <w:rPr>
+          <w:rFonts w:hint="eastAsia"/>
+          <w:sz w:val="24"/>
+          <w:szCs w:val="24"/>
+        </w:rPr>
+        <w:t>title</w:t>
+      </w:r>
+      <w:r>
+        <w:rPr>
+          <w:rFonts w:hint="eastAsia"/>
+          <w:sz w:val="24"/>
+          <w:szCs w:val="24"/>
+        </w:rPr>
+        <w:t>、</w:t>
+      </w:r>
+      <w:r>
+        <w:rPr>
+          <w:rFonts w:hint="eastAsia"/>
+          <w:sz w:val="24"/>
+          <w:szCs w:val="24"/>
+        </w:rPr>
+        <w:t>date</w:t>
+      </w:r>
+      <w:r>
+        <w:rPr>
+          <w:rFonts w:hint="eastAsia"/>
+          <w:sz w:val="24"/>
+          <w:szCs w:val="24"/>
+        </w:rPr>
+        <w:t>字段的</w:t>
+      </w:r>
+      <w:r>
+        <w:rPr>
+          <w:sz w:val="24"/>
+          <w:szCs w:val="24"/>
+        </w:rPr>
+        <w:t>"store"</w:t>
+      </w:r>
+      <w:r>
+        <w:rPr>
+          <w:rFonts w:hint="eastAsia"/>
+          <w:sz w:val="24"/>
+          <w:szCs w:val="24"/>
+        </w:rPr>
+        <w:t>属性为</w:t>
+      </w:r>
+      <w:r>
+        <w:rPr>
+          <w:rFonts w:hint="eastAsia"/>
+          <w:sz w:val="24"/>
+          <w:szCs w:val="24"/>
+        </w:rPr>
+        <w:t>true</w:t>
+      </w:r>
+      <w:r>
+        <w:rPr>
+          <w:rFonts w:hint="eastAsia"/>
+          <w:sz w:val="24"/>
+          <w:szCs w:val="24"/>
+        </w:rPr>
+        <w:t>。</w:t>
+      </w:r>
+    </w:p>
+    <w:p>
+      <w:pPr>
+        <w:pStyle w:val="4"/>
+        <w:numPr>
+          <w:ilvl w:val="3"/>
+          <w:numId w:val="14"/>
+        </w:numPr>
+      </w:pPr>
+      <w:bookmarkStart w:id="246" w:name="OLE_LINK260"/>
+      <w:bookmarkStart w:id="247" w:name="OLE_LINK261"/>
+      <w:r>
+        <w:rPr>
+          <w:rFonts w:hint="eastAsia"/>
+        </w:rPr>
+        <w:t>返回所有</w:t>
+      </w:r>
+      <w:r>
+        <w:rPr>
+          <w:rFonts w:hint="eastAsia"/>
+        </w:rPr>
+        <w:t>store</w:t>
+      </w:r>
+      <w:r>
+        <w:rPr>
+          <w:rFonts w:hint="eastAsia"/>
+        </w:rPr>
+        <w:t>属性为</w:t>
+      </w:r>
+      <w:r>
+        <w:rPr>
+          <w:rFonts w:hint="eastAsia"/>
+        </w:rPr>
+        <w:t>true</w:t>
+      </w:r>
+      <w:r>
+        <w:rPr>
+          <w:rFonts w:hint="eastAsia"/>
+        </w:rPr>
+        <w:t>的</w:t>
+      </w:r>
+      <w:r>
+        <w:rPr>
+          <w:rFonts w:hint="eastAsia"/>
+        </w:rPr>
+        <w:t>字段</w:t>
+      </w:r>
+    </w:p>
+    <w:bookmarkEnd w:id="246"/>
+    <w:bookmarkEnd w:id="247"/>
+    <w:p>
+      <w:pPr>
+        <w:ind w:firstLineChars="200" w:firstLine="420"/>
+      </w:pPr>
+      <w:r>
+        <w:t>GET my_index/_search</w:t>
+      </w:r>
+    </w:p>
+    <w:p>
+      <w:pPr>
+        <w:ind w:firstLineChars="200" w:firstLine="420"/>
+      </w:pPr>
+      <w:r>
+        <w:t>{</w:t>
+      </w:r>
+    </w:p>
+    <w:p>
+      <w:pPr>
+        <w:ind w:firstLineChars="200" w:firstLine="420"/>
+      </w:pPr>
+      <w:r>
+        <w:t xml:space="preserve">  "stored_fields": [ "*" ] </w:t>
+      </w:r>
+    </w:p>
+    <w:p>
+      <w:pPr>
+        <w:ind w:firstLineChars="200" w:firstLine="420"/>
+      </w:pPr>
+      <w:r>
+        <w:t>}</w:t>
+      </w:r>
+    </w:p>
+    <w:p>
+      <w:pPr>
+        <w:ind w:firstLineChars="200" w:firstLine="420"/>
+      </w:pPr>
+    </w:p>
+    <w:p>
+      <w:pPr>
+        <w:ind w:firstLineChars="200" w:firstLine="420"/>
+      </w:pPr>
+      <w:r>
+        <w:rPr>
+          <w:rFonts w:hint="eastAsia"/>
+        </w:rPr>
+        <w:t>返回如下：</w:t>
+      </w:r>
+    </w:p>
+    <w:p>
+      <w:pPr>
+        <w:ind w:leftChars="200" w:left="420" w:firstLineChars="200" w:firstLine="420"/>
+      </w:pPr>
+      <w:r>
+        <w:t>{</w:t>
+      </w:r>
+    </w:p>
+    <w:p>
+      <w:pPr>
+        <w:ind w:leftChars="200" w:left="420" w:firstLineChars="200" w:firstLine="420"/>
+      </w:pPr>
+      <w:r>
+        <w:t xml:space="preserve">  "took": 1,</w:t>
+      </w:r>
+    </w:p>
+    <w:p>
+      <w:pPr>
+        <w:ind w:leftChars="200" w:left="420" w:firstLineChars="200" w:firstLine="420"/>
+      </w:pPr>
+      <w:r>
+        <w:t xml:space="preserve">  "timed_out": false,</w:t>
+      </w:r>
+    </w:p>
+    <w:p>
+      <w:pPr>
+        <w:ind w:leftChars="200" w:left="420" w:firstLineChars="200" w:firstLine="420"/>
+      </w:pPr>
+      <w:r>
+        <w:t xml:space="preserve">  "_shards": {</w:t>
+      </w:r>
+    </w:p>
+    <w:p>
+      <w:pPr>
+        <w:ind w:leftChars="200" w:left="420" w:firstLineChars="200" w:firstLine="420"/>
+      </w:pPr>
+      <w:r>
+        <w:t xml:space="preserve">    "total": 5,</w:t>
+      </w:r>
+    </w:p>
+    <w:p>
+      <w:pPr>
+        <w:ind w:leftChars="200" w:left="420" w:firstLineChars="200" w:firstLine="420"/>
+      </w:pPr>
+      <w:r>
+        <w:t xml:space="preserve">    "successful": 5,</w:t>
+      </w:r>
+    </w:p>
+    <w:p>
+      <w:pPr>
+        <w:ind w:leftChars="200" w:left="420" w:firstLineChars="200" w:firstLine="420"/>
+      </w:pPr>
+      <w:r>
+        <w:t xml:space="preserve">    "failed": 0</w:t>
+      </w:r>
+    </w:p>
+    <w:p>
+      <w:pPr>
+        <w:ind w:leftChars="200" w:left="420" w:firstLineChars="200" w:firstLine="420"/>
+      </w:pPr>
+      <w:r>
+        <w:t xml:space="preserve">  },</w:t>
+      </w:r>
+    </w:p>
+    <w:p>
+      <w:pPr>
+        <w:ind w:leftChars="200" w:left="420" w:firstLineChars="200" w:firstLine="420"/>
+      </w:pPr>
+      <w:r>
+        <w:t xml:space="preserve">  "hits": {</w:t>
+      </w:r>
+    </w:p>
+    <w:p>
+      <w:pPr>
+        <w:ind w:leftChars="200" w:left="420" w:firstLineChars="200" w:firstLine="420"/>
+      </w:pPr>
+      <w:r>
+        <w:t xml:space="preserve">    "total": 1,</w:t>
+      </w:r>
+    </w:p>
+    <w:p>
+      <w:pPr>
+        <w:ind w:leftChars="200" w:left="420" w:firstLineChars="200" w:firstLine="420"/>
+      </w:pPr>
+      <w:r>
+        <w:t xml:space="preserve">    "max_score": 1,</w:t>
+      </w:r>
+    </w:p>
+    <w:p>
+      <w:pPr>
+        <w:ind w:leftChars="200" w:left="420" w:firstLineChars="200" w:firstLine="420"/>
+      </w:pPr>
+      <w:r>
+        <w:t xml:space="preserve">    "hits": [</w:t>
+      </w:r>
+    </w:p>
+    <w:p>
+      <w:pPr>
+        <w:ind w:leftChars="200" w:left="420" w:firstLineChars="200" w:firstLine="420"/>
+        <w:rPr>
+          <w:color w:val="FF0000"/>
+        </w:rPr>
+      </w:pPr>
+      <w:r>
+        <w:t xml:space="preserve">      </w:t>
+      </w:r>
+      <w:r>
+        <w:rPr>
+          <w:color w:val="FF0000"/>
+        </w:rPr>
+        <w:t>{</w:t>
+      </w:r>
+    </w:p>
+    <w:p>
+      <w:pPr>
+        <w:ind w:leftChars="200" w:left="420" w:firstLineChars="200" w:firstLine="420"/>
+        <w:rPr>
+          <w:color w:val="FF0000"/>
+        </w:rPr>
+      </w:pPr>
+      <w:r>
+        <w:rPr>
+          <w:color w:val="FF0000"/>
+        </w:rPr>
+        <w:lastRenderedPageBreak/>
+        <w:t xml:space="preserve">        "_index": "my_index",</w:t>
+      </w:r>
+    </w:p>
+    <w:p>
+      <w:pPr>
+        <w:ind w:leftChars="200" w:left="420" w:firstLineChars="200" w:firstLine="420"/>
+        <w:rPr>
+          <w:color w:val="FF0000"/>
+        </w:rPr>
+      </w:pPr>
+      <w:r>
+        <w:rPr>
+          <w:color w:val="FF0000"/>
+        </w:rPr>
+        <w:t xml:space="preserve">        "_type": "my_type",</w:t>
+      </w:r>
+    </w:p>
+    <w:p>
+      <w:pPr>
+        <w:ind w:leftChars="200" w:left="420" w:firstLineChars="200" w:firstLine="420"/>
+        <w:rPr>
+          <w:color w:val="FF0000"/>
+        </w:rPr>
+      </w:pPr>
+      <w:r>
+        <w:rPr>
+          <w:color w:val="FF0000"/>
+        </w:rPr>
+        <w:t xml:space="preserve">        "_id": "1",</w:t>
+      </w:r>
+    </w:p>
+    <w:p>
+      <w:pPr>
+        <w:ind w:leftChars="200" w:left="420" w:firstLineChars="200" w:firstLine="420"/>
+        <w:rPr>
+          <w:color w:val="FF0000"/>
+        </w:rPr>
+      </w:pPr>
+      <w:r>
+        <w:rPr>
+          <w:color w:val="FF0000"/>
+        </w:rPr>
+        <w:t xml:space="preserve">        "_score": 1,</w:t>
+      </w:r>
+    </w:p>
+    <w:p>
+      <w:pPr>
+        <w:ind w:leftChars="200" w:left="420" w:firstLineChars="200" w:firstLine="420"/>
+        <w:rPr>
+          <w:color w:val="FF0000"/>
+        </w:rPr>
+      </w:pPr>
+      <w:r>
+        <w:rPr>
+          <w:color w:val="FF0000"/>
+        </w:rPr>
+        <w:t xml:space="preserve">        "fields": {</w:t>
+      </w:r>
+    </w:p>
+    <w:p>
+      <w:pPr>
+        <w:ind w:leftChars="200" w:left="420" w:firstLineChars="200" w:firstLine="420"/>
+        <w:rPr>
+          <w:color w:val="FF0000"/>
+        </w:rPr>
+      </w:pPr>
+      <w:r>
+        <w:rPr>
+          <w:color w:val="FF0000"/>
+        </w:rPr>
+        <w:t xml:space="preserve">          "date": [</w:t>
+      </w:r>
+    </w:p>
+    <w:p>
+      <w:pPr>
+        <w:ind w:leftChars="200" w:left="420" w:firstLineChars="200" w:firstLine="420"/>
+        <w:rPr>
+          <w:color w:val="FF0000"/>
+        </w:rPr>
+      </w:pPr>
+      <w:r>
+        <w:rPr>
+          <w:color w:val="FF0000"/>
+        </w:rPr>
+        <w:t xml:space="preserve">            "2015-01-01T00:00:00.000Z"</w:t>
+      </w:r>
+    </w:p>
+    <w:p>
+      <w:pPr>
+        <w:ind w:leftChars="200" w:left="420" w:firstLineChars="200" w:firstLine="420"/>
+        <w:rPr>
+          <w:color w:val="FF0000"/>
+        </w:rPr>
+      </w:pPr>
+      <w:r>
+        <w:rPr>
+          <w:color w:val="FF0000"/>
+        </w:rPr>
+        <w:t xml:space="preserve">          ],</w:t>
+      </w:r>
+    </w:p>
+    <w:p>
+      <w:pPr>
+        <w:ind w:leftChars="200" w:left="420" w:firstLineChars="200" w:firstLine="420"/>
+        <w:rPr>
+          <w:color w:val="FF0000"/>
+        </w:rPr>
+      </w:pPr>
+      <w:r>
+        <w:rPr>
+          <w:color w:val="FF0000"/>
+        </w:rPr>
+        <w:t xml:space="preserve">          "title": [</w:t>
+      </w:r>
+    </w:p>
+    <w:p>
+      <w:pPr>
+        <w:ind w:leftChars="200" w:left="420" w:firstLineChars="200" w:firstLine="420"/>
+        <w:rPr>
+          <w:color w:val="FF0000"/>
+        </w:rPr>
+      </w:pPr>
+      <w:r>
+        <w:rPr>
+          <w:color w:val="FF0000"/>
+        </w:rPr>
+        <w:t xml:space="preserve">            "Some short title"</w:t>
+      </w:r>
+    </w:p>
+    <w:p>
+      <w:pPr>
+        <w:ind w:leftChars="200" w:left="420" w:firstLineChars="200" w:firstLine="420"/>
+        <w:rPr>
+          <w:color w:val="FF0000"/>
+        </w:rPr>
+      </w:pPr>
+      <w:r>
+        <w:rPr>
+          <w:color w:val="FF0000"/>
+        </w:rPr>
+        <w:t xml:space="preserve">          ]</w:t>
+      </w:r>
+    </w:p>
+    <w:p>
+      <w:pPr>
+        <w:ind w:leftChars="200" w:left="420" w:firstLineChars="200" w:firstLine="420"/>
+        <w:rPr>
+          <w:color w:val="FF0000"/>
+        </w:rPr>
+      </w:pPr>
+      <w:r>
+        <w:rPr>
+          <w:color w:val="FF0000"/>
+        </w:rPr>
+        <w:t xml:space="preserve">        }</w:t>
+      </w:r>
+    </w:p>
+    <w:p>
+      <w:pPr>
+        <w:ind w:leftChars="200" w:left="420" w:firstLineChars="200" w:firstLine="420"/>
+      </w:pPr>
+      <w:r>
+        <w:rPr>
+          <w:color w:val="FF0000"/>
+        </w:rPr>
+        <w:t xml:space="preserve">      }</w:t>
+      </w:r>
+    </w:p>
+    <w:p>
+      <w:pPr>
+        <w:ind w:leftChars="200" w:left="420" w:firstLineChars="200" w:firstLine="420"/>
+      </w:pPr>
+      <w:r>
+        <w:t xml:space="preserve">    ]</w:t>
+      </w:r>
+    </w:p>
+    <w:p>
+      <w:pPr>
+        <w:ind w:leftChars="200" w:left="420" w:firstLineChars="200" w:firstLine="420"/>
+      </w:pPr>
+      <w:r>
+        <w:t xml:space="preserve">  }</w:t>
+      </w:r>
+    </w:p>
+    <w:p>
+      <w:pPr>
+        <w:ind w:leftChars="200" w:left="420" w:firstLineChars="200" w:firstLine="420"/>
+      </w:pPr>
+      <w:r>
+        <w:t>}</w:t>
+      </w:r>
+    </w:p>
+    <w:p>
+      <w:pPr>
+        <w:pStyle w:val="4"/>
+        <w:numPr>
+          <w:ilvl w:val="3"/>
+          <w:numId w:val="14"/>
+        </w:numPr>
+      </w:pPr>
+      <w:bookmarkStart w:id="248" w:name="OLE_LINK262"/>
+      <w:bookmarkStart w:id="249" w:name="OLE_LINK263"/>
+      <w:bookmarkStart w:id="250" w:name="OLE_LINK264"/>
+      <w:r>
+        <w:rPr>
+          <w:rFonts w:hint="eastAsia"/>
+        </w:rPr>
+        <w:t>不</w:t>
+      </w:r>
+      <w:r>
+        <w:rPr>
+          <w:rFonts w:hint="eastAsia"/>
+        </w:rPr>
+        <w:t>返回</w:t>
+      </w:r>
+      <w:r>
+        <w:rPr>
+          <w:rFonts w:hint="eastAsia"/>
+        </w:rPr>
+        <w:t>store</w:t>
+      </w:r>
+      <w:r>
+        <w:rPr>
+          <w:rFonts w:hint="eastAsia"/>
+        </w:rPr>
+        <w:t>属性为</w:t>
+      </w:r>
+      <w:r>
+        <w:rPr>
+          <w:rFonts w:hint="eastAsia"/>
+        </w:rPr>
+        <w:t>true</w:t>
+      </w:r>
+      <w:r>
+        <w:rPr>
+          <w:rFonts w:hint="eastAsia"/>
+        </w:rPr>
+        <w:t>的字段</w:t>
+      </w:r>
+      <w:r>
+        <w:rPr>
+          <w:rFonts w:hint="eastAsia"/>
+        </w:rPr>
+        <w:t>，除</w:t>
+      </w:r>
+      <w:r>
+        <w:rPr>
+          <w:rFonts w:hint="eastAsia"/>
+        </w:rPr>
+        <w:t>_id</w:t>
+      </w:r>
+      <w:r>
+        <w:rPr>
+          <w:rFonts w:hint="eastAsia"/>
+        </w:rPr>
+        <w:t>、</w:t>
+      </w:r>
+      <w:r>
+        <w:rPr>
+          <w:rFonts w:hint="eastAsia"/>
+        </w:rPr>
+        <w:t>_type</w:t>
+      </w:r>
+      <w:r>
+        <w:rPr>
+          <w:rFonts w:hint="eastAsia"/>
+        </w:rPr>
+        <w:t>外</w:t>
+      </w:r>
+    </w:p>
+    <w:bookmarkEnd w:id="248"/>
+    <w:bookmarkEnd w:id="249"/>
+    <w:bookmarkEnd w:id="250"/>
+    <w:p>
+      <w:pPr>
+        <w:ind w:firstLineChars="200" w:firstLine="420"/>
+      </w:pPr>
+      <w:r>
+        <w:t>GET my_index/_search</w:t>
+      </w:r>
+    </w:p>
+    <w:p>
+      <w:pPr>
+        <w:ind w:firstLineChars="200" w:firstLine="420"/>
+      </w:pPr>
+      <w:r>
+        <w:t>{</w:t>
+      </w:r>
+    </w:p>
+    <w:p>
+      <w:pPr>
+        <w:ind w:firstLineChars="200" w:firstLine="420"/>
+      </w:pPr>
+      <w:r>
+        <w:t xml:space="preserve">  "stored_fields": [  ] </w:t>
+      </w:r>
+    </w:p>
+    <w:p>
+      <w:pPr>
+        <w:ind w:firstLineChars="200" w:firstLine="420"/>
+      </w:pPr>
+      <w:r>
+        <w:t>}</w:t>
+      </w:r>
+    </w:p>
+    <w:p>
+      <w:pPr>
+        <w:ind w:firstLineChars="200" w:firstLine="420"/>
+      </w:pPr>
+    </w:p>
+    <w:p>
+      <w:pPr>
+        <w:ind w:firstLineChars="200" w:firstLine="420"/>
+      </w:pPr>
+      <w:r>
+        <w:rPr>
+          <w:rFonts w:hint="eastAsia"/>
+        </w:rPr>
+        <w:t>返回如下：</w:t>
+      </w:r>
+    </w:p>
+    <w:p>
+      <w:pPr>
+        <w:ind w:leftChars="200" w:left="420" w:firstLineChars="200" w:firstLine="420"/>
+      </w:pPr>
+      <w:r>
+        <w:t>{</w:t>
+      </w:r>
+    </w:p>
+    <w:p>
+      <w:pPr>
+        <w:ind w:leftChars="200" w:left="420" w:firstLineChars="200" w:firstLine="420"/>
+      </w:pPr>
+      <w:r>
+        <w:t xml:space="preserve">  "took": 2,</w:t>
+      </w:r>
+    </w:p>
+    <w:p>
+      <w:pPr>
+        <w:ind w:leftChars="200" w:left="420" w:firstLineChars="200" w:firstLine="420"/>
+      </w:pPr>
+      <w:r>
+        <w:t xml:space="preserve">  "timed_out": false,</w:t>
+      </w:r>
+    </w:p>
+    <w:p>
+      <w:pPr>
+        <w:ind w:leftChars="200" w:left="420" w:firstLineChars="200" w:firstLine="420"/>
+      </w:pPr>
+      <w:r>
+        <w:t xml:space="preserve">  "_shards": {</w:t>
+      </w:r>
+    </w:p>
+    <w:p>
+      <w:pPr>
+        <w:ind w:leftChars="200" w:left="420" w:firstLineChars="200" w:firstLine="420"/>
+      </w:pPr>
+      <w:r>
+        <w:t xml:space="preserve">    "total": 5,</w:t>
+      </w:r>
+    </w:p>
+    <w:p>
+      <w:pPr>
+        <w:ind w:leftChars="200" w:left="420" w:firstLineChars="200" w:firstLine="420"/>
+      </w:pPr>
+      <w:r>
+        <w:t xml:space="preserve">    "successful": 5,</w:t>
+      </w:r>
+    </w:p>
+    <w:p>
+      <w:pPr>
+        <w:ind w:leftChars="200" w:left="420" w:firstLineChars="200" w:firstLine="420"/>
+      </w:pPr>
+      <w:r>
+        <w:t xml:space="preserve">    "failed": 0</w:t>
+      </w:r>
+    </w:p>
+    <w:p>
+      <w:pPr>
+        <w:ind w:leftChars="200" w:left="420" w:firstLineChars="200" w:firstLine="420"/>
+      </w:pPr>
+      <w:r>
+        <w:t xml:space="preserve">  },</w:t>
+      </w:r>
+    </w:p>
+    <w:p>
+      <w:pPr>
+        <w:ind w:leftChars="200" w:left="420" w:firstLineChars="200" w:firstLine="420"/>
+      </w:pPr>
+      <w:r>
+        <w:t xml:space="preserve">  "hits": {</w:t>
+      </w:r>
+    </w:p>
+    <w:p>
+      <w:pPr>
+        <w:ind w:leftChars="200" w:left="420" w:firstLineChars="200" w:firstLine="420"/>
+      </w:pPr>
+      <w:r>
+        <w:t xml:space="preserve">    "total": 1,</w:t>
+      </w:r>
+    </w:p>
+    <w:p>
+      <w:pPr>
+        <w:ind w:leftChars="200" w:left="420" w:firstLineChars="200" w:firstLine="420"/>
+      </w:pPr>
+      <w:r>
+        <w:t xml:space="preserve">    "max_score": 1,</w:t>
+      </w:r>
+    </w:p>
+    <w:p>
+      <w:pPr>
+        <w:ind w:leftChars="200" w:left="420" w:firstLineChars="200" w:firstLine="420"/>
+      </w:pPr>
+      <w:r>
+        <w:t xml:space="preserve">    "hits": [</w:t>
+      </w:r>
+    </w:p>
+    <w:p>
+      <w:pPr>
+        <w:ind w:leftChars="200" w:left="420" w:firstLineChars="200" w:firstLine="420"/>
+        <w:rPr>
+          <w:color w:val="FF0000"/>
+        </w:rPr>
+      </w:pPr>
+      <w:r>
+        <w:t xml:space="preserve">      </w:t>
+      </w:r>
+      <w:r>
+        <w:rPr>
+          <w:color w:val="FF0000"/>
+        </w:rPr>
+        <w:t>{</w:t>
+      </w:r>
+    </w:p>
+    <w:p>
+      <w:pPr>
+        <w:ind w:leftChars="200" w:left="420" w:firstLineChars="200" w:firstLine="420"/>
+        <w:rPr>
+          <w:color w:val="FF0000"/>
+        </w:rPr>
+      </w:pPr>
+      <w:r>
+        <w:rPr>
+          <w:color w:val="FF0000"/>
+        </w:rPr>
+        <w:t xml:space="preserve">        "_index": "my_index",</w:t>
+      </w:r>
+    </w:p>
+    <w:p>
+      <w:pPr>
+        <w:ind w:leftChars="200" w:left="420" w:firstLineChars="200" w:firstLine="420"/>
+        <w:rPr>
+          <w:color w:val="FF0000"/>
+        </w:rPr>
+      </w:pPr>
+      <w:r>
+        <w:rPr>
+          <w:color w:val="FF0000"/>
+        </w:rPr>
+        <w:t xml:space="preserve">        "_type": "my_type",</w:t>
+      </w:r>
+    </w:p>
+    <w:p>
+      <w:pPr>
+        <w:ind w:leftChars="200" w:left="420" w:firstLineChars="200" w:firstLine="420"/>
+        <w:rPr>
+          <w:color w:val="FF0000"/>
+        </w:rPr>
+      </w:pPr>
+      <w:r>
+        <w:rPr>
+          <w:color w:val="FF0000"/>
+        </w:rPr>
+        <w:t xml:space="preserve">        "_id": "1",</w:t>
+      </w:r>
+    </w:p>
+    <w:p>
+      <w:pPr>
+        <w:ind w:leftChars="200" w:left="420" w:firstLineChars="200" w:firstLine="420"/>
+        <w:rPr>
+          <w:color w:val="FF0000"/>
+        </w:rPr>
+      </w:pPr>
+      <w:r>
+        <w:rPr>
+          <w:color w:val="FF0000"/>
+        </w:rPr>
+        <w:t xml:space="preserve">        "_score": 1</w:t>
+      </w:r>
+    </w:p>
+    <w:p>
+      <w:pPr>
+        <w:ind w:leftChars="200" w:left="420" w:firstLineChars="200" w:firstLine="420"/>
+      </w:pPr>
+      <w:r>
+        <w:rPr>
+          <w:color w:val="FF0000"/>
+        </w:rPr>
+        <w:t xml:space="preserve">      }</w:t>
+      </w:r>
+    </w:p>
+    <w:p>
+      <w:pPr>
+        <w:ind w:leftChars="200" w:left="420" w:firstLineChars="200" w:firstLine="420"/>
+      </w:pPr>
+      <w:r>
+        <w:lastRenderedPageBreak/>
+        <w:t xml:space="preserve">    ]</w:t>
+      </w:r>
+    </w:p>
+    <w:p>
+      <w:pPr>
+        <w:ind w:leftChars="200" w:left="420" w:firstLineChars="200" w:firstLine="420"/>
+      </w:pPr>
+      <w:r>
+        <w:t xml:space="preserve">  }</w:t>
+      </w:r>
+    </w:p>
+    <w:p>
+      <w:pPr>
+        <w:ind w:leftChars="200" w:left="420" w:firstLineChars="200" w:firstLine="420"/>
+      </w:pPr>
+      <w:r>
+        <w:t>}</w:t>
+      </w:r>
+    </w:p>
+    <w:p>
+      <w:pPr>
+        <w:pStyle w:val="4"/>
+        <w:numPr>
+          <w:ilvl w:val="3"/>
+          <w:numId w:val="14"/>
+        </w:numPr>
+      </w:pPr>
+      <w:r>
+        <w:rPr>
+          <w:rFonts w:hint="eastAsia"/>
+        </w:rPr>
+        <w:t>完全禁用</w:t>
+      </w:r>
+      <w:r>
+        <w:rPr>
+          <w:rFonts w:hint="eastAsia"/>
+        </w:rPr>
+        <w:t>store</w:t>
+      </w:r>
+      <w:r>
+        <w:rPr>
+          <w:rFonts w:hint="eastAsia"/>
+        </w:rPr>
+        <w:t>属性为</w:t>
+      </w:r>
+      <w:r>
+        <w:rPr>
+          <w:rFonts w:hint="eastAsia"/>
+        </w:rPr>
+        <w:t>true</w:t>
+      </w:r>
+      <w:r>
+        <w:rPr>
+          <w:rFonts w:hint="eastAsia"/>
+        </w:rPr>
+        <w:t>的字段</w:t>
+      </w:r>
+    </w:p>
+    <w:p>
+      <w:pPr>
+        <w:ind w:firstLineChars="200" w:firstLine="420"/>
+      </w:pPr>
+      <w:r>
+        <w:t>GET my_index/_search</w:t>
+      </w:r>
+    </w:p>
+    <w:p>
+      <w:pPr>
+        <w:ind w:firstLineChars="200" w:firstLine="420"/>
+      </w:pPr>
+      <w:r>
+        <w:t>{</w:t>
+      </w:r>
+    </w:p>
+    <w:p>
+      <w:pPr>
+        <w:ind w:firstLineChars="200" w:firstLine="420"/>
+      </w:pPr>
+      <w:r>
+        <w:t xml:space="preserve">  "stored_fields": "_none_" </w:t>
+      </w:r>
+    </w:p>
+    <w:p>
+      <w:pPr>
+        <w:ind w:firstLineChars="200" w:firstLine="420"/>
+      </w:pPr>
+      <w:r>
+        <w:t>}</w:t>
+      </w:r>
+    </w:p>
+    <w:p>
+      <w:pPr>
+        <w:ind w:firstLineChars="200" w:firstLine="420"/>
+      </w:pPr>
+    </w:p>
+    <w:p>
+      <w:pPr>
+        <w:ind w:firstLineChars="200" w:firstLine="420"/>
+      </w:pPr>
+      <w:r>
+        <w:rPr>
+          <w:rFonts w:hint="eastAsia"/>
+        </w:rPr>
+        <w:t>返回如下：</w:t>
+      </w:r>
+    </w:p>
+    <w:p>
+      <w:pPr>
+        <w:ind w:leftChars="200" w:left="420" w:firstLineChars="200" w:firstLine="420"/>
+      </w:pPr>
+      <w:r>
+        <w:t>{</w:t>
+      </w:r>
+    </w:p>
+    <w:p>
+      <w:pPr>
+        <w:ind w:leftChars="200" w:left="420" w:firstLineChars="200" w:firstLine="420"/>
+      </w:pPr>
+      <w:r>
+        <w:t xml:space="preserve">  "took": 1,</w:t>
+      </w:r>
+    </w:p>
+    <w:p>
+      <w:pPr>
+        <w:ind w:leftChars="200" w:left="420" w:firstLineChars="200" w:firstLine="420"/>
+      </w:pPr>
+      <w:r>
+        <w:t xml:space="preserve">  "timed_out": false,</w:t>
+      </w:r>
+    </w:p>
+    <w:p>
+      <w:pPr>
+        <w:ind w:leftChars="200" w:left="420" w:firstLineChars="200" w:firstLine="420"/>
+      </w:pPr>
+      <w:r>
+        <w:t xml:space="preserve">  "_shards": {</w:t>
+      </w:r>
+    </w:p>
+    <w:p>
+      <w:pPr>
+        <w:ind w:leftChars="200" w:left="420" w:firstLineChars="200" w:firstLine="420"/>
+      </w:pPr>
+      <w:r>
+        <w:t xml:space="preserve">    "total": 5,</w:t>
+      </w:r>
+    </w:p>
+    <w:p>
+      <w:pPr>
+        <w:ind w:leftChars="200" w:left="420" w:firstLineChars="200" w:firstLine="420"/>
+      </w:pPr>
+      <w:r>
+        <w:t xml:space="preserve">    "successful": 5,</w:t>
+      </w:r>
+    </w:p>
+    <w:p>
+      <w:pPr>
+        <w:ind w:leftChars="200" w:left="420" w:firstLineChars="200" w:firstLine="420"/>
+      </w:pPr>
+      <w:r>
+        <w:t xml:space="preserve">    "failed": 0</w:t>
+      </w:r>
+    </w:p>
+    <w:p>
+      <w:pPr>
+        <w:ind w:leftChars="200" w:left="420" w:firstLineChars="200" w:firstLine="420"/>
+      </w:pPr>
+      <w:r>
+        <w:t xml:space="preserve">  },</w:t>
+      </w:r>
+    </w:p>
+    <w:p>
+      <w:pPr>
+        <w:ind w:leftChars="200" w:left="420" w:firstLineChars="200" w:firstLine="420"/>
+      </w:pPr>
+      <w:r>
+        <w:t xml:space="preserve">  "hits": {</w:t>
+      </w:r>
+    </w:p>
+    <w:p>
+      <w:pPr>
+        <w:ind w:leftChars="200" w:left="420" w:firstLineChars="200" w:firstLine="420"/>
+      </w:pPr>
+      <w:r>
+        <w:t xml:space="preserve">    "total": 1,</w:t>
+      </w:r>
+    </w:p>
+    <w:p>
+      <w:pPr>
+        <w:ind w:leftChars="200" w:left="420" w:firstLineChars="200" w:firstLine="420"/>
+      </w:pPr>
+      <w:r>
+        <w:t xml:space="preserve">    "max_score": 1,</w:t>
+      </w:r>
+    </w:p>
+    <w:p>
+      <w:pPr>
+        <w:ind w:leftChars="200" w:left="420" w:firstLineChars="200" w:firstLine="420"/>
+      </w:pPr>
+      <w:r>
+        <w:t xml:space="preserve">    "hits": [</w:t>
+      </w:r>
+    </w:p>
+    <w:p>
+      <w:pPr>
+        <w:ind w:leftChars="200" w:left="420" w:firstLineChars="200" w:firstLine="420"/>
+        <w:rPr>
+          <w:color w:val="FF0000"/>
+        </w:rPr>
+      </w:pPr>
+      <w:r>
+        <w:t xml:space="preserve">      </w:t>
+      </w:r>
+      <w:r>
+        <w:rPr>
+          <w:color w:val="FF0000"/>
+        </w:rPr>
+        <w:t>{</w:t>
+      </w:r>
+    </w:p>
+    <w:p>
+      <w:pPr>
+        <w:ind w:leftChars="200" w:left="420" w:firstLineChars="200" w:firstLine="420"/>
+        <w:rPr>
+          <w:color w:val="FF0000"/>
+        </w:rPr>
+      </w:pPr>
+      <w:r>
+        <w:rPr>
+          <w:color w:val="FF0000"/>
+        </w:rPr>
+        <w:t xml:space="preserve">        "_index": "my_index",</w:t>
+      </w:r>
+    </w:p>
+    <w:p>
+      <w:pPr>
+        <w:ind w:leftChars="200" w:left="420" w:firstLineChars="200" w:firstLine="420"/>
+        <w:rPr>
+          <w:color w:val="FF0000"/>
+        </w:rPr>
+      </w:pPr>
+      <w:r>
+        <w:rPr>
+          <w:color w:val="FF0000"/>
+        </w:rPr>
+        <w:t xml:space="preserve">        "_score": 1</w:t>
+      </w:r>
+    </w:p>
+    <w:p>
+      <w:pPr>
+        <w:ind w:leftChars="200" w:left="420" w:firstLineChars="200" w:firstLine="420"/>
+      </w:pPr>
+      <w:r>
+        <w:rPr>
+          <w:color w:val="FF0000"/>
+        </w:rPr>
+        <w:t xml:space="preserve">      }</w:t>
+      </w:r>
+    </w:p>
+    <w:p>
+      <w:pPr>
+        <w:ind w:leftChars="200" w:left="420" w:firstLineChars="200" w:firstLine="420"/>
+      </w:pPr>
+      <w:r>
+        <w:t xml:space="preserve">    ]</w:t>
+      </w:r>
+    </w:p>
+    <w:p>
+      <w:pPr>
+        <w:ind w:leftChars="200" w:left="420" w:firstLineChars="200" w:firstLine="420"/>
+      </w:pPr>
+      <w:r>
+        <w:t xml:space="preserve">  }</w:t>
+      </w:r>
+    </w:p>
+    <w:p>
+      <w:pPr>
+        <w:ind w:leftChars="200" w:left="420" w:firstLineChars="200" w:firstLine="420"/>
+      </w:pPr>
+      <w:r>
+        <w:t>}</w:t>
+      </w:r>
+    </w:p>
     <w:p>
       <w:pPr>
         <w:pStyle w:val="3"/>
@@ -26190,6 +27432,2098 @@
           <w:ilvl w:val="2"/>
           <w:numId w:val="14"/>
         </w:numPr>
+        <w:rPr>
+          <w:rFonts w:hint="eastAsia"/>
+        </w:rPr>
+      </w:pPr>
+      <w:r>
+        <w:rPr>
+          <w:rFonts w:hint="eastAsia"/>
+        </w:rPr>
+        <w:t>Script Fields</w:t>
+      </w:r>
+    </w:p>
+    <w:p>
+      <w:pPr>
+        <w:ind w:firstLineChars="200" w:firstLine="420"/>
+        <w:rPr>
+          <w:rFonts w:hint="eastAsia"/>
+        </w:rPr>
+      </w:pPr>
+      <w:bookmarkStart w:id="251" w:name="OLE_LINK269"/>
+      <w:bookmarkStart w:id="252" w:name="OLE_LINK270"/>
+      <w:bookmarkStart w:id="253" w:name="OLE_LINK271"/>
+      <w:r>
+        <w:rPr>
+          <w:rFonts w:hint="eastAsia"/>
+        </w:rPr>
+        <w:t>对一个或多个字段进行计算，得出一个或多个新字段值。</w:t>
+      </w:r>
+      <w:r>
+        <w:rPr>
+          <w:rFonts w:hint="eastAsia"/>
+        </w:rPr>
+        <w:t>如下所示：</w:t>
+      </w:r>
+    </w:p>
+    <w:bookmarkEnd w:id="251"/>
+    <w:bookmarkEnd w:id="252"/>
+    <w:bookmarkEnd w:id="253"/>
+    <w:p>
+      <w:pPr>
+        <w:ind w:leftChars="200" w:left="420"/>
+      </w:pPr>
+      <w:r>
+        <w:t>GET customer/external/_search</w:t>
+      </w:r>
+    </w:p>
+    <w:p>
+      <w:pPr>
+        <w:ind w:leftChars="200" w:left="420"/>
+      </w:pPr>
+      <w:r>
+        <w:t>{</w:t>
+      </w:r>
+    </w:p>
+    <w:p>
+      <w:pPr>
+        <w:ind w:leftChars="200" w:left="420"/>
+      </w:pPr>
+      <w:r>
+        <w:t xml:space="preserve">    "query" : {</w:t>
+      </w:r>
+    </w:p>
+    <w:p>
+      <w:pPr>
+        <w:ind w:leftChars="200" w:left="420"/>
+      </w:pPr>
+      <w:r>
+        <w:t xml:space="preserve">        "match_all": {}</w:t>
+      </w:r>
+    </w:p>
+    <w:p>
+      <w:pPr>
+        <w:ind w:leftChars="200" w:left="420"/>
+      </w:pPr>
+      <w:r>
+        <w:t xml:space="preserve">    },</w:t>
+      </w:r>
+    </w:p>
+    <w:p>
+      <w:pPr>
+        <w:ind w:leftChars="200" w:left="420"/>
+      </w:pPr>
+      <w:r>
+        <w:t xml:space="preserve">    "script_fields" : {</w:t>
+      </w:r>
+    </w:p>
+    <w:p>
+      <w:pPr>
+        <w:ind w:leftChars="200" w:left="420"/>
+      </w:pPr>
+      <w:r>
+        <w:t xml:space="preserve">        "age_1" : {</w:t>
+      </w:r>
+    </w:p>
+    <w:p>
+      <w:pPr>
+        <w:ind w:leftChars="200" w:left="420"/>
+        <w:rPr>
+          <w:color w:val="FF0000"/>
+        </w:rPr>
+      </w:pPr>
+      <w:r>
+        <w:t xml:space="preserve">            </w:t>
+      </w:r>
+      <w:r>
+        <w:rPr>
+          <w:color w:val="FF0000"/>
+        </w:rPr>
+        <w:t>"script" : {</w:t>
+      </w:r>
+    </w:p>
+    <w:p>
+      <w:pPr>
+        <w:ind w:leftChars="200" w:left="420"/>
+        <w:rPr>
+          <w:color w:val="FF0000"/>
+        </w:rPr>
+      </w:pPr>
+      <w:r>
+        <w:rPr>
+          <w:color w:val="FF0000"/>
+        </w:rPr>
+        <w:lastRenderedPageBreak/>
+        <w:t xml:space="preserve">                "lang": "painless",</w:t>
+      </w:r>
+    </w:p>
+    <w:p>
+      <w:pPr>
+        <w:ind w:leftChars="200" w:left="420"/>
+        <w:rPr>
+          <w:color w:val="FF0000"/>
+        </w:rPr>
+      </w:pPr>
+      <w:r>
+        <w:rPr>
+          <w:color w:val="FF0000"/>
+        </w:rPr>
+        <w:t xml:space="preserve">                "source": "doc['age'].value * 2"</w:t>
+      </w:r>
+    </w:p>
+    <w:p>
+      <w:pPr>
+        <w:ind w:leftChars="200" w:left="420"/>
+      </w:pPr>
+      <w:r>
+        <w:rPr>
+          <w:color w:val="FF0000"/>
+        </w:rPr>
+        <w:t xml:space="preserve">            }</w:t>
+      </w:r>
+    </w:p>
+    <w:p>
+      <w:pPr>
+        <w:ind w:leftChars="200" w:left="420"/>
+      </w:pPr>
+      <w:r>
+        <w:t xml:space="preserve">        },</w:t>
+      </w:r>
+    </w:p>
+    <w:p>
+      <w:pPr>
+        <w:ind w:leftChars="200" w:left="420"/>
+      </w:pPr>
+      <w:r>
+        <w:t xml:space="preserve">        "age_2" : {</w:t>
+      </w:r>
+    </w:p>
+    <w:p>
+      <w:pPr>
+        <w:ind w:leftChars="200" w:left="420"/>
+      </w:pPr>
+      <w:r>
+        <w:t xml:space="preserve">            "script" : {</w:t>
+      </w:r>
+    </w:p>
+    <w:p>
+      <w:pPr>
+        <w:ind w:leftChars="200" w:left="420"/>
+        <w:rPr>
+          <w:color w:val="FF0000"/>
+        </w:rPr>
+      </w:pPr>
+      <w:r>
+        <w:t xml:space="preserve">                </w:t>
+      </w:r>
+      <w:r>
+        <w:rPr>
+          <w:color w:val="FF0000"/>
+        </w:rPr>
+        <w:t>"lang": "painless",</w:t>
+      </w:r>
+    </w:p>
+    <w:p>
+      <w:pPr>
+        <w:ind w:leftChars="200" w:left="420"/>
+        <w:rPr>
+          <w:color w:val="FF0000"/>
+        </w:rPr>
+      </w:pPr>
+      <w:r>
+        <w:rPr>
+          <w:color w:val="FF0000"/>
+        </w:rPr>
+        <w:t xml:space="preserve">                "source": "doc['age'].value * params.factor",</w:t>
+      </w:r>
+    </w:p>
+    <w:p>
+      <w:pPr>
+        <w:ind w:leftChars="200" w:left="420"/>
+        <w:rPr>
+          <w:color w:val="FF0000"/>
+        </w:rPr>
+      </w:pPr>
+      <w:r>
+        <w:rPr>
+          <w:color w:val="FF0000"/>
+        </w:rPr>
+        <w:t xml:space="preserve">                "params" : {</w:t>
+      </w:r>
+    </w:p>
+    <w:p>
+      <w:pPr>
+        <w:ind w:leftChars="200" w:left="420"/>
+        <w:rPr>
+          <w:color w:val="FF0000"/>
+        </w:rPr>
+      </w:pPr>
+      <w:r>
+        <w:rPr>
+          <w:color w:val="FF0000"/>
+        </w:rPr>
+        <w:t xml:space="preserve">                    "factor"  : 2.0</w:t>
+      </w:r>
+    </w:p>
+    <w:p>
+      <w:pPr>
+        <w:ind w:leftChars="200" w:left="420"/>
+      </w:pPr>
+      <w:r>
+        <w:rPr>
+          <w:color w:val="FF0000"/>
+        </w:rPr>
+        <w:t xml:space="preserve">                }</w:t>
+      </w:r>
+    </w:p>
+    <w:p>
+      <w:pPr>
+        <w:ind w:leftChars="200" w:left="420"/>
+      </w:pPr>
+      <w:r>
+        <w:t xml:space="preserve">            }</w:t>
+      </w:r>
+    </w:p>
+    <w:p>
+      <w:pPr>
+        <w:ind w:leftChars="200" w:left="420"/>
+      </w:pPr>
+      <w:r>
+        <w:t xml:space="preserve">        }</w:t>
+      </w:r>
+    </w:p>
+    <w:p>
+      <w:pPr>
+        <w:ind w:leftChars="200" w:left="420"/>
+      </w:pPr>
+      <w:r>
+        <w:t xml:space="preserve">    }</w:t>
+      </w:r>
+    </w:p>
+    <w:p>
+      <w:pPr>
+        <w:ind w:leftChars="200" w:left="420"/>
+        <w:rPr>
+          <w:rFonts w:hint="eastAsia"/>
+        </w:rPr>
+      </w:pPr>
+      <w:r>
+        <w:t>}</w:t>
+      </w:r>
+    </w:p>
+    <w:p>
+      <w:pPr>
+        <w:rPr>
+          <w:rFonts w:hint="eastAsia"/>
+        </w:rPr>
+      </w:pPr>
+    </w:p>
+    <w:p>
+      <w:pPr>
+        <w:ind w:firstLineChars="200" w:firstLine="420"/>
+        <w:rPr>
+          <w:rFonts w:hint="eastAsia"/>
+        </w:rPr>
+      </w:pPr>
+      <w:r>
+        <w:rPr>
+          <w:rFonts w:hint="eastAsia"/>
+        </w:rPr>
+        <w:t>以上是通过</w:t>
+      </w:r>
+      <w:r>
+        <w:rPr>
+          <w:rFonts w:hint="eastAsia"/>
+        </w:rPr>
+        <w:t>doc</w:t>
+      </w:r>
+      <w:r>
+        <w:rPr>
+          <w:rFonts w:hint="eastAsia"/>
+        </w:rPr>
+        <w:t>方式实现，该方式将相关字段的值缓存到内存中进行计算，不</w:t>
+      </w:r>
+      <w:bookmarkStart w:id="254" w:name="OLE_LINK272"/>
+      <w:bookmarkStart w:id="255" w:name="OLE_LINK273"/>
+      <w:bookmarkStart w:id="256" w:name="OLE_LINK274"/>
+      <w:r>
+        <w:rPr>
+          <w:rFonts w:hint="eastAsia"/>
+        </w:rPr>
+        <w:t>需要</w:t>
+      </w:r>
+      <w:r>
+        <w:rPr>
+          <w:rFonts w:hint="eastAsia"/>
+        </w:rPr>
+        <w:t>加载所有</w:t>
+      </w:r>
+      <w:r>
+        <w:rPr>
+          <w:rFonts w:hint="eastAsia"/>
+        </w:rPr>
+        <w:t>_source</w:t>
+      </w:r>
+      <w:r>
+        <w:rPr>
+          <w:rFonts w:hint="eastAsia"/>
+        </w:rPr>
+        <w:t>并</w:t>
+      </w:r>
+      <w:r>
+        <w:rPr>
+          <w:rFonts w:hint="eastAsia"/>
+        </w:rPr>
+        <w:t>进行</w:t>
+      </w:r>
+      <w:r>
+        <w:rPr>
+          <w:rFonts w:hint="eastAsia"/>
+        </w:rPr>
+        <w:t>分析</w:t>
+      </w:r>
+      <w:bookmarkEnd w:id="254"/>
+      <w:bookmarkEnd w:id="255"/>
+      <w:bookmarkEnd w:id="256"/>
+      <w:r>
+        <w:rPr>
+          <w:rFonts w:hint="eastAsia"/>
+        </w:rPr>
+        <w:t>。</w:t>
+      </w:r>
+      <w:r>
+        <w:rPr>
+          <w:rFonts w:hint="eastAsia"/>
+        </w:rPr>
+        <w:t>下面这种方式需要</w:t>
+      </w:r>
+      <w:r>
+        <w:rPr>
+          <w:rFonts w:hint="eastAsia"/>
+        </w:rPr>
+        <w:t>加载所有</w:t>
+      </w:r>
+      <w:r>
+        <w:rPr>
+          <w:rFonts w:hint="eastAsia"/>
+        </w:rPr>
+        <w:t>_source</w:t>
+      </w:r>
+      <w:r>
+        <w:rPr>
+          <w:rFonts w:hint="eastAsia"/>
+        </w:rPr>
+        <w:t>并进行分析</w:t>
+      </w:r>
+      <w:r>
+        <w:rPr>
+          <w:rFonts w:hint="eastAsia"/>
+        </w:rPr>
+        <w:t>，相对比较慢。</w:t>
+      </w:r>
+    </w:p>
+    <w:p>
+      <w:pPr>
+        <w:ind w:leftChars="200" w:left="420"/>
+      </w:pPr>
+      <w:r>
+        <w:t>GET customer/external/_search</w:t>
+      </w:r>
+    </w:p>
+    <w:p>
+      <w:pPr>
+        <w:ind w:leftChars="200" w:left="420"/>
+      </w:pPr>
+      <w:r>
+        <w:t>{</w:t>
+      </w:r>
+    </w:p>
+    <w:p>
+      <w:pPr>
+        <w:ind w:leftChars="200" w:left="420"/>
+      </w:pPr>
+      <w:r>
+        <w:t xml:space="preserve">    "query" : {</w:t>
+      </w:r>
+    </w:p>
+    <w:p>
+      <w:pPr>
+        <w:ind w:leftChars="200" w:left="420"/>
+      </w:pPr>
+      <w:r>
+        <w:t xml:space="preserve">        "match_all": {}</w:t>
+      </w:r>
+    </w:p>
+    <w:p>
+      <w:pPr>
+        <w:ind w:leftChars="200" w:left="420"/>
+      </w:pPr>
+      <w:r>
+        <w:t xml:space="preserve">    },</w:t>
+      </w:r>
+    </w:p>
+    <w:p>
+      <w:pPr>
+        <w:ind w:leftChars="200" w:left="420"/>
+      </w:pPr>
+      <w:r>
+        <w:t xml:space="preserve">    "script_fields" : {</w:t>
+      </w:r>
+    </w:p>
+    <w:p>
+      <w:pPr>
+        <w:ind w:leftChars="200" w:left="420"/>
+      </w:pPr>
+      <w:r>
+        <w:t xml:space="preserve">        "age" : {</w:t>
+      </w:r>
+    </w:p>
+    <w:p>
+      <w:pPr>
+        <w:ind w:leftChars="200" w:left="420"/>
+      </w:pPr>
+      <w:r>
+        <w:t xml:space="preserve">            </w:t>
+      </w:r>
+      <w:r>
+        <w:rPr>
+          <w:color w:val="FF0000"/>
+        </w:rPr>
+        <w:t>"script" : "params['_source']['age'] * 2"</w:t>
+      </w:r>
+    </w:p>
+    <w:p>
+      <w:pPr>
+        <w:ind w:leftChars="200" w:left="420"/>
+      </w:pPr>
+      <w:r>
+        <w:t xml:space="preserve">        }</w:t>
+      </w:r>
+    </w:p>
+    <w:p>
+      <w:pPr>
+        <w:ind w:leftChars="200" w:left="420"/>
+      </w:pPr>
+      <w:r>
+        <w:t xml:space="preserve">    }</w:t>
+      </w:r>
+    </w:p>
+    <w:p>
+      <w:pPr>
+        <w:ind w:leftChars="200" w:left="420"/>
+        <w:rPr>
+          <w:rFonts w:hint="eastAsia"/>
+        </w:rPr>
+      </w:pPr>
+      <w:r>
+        <w:t>}</w:t>
+      </w:r>
+    </w:p>
+    <w:p>
+      <w:pPr>
+        <w:rPr>
+          <w:rFonts w:hint="eastAsia"/>
+        </w:rPr>
+      </w:pPr>
+    </w:p>
+    <w:p>
+      <w:pPr>
+        <w:pStyle w:val="3"/>
+        <w:numPr>
+          <w:ilvl w:val="2"/>
+          <w:numId w:val="14"/>
+        </w:numPr>
+      </w:pPr>
+      <w:commentRangeStart w:id="257"/>
+      <w:r>
+        <w:rPr>
+          <w:rFonts w:hint="eastAsia"/>
+        </w:rPr>
+        <w:t>Doc value Fields</w:t>
+      </w:r>
+      <w:commentRangeEnd w:id="257"/>
+      <w:r>
+        <w:rPr>
+          <w:rStyle w:val="aa"/>
+          <w:b w:val="0"/>
+          <w:bCs w:val="0"/>
+        </w:rPr>
+        <w:commentReference w:id="257"/>
+      </w:r>
+    </w:p>
+    <w:p>
+      <w:pPr>
+        <w:rPr>
+          <w:rFonts w:hint="eastAsia"/>
+        </w:rPr>
+      </w:pPr>
+    </w:p>
+    <w:p>
+      <w:pPr>
+        <w:pStyle w:val="3"/>
+        <w:numPr>
+          <w:ilvl w:val="2"/>
+          <w:numId w:val="14"/>
+        </w:numPr>
+        <w:rPr>
+          <w:rFonts w:hint="eastAsia"/>
+        </w:rPr>
+      </w:pPr>
+      <w:bookmarkStart w:id="258" w:name="OLE_LINK275"/>
+      <w:r>
+        <w:rPr>
+          <w:rFonts w:hint="eastAsia"/>
+        </w:rPr>
+        <w:t>Post filter</w:t>
+      </w:r>
+      <w:r>
+        <w:rPr>
+          <w:rFonts w:hint="eastAsia"/>
+        </w:rPr>
+        <w:t>（后置过滤）</w:t>
+      </w:r>
+    </w:p>
+    <w:p>
+      <w:pPr>
+        <w:ind w:firstLineChars="200" w:firstLine="420"/>
+        <w:rPr>
+          <w:rFonts w:hint="eastAsia"/>
+        </w:rPr>
+      </w:pPr>
+      <w:r>
+        <w:rPr>
+          <w:rFonts w:hint="eastAsia"/>
+        </w:rPr>
+        <w:t>一般</w:t>
+      </w:r>
+      <w:r>
+        <w:rPr>
+          <w:rFonts w:hint="eastAsia"/>
+        </w:rPr>
+        <w:t>的过滤</w:t>
+      </w:r>
+      <w:r>
+        <w:rPr>
+          <w:rFonts w:hint="eastAsia"/>
+        </w:rPr>
+        <w:t>（</w:t>
+      </w:r>
+      <w:r>
+        <w:t>filter</w:t>
+      </w:r>
+      <w:r>
+        <w:rPr>
+          <w:rFonts w:hint="eastAsia"/>
+        </w:rPr>
+        <w:t>）</w:t>
+      </w:r>
+      <w:r>
+        <w:rPr>
+          <w:rFonts w:hint="eastAsia"/>
+        </w:rPr>
+        <w:t>是针对数据进行筛选</w:t>
+      </w:r>
+      <w:r>
+        <w:rPr>
+          <w:rFonts w:hint="eastAsia"/>
+        </w:rPr>
+        <w:t>，而</w:t>
+      </w:r>
+      <w:bookmarkStart w:id="259" w:name="OLE_LINK276"/>
+      <w:bookmarkStart w:id="260" w:name="OLE_LINK277"/>
+      <w:bookmarkStart w:id="261" w:name="OLE_LINK278"/>
+      <w:r>
+        <w:rPr>
+          <w:rFonts w:hint="eastAsia"/>
+        </w:rPr>
+        <w:t>Post filter</w:t>
+      </w:r>
+      <w:bookmarkEnd w:id="259"/>
+      <w:bookmarkEnd w:id="260"/>
+      <w:bookmarkEnd w:id="261"/>
+      <w:r>
+        <w:rPr>
+          <w:rFonts w:hint="eastAsia"/>
+        </w:rPr>
+        <w:t>是对搜索结果</w:t>
+      </w:r>
+      <w:r>
+        <w:rPr>
+          <w:rFonts w:hint="eastAsia"/>
+        </w:rPr>
+        <w:t>（对执行完后的结果进行筛选）</w:t>
+      </w:r>
+      <w:r>
+        <w:rPr>
+          <w:rFonts w:hint="eastAsia"/>
+        </w:rPr>
+        <w:t>进行过滤。</w:t>
+      </w:r>
+      <w:r>
+        <w:rPr>
+          <w:rFonts w:hint="eastAsia"/>
+        </w:rPr>
+        <w:t>Post filter</w:t>
+      </w:r>
+      <w:r>
+        <w:rPr>
+          <w:rFonts w:hint="eastAsia"/>
+        </w:rPr>
+        <w:t>一般结合聚合使用，其对聚合结果没有影响，仅对搜索结果有影响。</w:t>
+      </w:r>
+      <w:r>
+        <w:rPr>
+          <w:rFonts w:hint="eastAsia"/>
+        </w:rPr>
+        <w:t>如下比较：</w:t>
+      </w:r>
+    </w:p>
+    <w:p>
+      <w:pPr>
+        <w:rPr>
+          <w:rFonts w:hint="eastAsia"/>
+        </w:rPr>
+      </w:pPr>
+      <w:r>
+        <w:rPr>
+          <w:noProof/>
+        </w:rPr>
+        <w:lastRenderedPageBreak/>
+        <w:drawing>
+          <wp:inline distT="0" distB="0" distL="0" distR="0" wp14:anchorId="2034E647" wp14:editId="352A1E21">
+            <wp:extent cx="5247861" cy="2869526"/>
+            <wp:effectExtent l="0" t="0" r="0" b="7620"/>
+            <wp:docPr id="13" name="图片 13"/>
+            <wp:cNvGraphicFramePr>
+              <a:graphicFrameLocks xmlns:a="http://schemas.openxmlformats.org/drawingml/2006/main" noChangeAspect="1"/>
+            </wp:cNvGraphicFramePr>
+            <a:graphic xmlns:a="http://schemas.openxmlformats.org/drawingml/2006/main">
+              <a:graphicData uri="http://schemas.openxmlformats.org/drawingml/2006/picture">
+                <pic:pic xmlns:pic="http://schemas.openxmlformats.org/drawingml/2006/picture">
+                  <pic:nvPicPr>
+                    <pic:cNvPr id="0" name=""/>
+                    <pic:cNvPicPr/>
+                  </pic:nvPicPr>
+                  <pic:blipFill>
+                    <a:blip r:embed="rId27"/>
+                    <a:stretch>
+                      <a:fillRect/>
+                    </a:stretch>
+                  </pic:blipFill>
+                  <pic:spPr>
+                    <a:xfrm>
+                      <a:off x="0" y="0"/>
+                      <a:ext cx="5250480" cy="2870958"/>
+                    </a:xfrm>
+                    <a:prstGeom prst="rect">
+                      <a:avLst/>
+                    </a:prstGeom>
+                  </pic:spPr>
+                </pic:pic>
+              </a:graphicData>
+            </a:graphic>
+          </wp:inline>
+        </w:drawing>
+      </w:r>
+    </w:p>
+    <w:p>
+      <w:pPr>
+        <w:rPr>
+          <w:rFonts w:hint="eastAsia"/>
+        </w:rPr>
+      </w:pPr>
+      <w:r>
+        <w:rPr>
+          <w:noProof/>
+        </w:rPr>
+        <w:drawing>
+          <wp:inline distT="0" distB="0" distL="0" distR="0" wp14:anchorId="2658556F" wp14:editId="0E8FB100">
+            <wp:extent cx="5274310" cy="3134063"/>
+            <wp:effectExtent l="0" t="0" r="2540" b="9525"/>
+            <wp:docPr id="14" name="图片 14"/>
+            <wp:cNvGraphicFramePr>
+              <a:graphicFrameLocks xmlns:a="http://schemas.openxmlformats.org/drawingml/2006/main" noChangeAspect="1"/>
+            </wp:cNvGraphicFramePr>
+            <a:graphic xmlns:a="http://schemas.openxmlformats.org/drawingml/2006/main">
+              <a:graphicData uri="http://schemas.openxmlformats.org/drawingml/2006/picture">
+                <pic:pic xmlns:pic="http://schemas.openxmlformats.org/drawingml/2006/picture">
+                  <pic:nvPicPr>
+                    <pic:cNvPr id="0" name=""/>
+                    <pic:cNvPicPr/>
+                  </pic:nvPicPr>
+                  <pic:blipFill>
+                    <a:blip r:embed="rId28"/>
+                    <a:stretch>
+                      <a:fillRect/>
+                    </a:stretch>
+                  </pic:blipFill>
+                  <pic:spPr>
+                    <a:xfrm>
+                      <a:off x="0" y="0"/>
+                      <a:ext cx="5274310" cy="3134063"/>
+                    </a:xfrm>
+                    <a:prstGeom prst="rect">
+                      <a:avLst/>
+                    </a:prstGeom>
+                  </pic:spPr>
+                </pic:pic>
+              </a:graphicData>
+            </a:graphic>
+          </wp:inline>
+        </w:drawing>
+      </w:r>
+    </w:p>
+    <w:p>
+      <w:pPr>
+        <w:rPr>
+          <w:rFonts w:hint="eastAsia"/>
+        </w:rPr>
+      </w:pPr>
+      <w:r>
+        <w:rPr>
+          <w:noProof/>
+        </w:rPr>
+        <w:lastRenderedPageBreak/>
+        <w:drawing>
+          <wp:inline distT="0" distB="0" distL="0" distR="0" wp14:anchorId="3E17F103" wp14:editId="1834F989">
+            <wp:extent cx="5274310" cy="4100410"/>
+            <wp:effectExtent l="0" t="0" r="2540" b="0"/>
+            <wp:docPr id="15" name="图片 15"/>
+            <wp:cNvGraphicFramePr>
+              <a:graphicFrameLocks xmlns:a="http://schemas.openxmlformats.org/drawingml/2006/main" noChangeAspect="1"/>
+            </wp:cNvGraphicFramePr>
+            <a:graphic xmlns:a="http://schemas.openxmlformats.org/drawingml/2006/main">
+              <a:graphicData uri="http://schemas.openxmlformats.org/drawingml/2006/picture">
+                <pic:pic xmlns:pic="http://schemas.openxmlformats.org/drawingml/2006/picture">
+                  <pic:nvPicPr>
+                    <pic:cNvPr id="0" name=""/>
+                    <pic:cNvPicPr/>
+                  </pic:nvPicPr>
+                  <pic:blipFill>
+                    <a:blip r:embed="rId29"/>
+                    <a:stretch>
+                      <a:fillRect/>
+                    </a:stretch>
+                  </pic:blipFill>
+                  <pic:spPr>
+                    <a:xfrm>
+                      <a:off x="0" y="0"/>
+                      <a:ext cx="5274310" cy="4100410"/>
+                    </a:xfrm>
+                    <a:prstGeom prst="rect">
+                      <a:avLst/>
+                    </a:prstGeom>
+                  </pic:spPr>
+                </pic:pic>
+              </a:graphicData>
+            </a:graphic>
+          </wp:inline>
+        </w:drawing>
+      </w:r>
+    </w:p>
+    <w:p>
+      <w:pPr>
+        <w:rPr>
+          <w:rFonts w:hint="eastAsia"/>
+        </w:rPr>
+      </w:pPr>
+      <w:r>
+        <w:rPr>
+          <w:noProof/>
+        </w:rPr>
+        <w:drawing>
+          <wp:inline distT="0" distB="0" distL="0" distR="0" wp14:anchorId="5C9A9B8A" wp14:editId="673B4F58">
+            <wp:extent cx="5274310" cy="2829448"/>
+            <wp:effectExtent l="0" t="0" r="2540" b="9525"/>
+            <wp:docPr id="16" name="图片 16"/>
+            <wp:cNvGraphicFramePr>
+              <a:graphicFrameLocks xmlns:a="http://schemas.openxmlformats.org/drawingml/2006/main" noChangeAspect="1"/>
+            </wp:cNvGraphicFramePr>
+            <a:graphic xmlns:a="http://schemas.openxmlformats.org/drawingml/2006/main">
+              <a:graphicData uri="http://schemas.openxmlformats.org/drawingml/2006/picture">
+                <pic:pic xmlns:pic="http://schemas.openxmlformats.org/drawingml/2006/picture">
+                  <pic:nvPicPr>
+                    <pic:cNvPr id="0" name=""/>
+                    <pic:cNvPicPr/>
+                  </pic:nvPicPr>
+                  <pic:blipFill>
+                    <a:blip r:embed="rId30"/>
+                    <a:stretch>
+                      <a:fillRect/>
+                    </a:stretch>
+                  </pic:blipFill>
+                  <pic:spPr>
+                    <a:xfrm>
+                      <a:off x="0" y="0"/>
+                      <a:ext cx="5274310" cy="2829448"/>
+                    </a:xfrm>
+                    <a:prstGeom prst="rect">
+                      <a:avLst/>
+                    </a:prstGeom>
+                  </pic:spPr>
+                </pic:pic>
+              </a:graphicData>
+            </a:graphic>
+          </wp:inline>
+        </w:drawing>
+      </w:r>
+    </w:p>
+    <w:p>
+      <w:pPr>
+        <w:pStyle w:val="3"/>
+        <w:numPr>
+          <w:ilvl w:val="2"/>
+          <w:numId w:val="14"/>
+        </w:numPr>
+        <w:rPr>
+          <w:rFonts w:hint="eastAsia"/>
+        </w:rPr>
+      </w:pPr>
+      <w:r>
+        <w:rPr>
+          <w:rFonts w:hint="eastAsia"/>
+        </w:rPr>
+        <w:t>H</w:t>
+      </w:r>
+      <w:r>
+        <w:t>ighlight</w:t>
+      </w:r>
+      <w:r>
+        <w:rPr>
+          <w:rFonts w:hint="eastAsia"/>
+        </w:rPr>
+        <w:t>ing</w:t>
+      </w:r>
+      <w:r>
+        <w:rPr>
+          <w:rFonts w:hint="eastAsia"/>
+        </w:rPr>
+        <w:t>（高亮）</w:t>
+      </w:r>
+    </w:p>
+    <w:p>
+      <w:pPr>
+        <w:ind w:firstLineChars="200" w:firstLine="420"/>
+        <w:rPr>
+          <w:rFonts w:hint="eastAsia"/>
+        </w:rPr>
+      </w:pPr>
+      <w:r>
+        <w:rPr>
+          <w:rFonts w:hint="eastAsia"/>
+        </w:rPr>
+        <w:t>高亮显示使您能够从搜索结果中的一个或多个字段中获得高亮显示的代码片段，以便向用户显示查询匹配的位置。当您请求高亮显示时，响应将为每个搜索命中包含一个额外的高亮元素，其中包括高亮显示的字段和高亮显示的片段。</w:t>
+      </w:r>
+    </w:p>
+    <w:p>
+      <w:pPr>
+        <w:ind w:firstLineChars="200" w:firstLine="420"/>
+        <w:rPr>
+          <w:rFonts w:hint="eastAsia"/>
+        </w:rPr>
+      </w:pPr>
+      <w:r>
+        <w:rPr>
+          <w:rFonts w:hint="eastAsia"/>
+        </w:rPr>
+        <w:t>为了执行高亮显示，该字段必须有实际的内容，并且这个字段必须存储，</w:t>
+      </w:r>
+      <w:r>
+        <w:rPr>
+          <w:rFonts w:hint="eastAsia"/>
+          <w:color w:val="FF0000"/>
+        </w:rPr>
+        <w:t>即在</w:t>
+      </w:r>
+      <w:r>
+        <w:rPr>
+          <w:rFonts w:hint="eastAsia"/>
+          <w:color w:val="FF0000"/>
+        </w:rPr>
+        <w:t>mapping</w:t>
+      </w:r>
+      <w:r>
+        <w:rPr>
+          <w:rFonts w:hint="eastAsia"/>
+          <w:color w:val="FF0000"/>
+        </w:rPr>
+        <w:t>中</w:t>
+      </w:r>
+      <w:r>
+        <w:rPr>
+          <w:rFonts w:hint="eastAsia"/>
+          <w:color w:val="FF0000"/>
+        </w:rPr>
+        <w:t>store</w:t>
+      </w:r>
+      <w:r>
+        <w:rPr>
+          <w:rFonts w:hint="eastAsia"/>
+          <w:color w:val="FF0000"/>
+        </w:rPr>
+        <w:t>设为</w:t>
+      </w:r>
+      <w:r>
+        <w:rPr>
+          <w:rFonts w:hint="eastAsia"/>
+          <w:color w:val="FF0000"/>
+        </w:rPr>
+        <w:t>true</w:t>
+      </w:r>
+      <w:r>
+        <w:rPr>
+          <w:rFonts w:hint="eastAsia"/>
+        </w:rPr>
+        <w:t>,</w:t>
+      </w:r>
+      <w:r>
+        <w:rPr>
+          <w:rFonts w:hint="eastAsia"/>
+        </w:rPr>
+        <w:t>不能只存在于内存中，否则系统会自动加载</w:t>
+      </w:r>
+      <w:r>
+        <w:rPr>
+          <w:rFonts w:hint="eastAsia"/>
+        </w:rPr>
+        <w:t>_source</w:t>
+      </w:r>
+      <w:r>
+        <w:rPr>
+          <w:rFonts w:hint="eastAsia"/>
+        </w:rPr>
+        <w:t>字段并匹配相关的列。</w:t>
+      </w:r>
+    </w:p>
+    <w:p>
+      <w:pPr>
+        <w:rPr>
+          <w:rFonts w:hint="eastAsia"/>
+        </w:rPr>
+      </w:pPr>
+      <w:r>
+        <w:rPr>
+          <w:noProof/>
+        </w:rPr>
+        <w:lastRenderedPageBreak/>
+        <w:drawing>
+          <wp:inline distT="0" distB="0" distL="0" distR="0" wp14:anchorId="09AF0129" wp14:editId="69D3348B">
+            <wp:extent cx="5274310" cy="3808003"/>
+            <wp:effectExtent l="0" t="0" r="2540" b="2540"/>
+            <wp:docPr id="17" name="图片 17"/>
+            <wp:cNvGraphicFramePr>
+              <a:graphicFrameLocks xmlns:a="http://schemas.openxmlformats.org/drawingml/2006/main" noChangeAspect="1"/>
+            </wp:cNvGraphicFramePr>
+            <a:graphic xmlns:a="http://schemas.openxmlformats.org/drawingml/2006/main">
+              <a:graphicData uri="http://schemas.openxmlformats.org/drawingml/2006/picture">
+                <pic:pic xmlns:pic="http://schemas.openxmlformats.org/drawingml/2006/picture">
+                  <pic:nvPicPr>
+                    <pic:cNvPr id="0" name=""/>
+                    <pic:cNvPicPr/>
+                  </pic:nvPicPr>
+                  <pic:blipFill>
+                    <a:blip r:embed="rId31"/>
+                    <a:stretch>
+                      <a:fillRect/>
+                    </a:stretch>
+                  </pic:blipFill>
+                  <pic:spPr>
+                    <a:xfrm>
+                      <a:off x="0" y="0"/>
+                      <a:ext cx="5274310" cy="3808003"/>
+                    </a:xfrm>
+                    <a:prstGeom prst="rect">
+                      <a:avLst/>
+                    </a:prstGeom>
+                  </pic:spPr>
+                </pic:pic>
+              </a:graphicData>
+            </a:graphic>
+          </wp:inline>
+        </w:drawing>
+      </w:r>
+    </w:p>
+    <w:p>
+      <w:pPr>
+        <w:pStyle w:val="4"/>
+        <w:numPr>
+          <w:ilvl w:val="3"/>
+          <w:numId w:val="14"/>
+        </w:numPr>
+      </w:pPr>
+      <w:bookmarkStart w:id="262" w:name="OLE_LINK283"/>
+      <w:r>
+        <w:rPr>
+          <w:rFonts w:hint="eastAsia"/>
+        </w:rPr>
+        <w:t>高亮器类型</w:t>
+      </w:r>
+    </w:p>
+    <w:bookmarkEnd w:id="262"/>
+    <w:p>
+      <w:pPr>
+        <w:pStyle w:val="a4"/>
+        <w:numPr>
+          <w:ilvl w:val="0"/>
+          <w:numId w:val="46"/>
+        </w:numPr>
+        <w:ind w:firstLineChars="0"/>
+        <w:rPr>
+          <w:rFonts w:hint="eastAsia"/>
+        </w:rPr>
+      </w:pPr>
+      <w:r>
+        <w:rPr>
+          <w:rFonts w:hint="eastAsia"/>
+        </w:rPr>
+        <w:t>U</w:t>
+      </w:r>
+      <w:r>
+        <w:t>nified highlighter</w:t>
+      </w:r>
+    </w:p>
+    <w:p>
+      <w:pPr>
+        <w:pStyle w:val="a4"/>
+        <w:ind w:left="845"/>
+        <w:rPr>
+          <w:rFonts w:hint="eastAsia"/>
+        </w:rPr>
+      </w:pPr>
+      <w:r>
+        <w:rPr>
+          <w:rFonts w:hint="eastAsia"/>
+        </w:rPr>
+        <w:t>unified</w:t>
+      </w:r>
+      <w:r>
+        <w:rPr>
+          <w:rFonts w:hint="eastAsia"/>
+        </w:rPr>
+        <w:t>高亮器使用</w:t>
+      </w:r>
+      <w:r>
+        <w:rPr>
+          <w:rFonts w:hint="eastAsia"/>
+        </w:rPr>
+        <w:t>Lucene</w:t>
+      </w:r>
+      <w:r>
+        <w:rPr>
+          <w:rFonts w:hint="eastAsia"/>
+        </w:rPr>
+        <w:t>统一高亮器。</w:t>
+      </w:r>
+      <w:r>
+        <w:rPr>
+          <w:rFonts w:hint="eastAsia"/>
+        </w:rPr>
+        <w:t xml:space="preserve"> </w:t>
+      </w:r>
+      <w:r>
+        <w:rPr>
+          <w:rFonts w:hint="eastAsia"/>
+        </w:rPr>
+        <w:t>这个高亮器将文本分解为句子，并使用</w:t>
+      </w:r>
+      <w:r>
+        <w:rPr>
+          <w:rFonts w:hint="eastAsia"/>
+        </w:rPr>
+        <w:t>BM25</w:t>
+      </w:r>
+      <w:r>
+        <w:rPr>
+          <w:rFonts w:hint="eastAsia"/>
+        </w:rPr>
+        <w:t>算法对单个句子进行评分，就好像它们是文集中的文档一样。</w:t>
+      </w:r>
+      <w:r>
+        <w:rPr>
+          <w:rFonts w:hint="eastAsia"/>
+        </w:rPr>
+        <w:t xml:space="preserve"> </w:t>
+      </w:r>
+      <w:r>
+        <w:rPr>
+          <w:rFonts w:hint="eastAsia"/>
+        </w:rPr>
+        <w:t>它还支持准确的短语和多项（模糊，前缀，正则表达式）突出显示。</w:t>
+      </w:r>
+      <w:r>
+        <w:rPr>
+          <w:rFonts w:hint="eastAsia"/>
+        </w:rPr>
+        <w:t xml:space="preserve"> </w:t>
+      </w:r>
+      <w:r>
+        <w:rPr>
+          <w:rFonts w:hint="eastAsia"/>
+        </w:rPr>
+        <w:t>这是默认的高亮器。</w:t>
+      </w:r>
+    </w:p>
+    <w:p>
+      <w:pPr>
+        <w:pStyle w:val="a4"/>
+        <w:ind w:left="845"/>
+        <w:rPr>
+          <w:rFonts w:hint="eastAsia"/>
+        </w:rPr>
+      </w:pPr>
+    </w:p>
+    <w:p>
+      <w:pPr>
+        <w:pStyle w:val="a4"/>
+        <w:numPr>
+          <w:ilvl w:val="0"/>
+          <w:numId w:val="46"/>
+        </w:numPr>
+        <w:ind w:firstLineChars="0"/>
+        <w:rPr>
+          <w:rFonts w:hint="eastAsia"/>
+        </w:rPr>
+      </w:pPr>
+      <w:r>
+        <w:rPr>
+          <w:rFonts w:hint="eastAsia"/>
+        </w:rPr>
+        <w:t>P</w:t>
+      </w:r>
+      <w:r>
+        <w:t>lain highlighter</w:t>
+      </w:r>
+    </w:p>
+    <w:p>
+      <w:pPr>
+        <w:pStyle w:val="a4"/>
+        <w:ind w:left="845"/>
+        <w:rPr>
+          <w:rFonts w:hint="eastAsia"/>
+        </w:rPr>
+      </w:pPr>
+      <w:r>
+        <w:t>plain</w:t>
+      </w:r>
+      <w:r>
+        <w:t>高亮器使用标准的</w:t>
+      </w:r>
+      <w:r>
+        <w:t>Lucene</w:t>
+      </w:r>
+      <w:r>
+        <w:t>高亮器。它试图在短语查询中理解单词重要性和任何单词定位标准来反映查询匹配逻辑。</w:t>
+      </w:r>
+    </w:p>
+    <w:p>
+      <w:pPr>
+        <w:pStyle w:val="a4"/>
+        <w:ind w:left="845"/>
+        <w:rPr>
+          <w:rFonts w:hint="eastAsia"/>
+        </w:rPr>
+      </w:pPr>
+    </w:p>
+    <w:p>
+      <w:pPr>
+        <w:pStyle w:val="a4"/>
+        <w:numPr>
+          <w:ilvl w:val="0"/>
+          <w:numId w:val="46"/>
+        </w:numPr>
+        <w:ind w:firstLineChars="0"/>
+        <w:rPr>
+          <w:rFonts w:hint="eastAsia"/>
+        </w:rPr>
+      </w:pPr>
+      <w:bookmarkStart w:id="263" w:name="OLE_LINK288"/>
+      <w:bookmarkStart w:id="264" w:name="OLE_LINK289"/>
+      <w:bookmarkStart w:id="265" w:name="OLE_LINK290"/>
+      <w:r>
+        <w:t>Fast Vector highlighte</w:t>
+      </w:r>
+      <w:bookmarkEnd w:id="263"/>
+      <w:bookmarkEnd w:id="264"/>
+      <w:bookmarkEnd w:id="265"/>
+      <w:r>
+        <w:t>r</w:t>
+      </w:r>
+    </w:p>
+    <w:p>
+      <w:pPr>
+        <w:pStyle w:val="a4"/>
+        <w:ind w:left="846"/>
+        <w:rPr>
+          <w:rFonts w:hint="eastAsia"/>
+        </w:rPr>
+      </w:pPr>
+      <w:r>
+        <w:rPr>
+          <w:rFonts w:hint="eastAsia"/>
+        </w:rPr>
+        <w:t>fvh</w:t>
+      </w:r>
+      <w:r>
+        <w:rPr>
+          <w:rFonts w:hint="eastAsia"/>
+        </w:rPr>
+        <w:t>高亮器使用</w:t>
+      </w:r>
+      <w:r>
+        <w:rPr>
+          <w:rFonts w:hint="eastAsia"/>
+        </w:rPr>
+        <w:t>Lucene Fast Vector</w:t>
+      </w:r>
+      <w:r>
+        <w:rPr>
+          <w:rFonts w:hint="eastAsia"/>
+        </w:rPr>
+        <w:t>高亮器。此高亮器可用于在映射中将</w:t>
+      </w:r>
+      <w:r>
+        <w:rPr>
+          <w:rFonts w:hint="eastAsia"/>
+        </w:rPr>
+        <w:t>term_vector</w:t>
+      </w:r>
+      <w:r>
+        <w:rPr>
+          <w:rFonts w:hint="eastAsia"/>
+        </w:rPr>
+        <w:t>设置为</w:t>
+      </w:r>
+      <w:r>
+        <w:rPr>
+          <w:rFonts w:hint="eastAsia"/>
+        </w:rPr>
+        <w:t>with_positions_offsets</w:t>
+      </w:r>
+      <w:r>
+        <w:rPr>
+          <w:rFonts w:hint="eastAsia"/>
+        </w:rPr>
+        <w:t>的字段。</w:t>
+      </w:r>
+      <w:r>
+        <w:rPr>
+          <w:rFonts w:hint="eastAsia"/>
+        </w:rPr>
+        <w:t xml:space="preserve"> </w:t>
+      </w:r>
+      <w:r>
+        <w:rPr>
+          <w:rFonts w:hint="eastAsia"/>
+        </w:rPr>
+        <w:t>快速向量高亮器：</w:t>
+      </w:r>
+    </w:p>
+    <w:p>
+      <w:pPr>
+        <w:pStyle w:val="a4"/>
+        <w:numPr>
+          <w:ilvl w:val="0"/>
+          <w:numId w:val="47"/>
+        </w:numPr>
+        <w:ind w:firstLineChars="0"/>
+        <w:rPr>
+          <w:rFonts w:hint="eastAsia"/>
+        </w:rPr>
+      </w:pPr>
+      <w:r>
+        <w:rPr>
+          <w:rFonts w:hint="eastAsia"/>
+        </w:rPr>
+        <w:t>可以使用</w:t>
+      </w:r>
+      <w:r>
+        <w:rPr>
+          <w:rFonts w:hint="eastAsia"/>
+        </w:rPr>
+        <w:t>boundary_scanner</w:t>
+      </w:r>
+      <w:r>
+        <w:rPr>
+          <w:rFonts w:hint="eastAsia"/>
+        </w:rPr>
+        <w:t>进行自定义。</w:t>
+      </w:r>
+    </w:p>
+    <w:p>
+      <w:pPr>
+        <w:pStyle w:val="a4"/>
+        <w:numPr>
+          <w:ilvl w:val="0"/>
+          <w:numId w:val="47"/>
+        </w:numPr>
+        <w:ind w:firstLineChars="0"/>
+        <w:rPr>
+          <w:rFonts w:hint="eastAsia"/>
+        </w:rPr>
+      </w:pPr>
+      <w:r>
+        <w:rPr>
+          <w:rFonts w:hint="eastAsia"/>
+        </w:rPr>
+        <w:t>需要将</w:t>
+      </w:r>
+      <w:r>
+        <w:rPr>
+          <w:rFonts w:hint="eastAsia"/>
+        </w:rPr>
+        <w:t>term_vector</w:t>
+      </w:r>
+      <w:r>
+        <w:rPr>
+          <w:rFonts w:hint="eastAsia"/>
+        </w:rPr>
+        <w:t>设置为</w:t>
+      </w:r>
+      <w:r>
+        <w:rPr>
+          <w:rFonts w:hint="eastAsia"/>
+        </w:rPr>
+        <w:t>with_positions_offsets</w:t>
+      </w:r>
+      <w:r>
+        <w:rPr>
+          <w:rFonts w:hint="eastAsia"/>
+        </w:rPr>
+        <w:t>，这会增加索引的大小</w:t>
+      </w:r>
+    </w:p>
+    <w:p>
+      <w:pPr>
+        <w:pStyle w:val="a4"/>
+        <w:numPr>
+          <w:ilvl w:val="0"/>
+          <w:numId w:val="47"/>
+        </w:numPr>
+        <w:ind w:firstLineChars="0"/>
+        <w:rPr>
+          <w:rFonts w:hint="eastAsia"/>
+        </w:rPr>
+      </w:pPr>
+      <w:r>
+        <w:rPr>
+          <w:rFonts w:hint="eastAsia"/>
+        </w:rPr>
+        <w:t>可以将来自多个字段的匹配组合成一个结果。</w:t>
+      </w:r>
+    </w:p>
+    <w:p>
+      <w:pPr>
+        <w:pStyle w:val="a4"/>
+        <w:numPr>
+          <w:ilvl w:val="0"/>
+          <w:numId w:val="47"/>
+        </w:numPr>
+        <w:ind w:firstLineChars="0"/>
+        <w:rPr>
+          <w:rFonts w:hint="eastAsia"/>
+        </w:rPr>
+      </w:pPr>
+      <w:r>
+        <w:rPr>
+          <w:rFonts w:hint="eastAsia"/>
+        </w:rPr>
+        <w:t>可以为不同的位置上的匹配分配不同的权重，从而允许在突出显示提高词条匹配的</w:t>
+      </w:r>
+      <w:r>
+        <w:rPr>
+          <w:rFonts w:hint="eastAsia"/>
+        </w:rPr>
+        <w:t>term</w:t>
+      </w:r>
+      <w:r>
+        <w:rPr>
+          <w:rFonts w:hint="eastAsia"/>
+        </w:rPr>
+        <w:t>匹配</w:t>
+      </w:r>
+    </w:p>
+    <w:p>
+      <w:pPr>
+        <w:pStyle w:val="4"/>
+        <w:numPr>
+          <w:ilvl w:val="3"/>
+          <w:numId w:val="14"/>
+        </w:numPr>
+      </w:pPr>
+      <w:bookmarkStart w:id="266" w:name="OLE_LINK286"/>
+      <w:bookmarkStart w:id="267" w:name="OLE_LINK287"/>
+      <w:r>
+        <w:lastRenderedPageBreak/>
+        <w:t>设置高亮类型</w:t>
+      </w:r>
+    </w:p>
+    <w:bookmarkEnd w:id="266"/>
+    <w:bookmarkEnd w:id="267"/>
+    <w:p>
+      <w:pPr>
+        <w:ind w:leftChars="200" w:left="420"/>
+      </w:pPr>
+      <w:r>
+        <w:t>GET /customer/external/_search</w:t>
+      </w:r>
+    </w:p>
+    <w:p>
+      <w:pPr>
+        <w:ind w:leftChars="200" w:left="420"/>
+      </w:pPr>
+      <w:r>
+        <w:t>{</w:t>
+      </w:r>
+    </w:p>
+    <w:p>
+      <w:pPr>
+        <w:ind w:leftChars="200" w:left="420"/>
+      </w:pPr>
+      <w:r>
+        <w:t xml:space="preserve">  "query": {</w:t>
+      </w:r>
+    </w:p>
+    <w:p>
+      <w:pPr>
+        <w:ind w:leftChars="200" w:left="420"/>
+      </w:pPr>
+      <w:r>
+        <w:t xml:space="preserve">    "term": { "name": "Lang" }</w:t>
+      </w:r>
+    </w:p>
+    <w:p>
+      <w:pPr>
+        <w:ind w:leftChars="200" w:left="420"/>
+      </w:pPr>
+      <w:r>
+        <w:t xml:space="preserve">  },</w:t>
+      </w:r>
+    </w:p>
+    <w:p>
+      <w:pPr>
+        <w:ind w:leftChars="200" w:left="420"/>
+      </w:pPr>
+      <w:r>
+        <w:t xml:space="preserve">  "highlight" : {</w:t>
+      </w:r>
+    </w:p>
+    <w:p>
+      <w:pPr>
+        <w:ind w:leftChars="200" w:left="420"/>
+      </w:pPr>
+      <w:r>
+        <w:t xml:space="preserve">    "fields" : {</w:t>
+      </w:r>
+    </w:p>
+    <w:p>
+      <w:pPr>
+        <w:ind w:leftChars="200" w:left="420"/>
+      </w:pPr>
+      <w:r>
+        <w:t xml:space="preserve">      "name" : {},</w:t>
+      </w:r>
+    </w:p>
+    <w:p>
+      <w:pPr>
+        <w:ind w:leftChars="200" w:left="420"/>
+      </w:pPr>
+      <w:r>
+        <w:t xml:space="preserve">      "comment" : {"type" : "plain"}</w:t>
+      </w:r>
+    </w:p>
+    <w:p>
+      <w:pPr>
+        <w:ind w:leftChars="200" w:left="420"/>
+      </w:pPr>
+      <w:r>
+        <w:t xml:space="preserve">    }</w:t>
+      </w:r>
+    </w:p>
+    <w:p>
+      <w:pPr>
+        <w:ind w:leftChars="200" w:left="420"/>
+      </w:pPr>
+      <w:r>
+        <w:t xml:space="preserve">  }</w:t>
+      </w:r>
+    </w:p>
+    <w:p>
+      <w:pPr>
+        <w:ind w:leftChars="200" w:left="420"/>
+        <w:rPr>
+          <w:rFonts w:hint="eastAsia"/>
+        </w:rPr>
+      </w:pPr>
+      <w:r>
+        <w:t>}</w:t>
+      </w:r>
+    </w:p>
+    <w:p>
+      <w:pPr>
+        <w:pStyle w:val="4"/>
+        <w:numPr>
+          <w:ilvl w:val="3"/>
+          <w:numId w:val="14"/>
+        </w:numPr>
+      </w:pPr>
+      <w:bookmarkStart w:id="268" w:name="OLE_LINK291"/>
+      <w:bookmarkStart w:id="269" w:name="OLE_LINK292"/>
+      <w:r>
+        <w:rPr>
+          <w:rFonts w:hint="eastAsia"/>
+        </w:rPr>
+        <w:t>自定义高亮标签</w:t>
+      </w:r>
+    </w:p>
+    <w:bookmarkEnd w:id="268"/>
+    <w:bookmarkEnd w:id="269"/>
+    <w:p>
+      <w:pPr>
+        <w:ind w:firstLineChars="200" w:firstLine="420"/>
+        <w:rPr>
+          <w:rFonts w:hint="eastAsia"/>
+        </w:rPr>
+      </w:pPr>
+      <w:r>
+        <w:rPr>
+          <w:rFonts w:hint="eastAsia"/>
+        </w:rPr>
+        <w:t>默认的标签是</w:t>
+      </w:r>
+      <w:r>
+        <w:t>&lt;em&gt;</w:t>
+      </w:r>
+      <w:r>
+        <w:rPr>
+          <w:rFonts w:hint="eastAsia"/>
+        </w:rPr>
+        <w:t>和</w:t>
+      </w:r>
+      <w:r>
+        <w:t>&lt;/em&gt;</w:t>
+      </w:r>
+      <w:r>
+        <w:rPr>
+          <w:rFonts w:hint="eastAsia"/>
+        </w:rPr>
+        <w:t>，可以根据需要自定义高亮标签。</w:t>
+      </w:r>
+      <w:r>
+        <w:rPr>
+          <w:rFonts w:hint="eastAsia"/>
+        </w:rPr>
+        <w:t>如下所示：</w:t>
+      </w:r>
+    </w:p>
+    <w:p>
+      <w:pPr>
+        <w:ind w:firstLineChars="200" w:firstLine="420"/>
+      </w:pPr>
+      <w:r>
+        <w:t>GET /customer/external/_search</w:t>
+      </w:r>
+    </w:p>
+    <w:p>
+      <w:pPr>
+        <w:ind w:firstLineChars="200" w:firstLine="420"/>
+      </w:pPr>
+      <w:r>
+        <w:t>{</w:t>
+      </w:r>
+    </w:p>
+    <w:p>
+      <w:pPr>
+        <w:ind w:firstLineChars="200" w:firstLine="420"/>
+      </w:pPr>
+      <w:r>
+        <w:t xml:space="preserve">  "query": {</w:t>
+      </w:r>
+    </w:p>
+    <w:p>
+      <w:pPr>
+        <w:ind w:firstLineChars="200" w:firstLine="420"/>
+      </w:pPr>
+      <w:r>
+        <w:t xml:space="preserve">    "term": { "remark": "are" }</w:t>
+      </w:r>
+    </w:p>
+    <w:p>
+      <w:pPr>
+        <w:ind w:firstLineChars="200" w:firstLine="420"/>
+      </w:pPr>
+      <w:r>
+        <w:t xml:space="preserve">  },</w:t>
+      </w:r>
+    </w:p>
+    <w:p>
+      <w:pPr>
+        <w:ind w:firstLineChars="200" w:firstLine="420"/>
+      </w:pPr>
+      <w:r>
+        <w:t xml:space="preserve">  "highlight" : {</w:t>
+      </w:r>
+    </w:p>
+    <w:p>
+      <w:pPr>
+        <w:ind w:firstLineChars="200" w:firstLine="420"/>
+        <w:rPr>
+          <w:color w:val="FF0000"/>
+        </w:rPr>
+      </w:pPr>
+      <w:r>
+        <w:t xml:space="preserve">    </w:t>
+      </w:r>
+      <w:r>
+        <w:rPr>
+          <w:color w:val="FF0000"/>
+        </w:rPr>
+        <w:t>"pre_tags": ["&lt;mark&gt;"],</w:t>
+      </w:r>
+    </w:p>
+    <w:p>
+      <w:pPr>
+        <w:ind w:firstLineChars="200" w:firstLine="420"/>
+        <w:rPr>
+          <w:color w:val="FF0000"/>
+        </w:rPr>
+      </w:pPr>
+      <w:r>
+        <w:rPr>
+          <w:color w:val="FF0000"/>
+        </w:rPr>
+        <w:t xml:space="preserve">    "post_tags": ["&lt;/mark&gt;"],</w:t>
+      </w:r>
+    </w:p>
+    <w:p>
+      <w:pPr>
+        <w:ind w:firstLineChars="200" w:firstLine="420"/>
+      </w:pPr>
+      <w:r>
+        <w:t xml:space="preserve">    "fields" : {</w:t>
+      </w:r>
+    </w:p>
+    <w:p>
+      <w:pPr>
+        <w:ind w:firstLineChars="200" w:firstLine="420"/>
+      </w:pPr>
+      <w:r>
+        <w:t xml:space="preserve">      "remark" : {}</w:t>
+      </w:r>
+    </w:p>
+    <w:p>
+      <w:pPr>
+        <w:ind w:firstLineChars="200" w:firstLine="420"/>
+      </w:pPr>
+      <w:r>
+        <w:t xml:space="preserve">    }</w:t>
+      </w:r>
+    </w:p>
+    <w:p>
+      <w:pPr>
+        <w:ind w:firstLineChars="200" w:firstLine="420"/>
+      </w:pPr>
+      <w:r>
+        <w:t xml:space="preserve">  }</w:t>
+      </w:r>
+    </w:p>
+    <w:p>
+      <w:pPr>
+        <w:ind w:firstLineChars="200" w:firstLine="420"/>
+        <w:rPr>
+          <w:rFonts w:hint="eastAsia"/>
+        </w:rPr>
+      </w:pPr>
+      <w:r>
+        <w:t>}</w:t>
+      </w:r>
+    </w:p>
+    <w:p>
+      <w:pPr>
+        <w:ind w:firstLineChars="200" w:firstLine="420"/>
+        <w:rPr>
+          <w:rFonts w:hint="eastAsia"/>
+        </w:rPr>
+      </w:pPr>
+    </w:p>
+    <w:p>
+      <w:pPr>
+        <w:ind w:firstLineChars="200" w:firstLine="420"/>
+        <w:rPr>
+          <w:rFonts w:hint="eastAsia"/>
+        </w:rPr>
+      </w:pPr>
+      <w:r>
+        <w:t>Fast Vector highlighte</w:t>
+      </w:r>
+      <w:r>
+        <w:rPr>
+          <w:rFonts w:hint="eastAsia"/>
+        </w:rPr>
+        <w:t>r</w:t>
+      </w:r>
+      <w:r>
+        <w:rPr>
+          <w:rFonts w:hint="eastAsia"/>
+        </w:rPr>
+        <w:t>类型用到：</w:t>
+      </w:r>
+    </w:p>
+    <w:p>
+      <w:pPr>
+        <w:ind w:firstLineChars="200" w:firstLine="420"/>
+      </w:pPr>
+      <w:r>
+        <w:t>GET /customer/external/_search</w:t>
+      </w:r>
+    </w:p>
+    <w:p>
+      <w:pPr>
+        <w:ind w:firstLineChars="200" w:firstLine="420"/>
+      </w:pPr>
+      <w:r>
+        <w:t>{</w:t>
+      </w:r>
+    </w:p>
+    <w:p>
+      <w:pPr>
+        <w:ind w:firstLineChars="200" w:firstLine="420"/>
+      </w:pPr>
+      <w:r>
+        <w:t xml:space="preserve">  "query": {</w:t>
+      </w:r>
+    </w:p>
+    <w:p>
+      <w:pPr>
+        <w:ind w:firstLineChars="200" w:firstLine="420"/>
+      </w:pPr>
+      <w:r>
+        <w:t xml:space="preserve">    "term": { "remark": "are" }</w:t>
+      </w:r>
+    </w:p>
+    <w:p>
+      <w:pPr>
+        <w:ind w:firstLineChars="200" w:firstLine="420"/>
+      </w:pPr>
+      <w:r>
+        <w:t xml:space="preserve">  },</w:t>
+      </w:r>
+    </w:p>
+    <w:p>
+      <w:pPr>
+        <w:ind w:firstLineChars="200" w:firstLine="420"/>
+      </w:pPr>
+      <w:r>
+        <w:t xml:space="preserve">  "highlight" : {</w:t>
+      </w:r>
+    </w:p>
+    <w:p>
+      <w:pPr>
+        <w:ind w:firstLineChars="200" w:firstLine="420"/>
+      </w:pPr>
+      <w:r>
+        <w:t xml:space="preserve">    "pre_tags": ["&lt;mark1&gt;", "&lt;mark2&gt;"],</w:t>
+      </w:r>
+    </w:p>
+    <w:p>
+      <w:pPr>
+        <w:ind w:firstLineChars="200" w:firstLine="420"/>
+      </w:pPr>
+      <w:r>
+        <w:t xml:space="preserve">    "post_tags": ["&lt;/mark1&gt;", "&lt;/mark2&gt;"],</w:t>
+      </w:r>
+    </w:p>
+    <w:p>
+      <w:pPr>
+        <w:ind w:firstLineChars="200" w:firstLine="420"/>
+      </w:pPr>
+      <w:r>
+        <w:t xml:space="preserve">    "fields" : {</w:t>
+      </w:r>
+    </w:p>
+    <w:p>
+      <w:pPr>
+        <w:ind w:firstLineChars="200" w:firstLine="420"/>
+      </w:pPr>
+      <w:r>
+        <w:t xml:space="preserve">      "remark" : {}</w:t>
+      </w:r>
+    </w:p>
+    <w:p>
+      <w:pPr>
+        <w:ind w:firstLineChars="200" w:firstLine="420"/>
+      </w:pPr>
+      <w:r>
+        <w:lastRenderedPageBreak/>
+        <w:t xml:space="preserve">    }</w:t>
+      </w:r>
+    </w:p>
+    <w:p>
+      <w:pPr>
+        <w:ind w:firstLineChars="200" w:firstLine="420"/>
+      </w:pPr>
+      <w:r>
+        <w:t xml:space="preserve">  }</w:t>
+      </w:r>
+    </w:p>
+    <w:p>
+      <w:pPr>
+        <w:ind w:firstLineChars="200" w:firstLine="420"/>
+        <w:rPr>
+          <w:rFonts w:hint="eastAsia"/>
+        </w:rPr>
+      </w:pPr>
+      <w:r>
+        <w:t>}</w:t>
+      </w:r>
+    </w:p>
+    <w:p>
+      <w:pPr>
+        <w:ind w:firstLineChars="200" w:firstLine="420"/>
+        <w:rPr>
+          <w:rFonts w:hint="eastAsia"/>
+        </w:rPr>
+      </w:pPr>
+    </w:p>
+    <w:p>
+      <w:pPr>
+        <w:pStyle w:val="4"/>
+        <w:numPr>
+          <w:ilvl w:val="3"/>
+          <w:numId w:val="14"/>
+        </w:numPr>
+      </w:pPr>
+      <w:r>
+        <w:rPr>
+          <w:rFonts w:hint="eastAsia"/>
+        </w:rPr>
+        <w:t>多字段高亮</w:t>
+      </w:r>
+    </w:p>
+    <w:p>
+      <w:pPr>
+        <w:ind w:firstLineChars="200" w:firstLine="420"/>
+        <w:rPr>
+          <w:rFonts w:hint="eastAsia"/>
+        </w:rPr>
+      </w:pPr>
+      <w:r>
+        <w:rPr>
+          <w:rFonts w:hint="eastAsia"/>
+        </w:rPr>
+        <w:t>默认情况下，只有包含查询匹配的字段才会突出显示。</w:t>
+      </w:r>
+      <w:r>
+        <w:rPr>
+          <w:rFonts w:hint="eastAsia"/>
+        </w:rPr>
+        <w:t xml:space="preserve"> </w:t>
+      </w:r>
+      <w:r>
+        <w:rPr>
+          <w:rFonts w:hint="eastAsia"/>
+        </w:rPr>
+        <w:t>因为默认</w:t>
+      </w:r>
+      <w:r>
+        <w:rPr>
+          <w:rFonts w:hint="eastAsia"/>
+        </w:rPr>
+        <w:t>require_field_match</w:t>
+      </w:r>
+      <w:r>
+        <w:rPr>
+          <w:rFonts w:hint="eastAsia"/>
+        </w:rPr>
+        <w:t>值为</w:t>
+      </w:r>
+      <w:r>
+        <w:rPr>
+          <w:rFonts w:hint="eastAsia"/>
+        </w:rPr>
+        <w:t>true</w:t>
+      </w:r>
+      <w:r>
+        <w:rPr>
+          <w:rFonts w:hint="eastAsia"/>
+        </w:rPr>
+        <w:t>，可以设置为</w:t>
+      </w:r>
+      <w:r>
+        <w:rPr>
+          <w:rFonts w:hint="eastAsia"/>
+        </w:rPr>
+        <w:t>false</w:t>
+      </w:r>
+      <w:r>
+        <w:rPr>
+          <w:rFonts w:hint="eastAsia"/>
+        </w:rPr>
+        <w:t>以突出显示所有字段。</w:t>
+      </w:r>
+    </w:p>
+    <w:p>
+      <w:pPr>
+        <w:ind w:firstLineChars="200" w:firstLine="420"/>
+      </w:pPr>
+      <w:r>
+        <w:t>GET /customer/external/_search</w:t>
+      </w:r>
+    </w:p>
+    <w:p>
+      <w:pPr>
+        <w:ind w:firstLineChars="200" w:firstLine="420"/>
+      </w:pPr>
+      <w:r>
+        <w:t>{</w:t>
+      </w:r>
+    </w:p>
+    <w:p>
+      <w:pPr>
+        <w:ind w:firstLineChars="200" w:firstLine="420"/>
+      </w:pPr>
+      <w:r>
+        <w:t xml:space="preserve">  "query": {</w:t>
+      </w:r>
+    </w:p>
+    <w:p>
+      <w:pPr>
+        <w:ind w:firstLineChars="200" w:firstLine="420"/>
+      </w:pPr>
+      <w:r>
+        <w:t xml:space="preserve">    "term": { "name": "are" }</w:t>
+      </w:r>
+    </w:p>
+    <w:p>
+      <w:pPr>
+        <w:ind w:firstLineChars="200" w:firstLine="420"/>
+      </w:pPr>
+      <w:r>
+        <w:t xml:space="preserve">  },</w:t>
+      </w:r>
+    </w:p>
+    <w:p>
+      <w:pPr>
+        <w:ind w:firstLineChars="200" w:firstLine="420"/>
+      </w:pPr>
+      <w:r>
+        <w:t xml:space="preserve">  "highlight" : {</w:t>
+      </w:r>
+    </w:p>
+    <w:p>
+      <w:pPr>
+        <w:ind w:firstLineChars="200" w:firstLine="420"/>
+      </w:pPr>
+      <w:r>
+        <w:t xml:space="preserve">    "pre_tags": ["&lt;mark1&gt;"],</w:t>
+      </w:r>
+    </w:p>
+    <w:p>
+      <w:pPr>
+        <w:ind w:firstLineChars="200" w:firstLine="420"/>
+      </w:pPr>
+      <w:r>
+        <w:t xml:space="preserve">    "post_tags": ["&lt;/mark1&gt;"],</w:t>
+      </w:r>
+    </w:p>
+    <w:p>
+      <w:pPr>
+        <w:ind w:firstLineChars="200" w:firstLine="420"/>
+        <w:rPr>
+          <w:color w:val="FF0000"/>
+        </w:rPr>
+      </w:pPr>
+      <w:r>
+        <w:t xml:space="preserve">    </w:t>
+      </w:r>
+      <w:r>
+        <w:rPr>
+          <w:color w:val="FF0000"/>
+        </w:rPr>
+        <w:t>"require_field_match": false,</w:t>
+      </w:r>
+    </w:p>
+    <w:p>
+      <w:pPr>
+        <w:ind w:firstLineChars="200" w:firstLine="420"/>
+      </w:pPr>
+      <w:r>
+        <w:t xml:space="preserve">    "fields" : {</w:t>
+      </w:r>
+    </w:p>
+    <w:p>
+      <w:pPr>
+        <w:ind w:firstLineChars="200" w:firstLine="420"/>
+        <w:rPr>
+          <w:color w:val="FF0000"/>
+        </w:rPr>
+      </w:pPr>
+      <w:r>
+        <w:t xml:space="preserve">      </w:t>
+      </w:r>
+      <w:r>
+        <w:rPr>
+          <w:color w:val="FF0000"/>
+        </w:rPr>
+        <w:t>"name": {},</w:t>
+      </w:r>
+    </w:p>
+    <w:p>
+      <w:pPr>
+        <w:ind w:firstLineChars="200" w:firstLine="420"/>
+        <w:rPr>
+          <w:color w:val="FF0000"/>
+        </w:rPr>
+      </w:pPr>
+      <w:r>
+        <w:rPr>
+          <w:color w:val="FF0000"/>
+        </w:rPr>
+        <w:t xml:space="preserve">      "remark" : {}</w:t>
+      </w:r>
+    </w:p>
+    <w:p>
+      <w:pPr>
+        <w:ind w:firstLineChars="200" w:firstLine="420"/>
+      </w:pPr>
+      <w:r>
+        <w:t xml:space="preserve">    }</w:t>
+      </w:r>
+    </w:p>
+    <w:p>
+      <w:pPr>
+        <w:ind w:firstLineChars="200" w:firstLine="420"/>
+      </w:pPr>
+      <w:r>
+        <w:t xml:space="preserve">  }</w:t>
+      </w:r>
+    </w:p>
+    <w:p>
+      <w:pPr>
+        <w:ind w:firstLineChars="200" w:firstLine="420"/>
+        <w:rPr>
+          <w:rFonts w:hint="eastAsia"/>
+        </w:rPr>
+      </w:pPr>
+      <w:r>
+        <w:t>}</w:t>
+      </w:r>
+    </w:p>
+    <w:p>
+      <w:pPr>
+        <w:rPr>
+          <w:rFonts w:hint="eastAsia"/>
+        </w:rPr>
+      </w:pPr>
+      <w:bookmarkStart w:id="270" w:name="_GoBack"/>
+      <w:bookmarkEnd w:id="270"/>
+    </w:p>
+    <w:p>
+      <w:pPr>
+        <w:pStyle w:val="3"/>
+        <w:numPr>
+          <w:ilvl w:val="2"/>
+          <w:numId w:val="14"/>
+        </w:numPr>
       </w:pPr>
       <w:r>
         <w:rPr>
@@ -26198,6 +29532,7 @@
         <w:t>分页查询</w:t>
       </w:r>
     </w:p>
+    <w:bookmarkEnd w:id="258"/>
     <w:p>
       <w:pPr>
         <w:pStyle w:val="a4"/>
@@ -26350,6 +29685,7 @@
         <w:ind w:left="988" w:firstLineChars="0" w:firstLine="136"/>
       </w:pPr>
       <w:r>
+        <w:lastRenderedPageBreak/>
         <w:t>}'</w:t>
       </w:r>
     </w:p>
@@ -26485,8 +29821,8 @@
           <w:numId w:val="14"/>
         </w:numPr>
       </w:pPr>
-      <w:bookmarkStart w:id="234" w:name="OLE_LINK8"/>
-      <w:bookmarkStart w:id="235" w:name="OLE_LINK9"/>
+      <w:bookmarkStart w:id="271" w:name="OLE_LINK8"/>
+      <w:bookmarkStart w:id="272" w:name="OLE_LINK9"/>
       <w:r>
         <w:rPr>
           <w:rFonts w:hint="eastAsia"/>
@@ -26514,6 +29850,9 @@
           <w:numId w:val="14"/>
         </w:numPr>
       </w:pPr>
+      <w:bookmarkStart w:id="273" w:name="OLE_LINK193"/>
+      <w:bookmarkStart w:id="274" w:name="OLE_LINK259"/>
+      <w:bookmarkStart w:id="275" w:name="OLE_LINK282"/>
       <w:r>
         <w:rPr>
           <w:rFonts w:hint="eastAsia"/>
@@ -26521,8 +29860,11 @@
         <w:t>单个字段排序</w:t>
       </w:r>
     </w:p>
-    <w:bookmarkEnd w:id="234"/>
-    <w:bookmarkEnd w:id="235"/>
+    <w:bookmarkEnd w:id="271"/>
+    <w:bookmarkEnd w:id="272"/>
+    <w:bookmarkEnd w:id="273"/>
+    <w:bookmarkEnd w:id="274"/>
+    <w:bookmarkEnd w:id="275"/>
     <w:p>
       <w:pPr>
         <w:ind w:leftChars="200" w:left="420"/>
@@ -26607,7 +29949,6 @@
         <w:ind w:leftChars="200" w:left="420"/>
       </w:pPr>
       <w:r>
-        <w:lastRenderedPageBreak/>
         <w:t>}</w:t>
       </w:r>
     </w:p>
@@ -26751,7 +30092,7 @@
           <w:szCs w:val="24"/>
         </w:rPr>
       </w:pPr>
-      <w:bookmarkStart w:id="236" w:name="OLE_LINK56"/>
+      <w:bookmarkStart w:id="276" w:name="OLE_LINK56"/>
       <w:r>
         <w:rPr>
           <w:sz w:val="24"/>
@@ -26837,6 +30178,7 @@
           <w:sz w:val="24"/>
           <w:szCs w:val="24"/>
         </w:rPr>
+        <w:lastRenderedPageBreak/>
         <w:t>"sort": [</w:t>
       </w:r>
     </w:p>
@@ -26891,7 +30233,6 @@
       <w:pPr>
         <w:ind w:leftChars="200" w:left="420"/>
         <w:rPr>
-          <w:rFonts w:hint="eastAsia"/>
           <w:sz w:val="24"/>
           <w:szCs w:val="24"/>
         </w:rPr>
@@ -26904,12 +30245,11 @@
         <w:t>}</w:t>
       </w:r>
     </w:p>
-    <w:bookmarkEnd w:id="236"/>
+    <w:bookmarkEnd w:id="276"/>
     <w:p>
       <w:pPr>
         <w:ind w:leftChars="200" w:left="420"/>
         <w:rPr>
-          <w:rFonts w:hint="eastAsia"/>
           <w:sz w:val="24"/>
           <w:szCs w:val="24"/>
         </w:rPr>
@@ -26919,7 +30259,6 @@
       <w:pPr>
         <w:ind w:leftChars="200" w:left="420"/>
         <w:rPr>
-          <w:rFonts w:hint="eastAsia"/>
           <w:sz w:val="24"/>
           <w:szCs w:val="24"/>
         </w:rPr>
@@ -26937,7 +30276,6 @@
       <w:pPr>
         <w:ind w:leftChars="200" w:left="420"/>
         <w:rPr>
-          <w:rFonts w:hint="eastAsia"/>
           <w:sz w:val="24"/>
           <w:szCs w:val="24"/>
         </w:rPr>
@@ -27054,6 +30392,9 @@
         </w:rPr>
         <w:t>"</w:t>
       </w:r>
+      <w:bookmarkStart w:id="277" w:name="OLE_LINK57"/>
+      <w:bookmarkStart w:id="278" w:name="OLE_LINK58"/>
+      <w:bookmarkStart w:id="279" w:name="OLE_LINK59"/>
       <w:r>
         <w:rPr>
           <w:color w:val="FF0000"/>
@@ -27062,6 +30403,9 @@
         </w:rPr>
         <w:t>_score</w:t>
       </w:r>
+      <w:bookmarkEnd w:id="277"/>
+      <w:bookmarkEnd w:id="278"/>
+      <w:bookmarkEnd w:id="279"/>
       <w:r>
         <w:rPr>
           <w:sz w:val="24"/>
@@ -27069,8 +30413,6 @@
         </w:rPr>
         <w:t>"</w:t>
       </w:r>
-      <w:bookmarkStart w:id="237" w:name="_GoBack"/>
-      <w:bookmarkEnd w:id="237"/>
     </w:p>
     <w:p>
       <w:pPr>
@@ -27092,7 +30434,6 @@
       <w:pPr>
         <w:ind w:leftChars="200" w:left="420"/>
         <w:rPr>
-          <w:rFonts w:hint="eastAsia"/>
           <w:sz w:val="24"/>
           <w:szCs w:val="24"/>
         </w:rPr>
@@ -27116,8 +30457,70 @@
     </w:p>
     <w:p>
       <w:pPr>
-        <w:pStyle w:val="a4"/>
-        <w:ind w:left="1271" w:firstLineChars="0" w:firstLine="0"/>
+        <w:ind w:leftChars="200" w:left="420"/>
+        <w:rPr>
+          <w:sz w:val="24"/>
+          <w:szCs w:val="24"/>
+        </w:rPr>
+      </w:pPr>
+      <w:r>
+        <w:rPr>
+          <w:rFonts w:hint="eastAsia"/>
+          <w:sz w:val="24"/>
+          <w:szCs w:val="24"/>
+        </w:rPr>
+        <w:t>注意：</w:t>
+      </w:r>
+      <w:r>
+        <w:rPr>
+          <w:sz w:val="24"/>
+          <w:szCs w:val="24"/>
+        </w:rPr>
+        <w:t>_score</w:t>
+      </w:r>
+      <w:r>
+        <w:rPr>
+          <w:rFonts w:hint="eastAsia"/>
+          <w:sz w:val="24"/>
+          <w:szCs w:val="24"/>
+        </w:rPr>
+        <w:t>默认是</w:t>
+      </w:r>
+      <w:r>
+        <w:rPr>
+          <w:rFonts w:hint="eastAsia"/>
+          <w:sz w:val="24"/>
+          <w:szCs w:val="24"/>
+        </w:rPr>
+        <w:t>desc</w:t>
+      </w:r>
+      <w:r>
+        <w:rPr>
+          <w:rFonts w:hint="eastAsia"/>
+          <w:sz w:val="24"/>
+          <w:szCs w:val="24"/>
+        </w:rPr>
+        <w:t>倒序</w:t>
+      </w:r>
+      <w:r>
+        <w:rPr>
+          <w:rFonts w:hint="eastAsia"/>
+          <w:sz w:val="24"/>
+          <w:szCs w:val="24"/>
+        </w:rPr>
+        <w:t>，其他字段默认是升序。</w:t>
+      </w:r>
+    </w:p>
+    <w:p>
+      <w:pPr>
+        <w:rPr>
+          <w:sz w:val="24"/>
+          <w:szCs w:val="24"/>
+        </w:rPr>
+      </w:pPr>
+    </w:p>
+    <w:p>
+      <w:pPr>
         <w:rPr>
           <w:sz w:val="24"/>
           <w:szCs w:val="24"/>
@@ -27166,7 +30569,6 @@
         <w:ind w:leftChars="200" w:left="420"/>
       </w:pPr>
       <w:r>
-        <w:lastRenderedPageBreak/>
         <w:t>{</w:t>
       </w:r>
     </w:p>
@@ -27572,6 +30974,7 @@
                 <w:szCs w:val="21"/>
                 <w:shd w:val="clear" w:color="auto" w:fill="FFFFFF"/>
               </w:rPr>
+              <w:lastRenderedPageBreak/>
               <w:t>median</w:t>
             </w:r>
           </w:p>
@@ -27849,7 +31252,6 @@
         <w:rPr>
           <w:rFonts w:hint="eastAsia"/>
         </w:rPr>
-        <w:lastRenderedPageBreak/>
         <w:t>分组查询</w:t>
       </w:r>
     </w:p>
@@ -27889,8 +31291,8 @@
         </w:numPr>
         <w:ind w:firstLineChars="0"/>
       </w:pPr>
-      <w:bookmarkStart w:id="238" w:name="OLE_LINK90"/>
-      <w:bookmarkStart w:id="239" w:name="OLE_LINK91"/>
+      <w:bookmarkStart w:id="280" w:name="OLE_LINK90"/>
+      <w:bookmarkStart w:id="281" w:name="OLE_LINK91"/>
       <w:r>
         <w:rPr>
           <w:rFonts w:hint="eastAsia"/>
@@ -27898,8 +31300,8 @@
         <w:t>指定几个索引</w:t>
       </w:r>
     </w:p>
-    <w:bookmarkEnd w:id="238"/>
-    <w:bookmarkEnd w:id="239"/>
+    <w:bookmarkEnd w:id="280"/>
+    <w:bookmarkEnd w:id="281"/>
     <w:p>
       <w:pPr>
         <w:ind w:left="420" w:firstLineChars="200" w:firstLine="420"/>
@@ -27910,37 +31312,37 @@
       <w:r>
         <w:t>http://125.70.163.48:50029/</w:t>
       </w:r>
-      <w:bookmarkStart w:id="240" w:name="OLE_LINK85"/>
-      <w:bookmarkStart w:id="241" w:name="OLE_LINK86"/>
+      <w:bookmarkStart w:id="282" w:name="OLE_LINK85"/>
+      <w:bookmarkStart w:id="283" w:name="OLE_LINK86"/>
       <w:r>
         <w:t>customer</w:t>
       </w:r>
-      <w:bookmarkEnd w:id="240"/>
-      <w:bookmarkEnd w:id="241"/>
+      <w:bookmarkEnd w:id="282"/>
+      <w:bookmarkEnd w:id="283"/>
       <w:r>
         <w:t>,</w:t>
       </w:r>
-      <w:bookmarkStart w:id="242" w:name="OLE_LINK87"/>
-      <w:bookmarkStart w:id="243" w:name="OLE_LINK88"/>
-      <w:bookmarkStart w:id="244" w:name="OLE_LINK89"/>
-      <w:bookmarkStart w:id="245" w:name="OLE_LINK144"/>
+      <w:bookmarkStart w:id="284" w:name="OLE_LINK87"/>
+      <w:bookmarkStart w:id="285" w:name="OLE_LINK88"/>
+      <w:bookmarkStart w:id="286" w:name="OLE_LINK89"/>
+      <w:bookmarkStart w:id="287" w:name="OLE_LINK144"/>
       <w:r>
         <w:t>twitter</w:t>
       </w:r>
-      <w:bookmarkEnd w:id="242"/>
-      <w:bookmarkEnd w:id="243"/>
-      <w:bookmarkEnd w:id="244"/>
-      <w:bookmarkEnd w:id="245"/>
+      <w:bookmarkEnd w:id="284"/>
+      <w:bookmarkEnd w:id="285"/>
+      <w:bookmarkEnd w:id="286"/>
+      <w:bookmarkEnd w:id="287"/>
       <w:r>
         <w:t>/_search</w:t>
       </w:r>
-      <w:bookmarkStart w:id="246" w:name="OLE_LINK92"/>
-      <w:bookmarkStart w:id="247" w:name="OLE_LINK93"/>
+      <w:bookmarkStart w:id="288" w:name="OLE_LINK92"/>
+      <w:bookmarkStart w:id="289" w:name="OLE_LINK93"/>
       <w:r>
         <w:t>?pretty</w:t>
       </w:r>
-      <w:bookmarkEnd w:id="246"/>
-      <w:bookmarkEnd w:id="247"/>
+      <w:bookmarkEnd w:id="288"/>
+      <w:bookmarkEnd w:id="289"/>
     </w:p>
     <w:p>
       <w:pPr>
@@ -27996,16 +31398,16 @@
       <w:pPr>
         <w:ind w:left="420" w:firstLine="420"/>
       </w:pPr>
-      <w:bookmarkStart w:id="248" w:name="OLE_LINK94"/>
-      <w:bookmarkStart w:id="249" w:name="OLE_LINK95"/>
+      <w:bookmarkStart w:id="290" w:name="OLE_LINK94"/>
+      <w:bookmarkStart w:id="291" w:name="OLE_LINK95"/>
       <w:r>
         <w:t xml:space="preserve">curl -XPOST </w:t>
       </w:r>
       <w:r>
         <w:t>http://125.70.163.48:50029/_all/_search?pretty</w:t>
       </w:r>
-      <w:bookmarkEnd w:id="248"/>
-      <w:bookmarkEnd w:id="249"/>
+      <w:bookmarkEnd w:id="290"/>
+      <w:bookmarkEnd w:id="291"/>
     </w:p>
     <w:p>
       <w:pPr>
@@ -28054,6 +31456,7 @@
         <w:rPr>
           <w:rFonts w:hint="eastAsia"/>
         </w:rPr>
+        <w:lastRenderedPageBreak/>
         <w:t>聚合搜索</w:t>
       </w:r>
     </w:p>
@@ -28105,7 +31508,7 @@
           <w:numId w:val="14"/>
         </w:numPr>
       </w:pPr>
-      <w:commentRangeStart w:id="250"/>
+      <w:commentRangeStart w:id="292"/>
       <w:r>
         <w:rPr>
           <w:rFonts w:hint="eastAsia"/>
@@ -28142,7 +31545,7 @@
         </w:rPr>
         <w:t>）</w:t>
       </w:r>
-      <w:commentRangeEnd w:id="250"/>
+      <w:commentRangeEnd w:id="292"/>
       <w:r>
         <w:rPr>
           <w:rStyle w:val="aa"/>
@@ -28150,7 +31553,7 @@
           <w:b w:val="0"/>
           <w:bCs w:val="0"/>
         </w:rPr>
-        <w:commentReference w:id="250"/>
+        <w:commentReference w:id="292"/>
       </w:r>
     </w:p>
     <w:p>
@@ -28316,9 +31719,9 @@
         <w:pStyle w:val="a4"/>
         <w:ind w:left="780"/>
       </w:pPr>
-      <w:bookmarkStart w:id="251" w:name="OLE_LINK239"/>
-      <w:bookmarkStart w:id="252" w:name="OLE_LINK240"/>
-      <w:bookmarkStart w:id="253" w:name="OLE_LINK241"/>
+      <w:bookmarkStart w:id="293" w:name="OLE_LINK239"/>
+      <w:bookmarkStart w:id="294" w:name="OLE_LINK240"/>
+      <w:bookmarkStart w:id="295" w:name="OLE_LINK241"/>
       <w:r>
         <w:t>curl -XPUT "http://125.70.163.48:50029/customer/_settings" -d '{</w:t>
       </w:r>
@@ -28356,13 +31759,12 @@
         <w:ind w:left="1140" w:firstLineChars="0" w:firstLine="60"/>
       </w:pPr>
       <w:r>
-        <w:lastRenderedPageBreak/>
         <w:t>}'</w:t>
       </w:r>
     </w:p>
-    <w:bookmarkEnd w:id="251"/>
-    <w:bookmarkEnd w:id="252"/>
-    <w:bookmarkEnd w:id="253"/>
+    <w:bookmarkEnd w:id="293"/>
+    <w:bookmarkEnd w:id="294"/>
+    <w:bookmarkEnd w:id="295"/>
     <w:p>
       <w:pPr>
         <w:pStyle w:val="a4"/>
@@ -28554,6 +31956,7 @@
         <w:rPr>
           <w:rFonts w:hint="eastAsia"/>
         </w:rPr>
+        <w:lastRenderedPageBreak/>
         <w:tab/>
       </w:r>
       <w:r>
@@ -28572,7 +31975,7 @@
 
 <file path=word/comments.xml><?xml version="1.0" encoding="utf-8"?>
 <w:comments xmlns:wpc="http://schemas.microsoft.com/office/word/2010/wordprocessingCanvas" xmlns:mc="http://schemas.openxmlformats.org/markup-compatibility/2006" xmlns:o="urn:schemas-microsoft-com:office:office" xmlns:r="http://schemas.openxmlformats.org/officeDocument/2006/relationships" xmlns:m="http://schemas.openxmlformats.org/officeDocument/2006/math" xmlns:v="urn:schemas-microsoft-com:vml" xmlns:wp14="http://schemas.microsoft.com/office/word/2010/wordprocessingDrawing" xmlns:wp="http://schemas.openxmlformats.org/drawingml/2006/wordprocessingDrawing" xmlns:w10="urn:schemas-microsoft-com:office:word" xmlns:w="http://schemas.openxmlformats.org/wordprocessingml/2006/main" xmlns:w14="http://schemas.microsoft.com/office/word/2010/wordml" xmlns:wpg="http://schemas.microsoft.com/office/word/2010/wordprocessingGroup" xmlns:wpi="http://schemas.microsoft.com/office/word/2010/wordprocessingInk" xmlns:wne="http://schemas.microsoft.com/office/word/2006/wordml" xmlns:wps="http://schemas.microsoft.com/office/word/2010/wordprocessingShape" mc:Ignorable="w14 wp14">
-  <w:comment w:id="141" w:author="xbany" w:date="2019-01-09T21:49:00Z" w:initials="xb21cn">
+  <w:comment w:id="149" w:author="xbany" w:date="2019-01-09T21:49:00Z" w:initials="xb21cn">
     <w:p>
       <w:pPr>
         <w:pStyle w:val="ab"/>
@@ -28585,7 +31988,20 @@
       </w:r>
     </w:p>
   </w:comment>
-  <w:comment w:id="250" w:author="xbany" w:date="2019-01-08T23:25:00Z" w:initials="xb21cn">
+  <w:comment w:id="257" w:author="xbany" w:date="2019-02-20T11:29:00Z" w:initials="xb21cn">
+    <w:p>
+      <w:pPr>
+        <w:pStyle w:val="ab"/>
+      </w:pPr>
+      <w:r>
+        <w:rPr>
+          <w:rStyle w:val="aa"/>
+        </w:rPr>
+        <w:annotationRef/>
+      </w:r>
+    </w:p>
+  </w:comment>
+  <w:comment w:id="292" w:author="xbany" w:date="2019-01-08T23:25:00Z" w:initials="xb21cn">
     <w:p>
       <w:pPr>
         <w:pStyle w:val="ab"/>
@@ -28642,6 +32058,92 @@
 <file path=word/numbering.xml><?xml version="1.0" encoding="utf-8"?>
 <w:numbering xmlns:wpc="http://schemas.microsoft.com/office/word/2010/wordprocessingCanvas" xmlns:mc="http://schemas.openxmlformats.org/markup-compatibility/2006" xmlns:o="urn:schemas-microsoft-com:office:office" xmlns:r="http://schemas.openxmlformats.org/officeDocument/2006/relationships" xmlns:m="http://schemas.openxmlformats.org/officeDocument/2006/math" xmlns:v="urn:schemas-microsoft-com:vml" xmlns:wp14="http://schemas.microsoft.com/office/word/2010/wordprocessingDrawing" xmlns:wp="http://schemas.openxmlformats.org/drawingml/2006/wordprocessingDrawing" xmlns:w10="urn:schemas-microsoft-com:office:word" xmlns:w="http://schemas.openxmlformats.org/wordprocessingml/2006/main" xmlns:w14="http://schemas.microsoft.com/office/word/2010/wordml" xmlns:wpg="http://schemas.microsoft.com/office/word/2010/wordprocessingGroup" xmlns:wpi="http://schemas.microsoft.com/office/word/2010/wordprocessingInk" xmlns:wne="http://schemas.microsoft.com/office/word/2006/wordml" xmlns:wps="http://schemas.microsoft.com/office/word/2010/wordprocessingShape" mc:Ignorable="w14 wp14">
   <w:abstractNum w:abstractNumId="0">
+    <w:nsid w:val="00491342"/>
+    <w:multiLevelType w:val="hybridMultilevel"/>
+    <w:tmpl w:val="8AC89608"/>
+    <w:lvl w:ilvl="0" w:tplc="04090011">
+      <w:start w:val="1"/>
+      <w:numFmt w:val="decimal"/>
+      <w:lvlText w:val="%1)"/>
+      <w:lvlJc w:val="left"/>
+      <w:pPr>
+        <w:ind w:left="846" w:hanging="420"/>
+      </w:pPr>
+    </w:lvl>
+    <w:lvl w:ilvl="1" w:tplc="04090019">
+      <w:start w:val="1"/>
+      <w:numFmt w:val="lowerLetter"/>
+      <w:lvlText w:val="%2)"/>
+      <w:lvlJc w:val="left"/>
+      <w:pPr>
+        <w:ind w:left="1200" w:hanging="420"/>
+      </w:pPr>
+    </w:lvl>
+    <w:lvl w:ilvl="2" w:tplc="0409001B" w:tentative="1">
+      <w:start w:val="1"/>
+      <w:numFmt w:val="lowerRoman"/>
+      <w:lvlText w:val="%3."/>
+      <w:lvlJc w:val="right"/>
+      <w:pPr>
+        <w:ind w:left="1620" w:hanging="420"/>
+      </w:pPr>
+    </w:lvl>
+    <w:lvl w:ilvl="3" w:tplc="0409000F" w:tentative="1">
+      <w:start w:val="1"/>
+      <w:numFmt w:val="decimal"/>
+      <w:lvlText w:val="%4."/>
+      <w:lvlJc w:val="left"/>
+      <w:pPr>
+        <w:ind w:left="2040" w:hanging="420"/>
+      </w:pPr>
+    </w:lvl>
+    <w:lvl w:ilvl="4" w:tplc="04090019" w:tentative="1">
+      <w:start w:val="1"/>
+      <w:numFmt w:val="lowerLetter"/>
+      <w:lvlText w:val="%5)"/>
+      <w:lvlJc w:val="left"/>
+      <w:pPr>
+        <w:ind w:left="2460" w:hanging="420"/>
+      </w:pPr>
+    </w:lvl>
+    <w:lvl w:ilvl="5" w:tplc="0409001B" w:tentative="1">
+      <w:start w:val="1"/>
+      <w:numFmt w:val="lowerRoman"/>
+      <w:lvlText w:val="%6."/>
+      <w:lvlJc w:val="right"/>
+      <w:pPr>
+        <w:ind w:left="2880" w:hanging="420"/>
+      </w:pPr>
+    </w:lvl>
+    <w:lvl w:ilvl="6" w:tplc="0409000F" w:tentative="1">
+      <w:start w:val="1"/>
+      <w:numFmt w:val="decimal"/>
+      <w:lvlText w:val="%7."/>
+      <w:lvlJc w:val="left"/>
+      <w:pPr>
+        <w:ind w:left="3300" w:hanging="420"/>
+      </w:pPr>
+    </w:lvl>
+    <w:lvl w:ilvl="7" w:tplc="04090019" w:tentative="1">
+      <w:start w:val="1"/>
+      <w:numFmt w:val="lowerLetter"/>
+      <w:lvlText w:val="%8)"/>
+      <w:lvlJc w:val="left"/>
+      <w:pPr>
+        <w:ind w:left="3720" w:hanging="420"/>
+      </w:pPr>
+    </w:lvl>
+    <w:lvl w:ilvl="8" w:tplc="0409001B" w:tentative="1">
+      <w:start w:val="1"/>
+      <w:numFmt w:val="lowerRoman"/>
+      <w:lvlText w:val="%9."/>
+      <w:lvlJc w:val="right"/>
+      <w:pPr>
+        <w:ind w:left="4140" w:hanging="420"/>
+      </w:pPr>
+    </w:lvl>
+  </w:abstractNum>
+  <w:abstractNum w:abstractNumId="1">
     <w:nsid w:val="011F3897"/>
     <w:multiLevelType w:val="hybridMultilevel"/>
     <w:tmpl w:val="013CC99A"/>
@@ -28727,7 +32229,7 @@
       </w:pPr>
     </w:lvl>
   </w:abstractNum>
-  <w:abstractNum w:abstractNumId="1">
+  <w:abstractNum w:abstractNumId="2">
     <w:nsid w:val="01C16F86"/>
     <w:multiLevelType w:val="hybridMultilevel"/>
     <w:tmpl w:val="7496416C"/>
@@ -28813,7 +32315,7 @@
       </w:pPr>
     </w:lvl>
   </w:abstractNum>
-  <w:abstractNum w:abstractNumId="2">
+  <w:abstractNum w:abstractNumId="3">
     <w:nsid w:val="04DE6BF4"/>
     <w:multiLevelType w:val="hybridMultilevel"/>
     <w:tmpl w:val="A22E5D92"/>
@@ -28899,7 +32401,7 @@
       </w:pPr>
     </w:lvl>
   </w:abstractNum>
-  <w:abstractNum w:abstractNumId="3">
+  <w:abstractNum w:abstractNumId="4">
     <w:nsid w:val="08A4322D"/>
     <w:multiLevelType w:val="hybridMultilevel"/>
     <w:tmpl w:val="471C5F2A"/>
@@ -28985,7 +32487,7 @@
       </w:pPr>
     </w:lvl>
   </w:abstractNum>
-  <w:abstractNum w:abstractNumId="4">
+  <w:abstractNum w:abstractNumId="5">
     <w:nsid w:val="0DB046F0"/>
     <w:multiLevelType w:val="hybridMultilevel"/>
     <w:tmpl w:val="7E6C7B16"/>
@@ -29071,7 +32573,7 @@
       </w:pPr>
     </w:lvl>
   </w:abstractNum>
-  <w:abstractNum w:abstractNumId="5">
+  <w:abstractNum w:abstractNumId="6">
     <w:nsid w:val="1B3E4784"/>
     <w:multiLevelType w:val="hybridMultilevel"/>
     <w:tmpl w:val="CAFE1300"/>
@@ -29157,7 +32659,7 @@
       </w:pPr>
     </w:lvl>
   </w:abstractNum>
-  <w:abstractNum w:abstractNumId="6">
+  <w:abstractNum w:abstractNumId="7">
     <w:nsid w:val="1BDF5F05"/>
     <w:multiLevelType w:val="hybridMultilevel"/>
     <w:tmpl w:val="25CC4FEE"/>
@@ -29243,7 +32745,7 @@
       </w:pPr>
     </w:lvl>
   </w:abstractNum>
-  <w:abstractNum w:abstractNumId="7">
+  <w:abstractNum w:abstractNumId="8">
     <w:nsid w:val="1C6C1754"/>
     <w:multiLevelType w:val="hybridMultilevel"/>
     <w:tmpl w:val="FBD813FC"/>
@@ -29333,7 +32835,7 @@
       </w:pPr>
     </w:lvl>
   </w:abstractNum>
-  <w:abstractNum w:abstractNumId="8">
+  <w:abstractNum w:abstractNumId="9">
     <w:nsid w:val="1D545F90"/>
     <w:multiLevelType w:val="hybridMultilevel"/>
     <w:tmpl w:val="1CD216D6"/>
@@ -29446,7 +32948,7 @@
       </w:rPr>
     </w:lvl>
   </w:abstractNum>
-  <w:abstractNum w:abstractNumId="9">
+  <w:abstractNum w:abstractNumId="10">
     <w:nsid w:val="26FF4DDD"/>
     <w:multiLevelType w:val="hybridMultilevel"/>
     <w:tmpl w:val="7CB25E3A"/>
@@ -29559,7 +33061,7 @@
       </w:rPr>
     </w:lvl>
   </w:abstractNum>
-  <w:abstractNum w:abstractNumId="10">
+  <w:abstractNum w:abstractNumId="11">
     <w:nsid w:val="292E0C77"/>
     <w:multiLevelType w:val="hybridMultilevel"/>
     <w:tmpl w:val="BF3A975C"/>
@@ -29648,7 +33150,7 @@
       </w:pPr>
     </w:lvl>
   </w:abstractNum>
-  <w:abstractNum w:abstractNumId="11">
+  <w:abstractNum w:abstractNumId="12">
     <w:nsid w:val="2D03011F"/>
     <w:multiLevelType w:val="multilevel"/>
     <w:tmpl w:val="0409001F"/>
@@ -29734,7 +33236,7 @@
       </w:pPr>
     </w:lvl>
   </w:abstractNum>
-  <w:abstractNum w:abstractNumId="12">
+  <w:abstractNum w:abstractNumId="13">
     <w:nsid w:val="2F285E21"/>
     <w:multiLevelType w:val="hybridMultilevel"/>
     <w:tmpl w:val="29B09900"/>
@@ -29820,7 +33322,7 @@
       </w:pPr>
     </w:lvl>
   </w:abstractNum>
-  <w:abstractNum w:abstractNumId="13">
+  <w:abstractNum w:abstractNumId="14">
     <w:nsid w:val="30432404"/>
     <w:multiLevelType w:val="hybridMultilevel"/>
     <w:tmpl w:val="28D4B478"/>
@@ -29906,7 +33408,7 @@
       </w:pPr>
     </w:lvl>
   </w:abstractNum>
-  <w:abstractNum w:abstractNumId="14">
+  <w:abstractNum w:abstractNumId="15">
     <w:nsid w:val="3225710B"/>
     <w:multiLevelType w:val="multilevel"/>
     <w:tmpl w:val="0409001F"/>
@@ -29992,7 +33494,7 @@
       </w:pPr>
     </w:lvl>
   </w:abstractNum>
-  <w:abstractNum w:abstractNumId="15">
+  <w:abstractNum w:abstractNumId="16">
     <w:nsid w:val="341D72EF"/>
     <w:multiLevelType w:val="hybridMultilevel"/>
     <w:tmpl w:val="FB18680C"/>
@@ -30105,7 +33607,7 @@
       </w:rPr>
     </w:lvl>
   </w:abstractNum>
-  <w:abstractNum w:abstractNumId="16">
+  <w:abstractNum w:abstractNumId="17">
     <w:nsid w:val="3E7433F2"/>
     <w:multiLevelType w:val="hybridMultilevel"/>
     <w:tmpl w:val="1F600106"/>
@@ -30191,7 +33693,7 @@
       </w:pPr>
     </w:lvl>
   </w:abstractNum>
-  <w:abstractNum w:abstractNumId="17">
+  <w:abstractNum w:abstractNumId="18">
     <w:nsid w:val="42F60DAD"/>
     <w:multiLevelType w:val="multilevel"/>
     <w:tmpl w:val="0409001F"/>
@@ -30277,7 +33779,7 @@
       </w:pPr>
     </w:lvl>
   </w:abstractNum>
-  <w:abstractNum w:abstractNumId="18">
+  <w:abstractNum w:abstractNumId="19">
     <w:nsid w:val="43A31599"/>
     <w:multiLevelType w:val="hybridMultilevel"/>
     <w:tmpl w:val="B798D15E"/>
@@ -30366,7 +33868,7 @@
       </w:pPr>
     </w:lvl>
   </w:abstractNum>
-  <w:abstractNum w:abstractNumId="19">
+  <w:abstractNum w:abstractNumId="20">
     <w:nsid w:val="45895FBF"/>
     <w:multiLevelType w:val="hybridMultilevel"/>
     <w:tmpl w:val="1F600106"/>
@@ -30452,7 +33954,120 @@
       </w:pPr>
     </w:lvl>
   </w:abstractNum>
-  <w:abstractNum w:abstractNumId="20">
+  <w:abstractNum w:abstractNumId="21">
+    <w:nsid w:val="46D46378"/>
+    <w:multiLevelType w:val="hybridMultilevel"/>
+    <w:tmpl w:val="80BAEA40"/>
+    <w:lvl w:ilvl="0" w:tplc="04090001">
+      <w:start w:val="1"/>
+      <w:numFmt w:val="bullet"/>
+      <w:lvlText w:val=""/>
+      <w:lvlJc w:val="left"/>
+      <w:pPr>
+        <w:ind w:left="1686" w:hanging="420"/>
+      </w:pPr>
+      <w:rPr>
+        <w:rFonts w:ascii="Wingdings" w:hAnsi="Wingdings" w:hint="default"/>
+      </w:rPr>
+    </w:lvl>
+    <w:lvl w:ilvl="1" w:tplc="04090003" w:tentative="1">
+      <w:start w:val="1"/>
+      <w:numFmt w:val="bullet"/>
+      <w:lvlText w:val=""/>
+      <w:lvlJc w:val="left"/>
+      <w:pPr>
+        <w:ind w:left="2106" w:hanging="420"/>
+      </w:pPr>
+      <w:rPr>
+        <w:rFonts w:ascii="Wingdings" w:hAnsi="Wingdings" w:hint="default"/>
+      </w:rPr>
+    </w:lvl>
+    <w:lvl w:ilvl="2" w:tplc="04090005" w:tentative="1">
+      <w:start w:val="1"/>
+      <w:numFmt w:val="bullet"/>
+      <w:lvlText w:val=""/>
+      <w:lvlJc w:val="left"/>
+      <w:pPr>
+        <w:ind w:left="2526" w:hanging="420"/>
+      </w:pPr>
+      <w:rPr>
+        <w:rFonts w:ascii="Wingdings" w:hAnsi="Wingdings" w:hint="default"/>
+      </w:rPr>
+    </w:lvl>
+    <w:lvl w:ilvl="3" w:tplc="04090001" w:tentative="1">
+      <w:start w:val="1"/>
+      <w:numFmt w:val="bullet"/>
+      <w:lvlText w:val=""/>
+      <w:lvlJc w:val="left"/>
+      <w:pPr>
+        <w:ind w:left="2946" w:hanging="420"/>
+      </w:pPr>
+      <w:rPr>
+        <w:rFonts w:ascii="Wingdings" w:hAnsi="Wingdings" w:hint="default"/>
+      </w:rPr>
+    </w:lvl>
+    <w:lvl w:ilvl="4" w:tplc="04090003" w:tentative="1">
+      <w:start w:val="1"/>
+      <w:numFmt w:val="bullet"/>
+      <w:lvlText w:val=""/>
+      <w:lvlJc w:val="left"/>
+      <w:pPr>
+        <w:ind w:left="3366" w:hanging="420"/>
+      </w:pPr>
+      <w:rPr>
+        <w:rFonts w:ascii="Wingdings" w:hAnsi="Wingdings" w:hint="default"/>
+      </w:rPr>
+    </w:lvl>
+    <w:lvl w:ilvl="5" w:tplc="04090005" w:tentative="1">
+      <w:start w:val="1"/>
+      <w:numFmt w:val="bullet"/>
+      <w:lvlText w:val=""/>
+      <w:lvlJc w:val="left"/>
+      <w:pPr>
+        <w:ind w:left="3786" w:hanging="420"/>
+      </w:pPr>
+      <w:rPr>
+        <w:rFonts w:ascii="Wingdings" w:hAnsi="Wingdings" w:hint="default"/>
+      </w:rPr>
+    </w:lvl>
+    <w:lvl w:ilvl="6" w:tplc="04090001" w:tentative="1">
+      <w:start w:val="1"/>
+      <w:numFmt w:val="bullet"/>
+      <w:lvlText w:val=""/>
+      <w:lvlJc w:val="left"/>
+      <w:pPr>
+        <w:ind w:left="4206" w:hanging="420"/>
+      </w:pPr>
+      <w:rPr>
+        <w:rFonts w:ascii="Wingdings" w:hAnsi="Wingdings" w:hint="default"/>
+      </w:rPr>
+    </w:lvl>
+    <w:lvl w:ilvl="7" w:tplc="04090003" w:tentative="1">
+      <w:start w:val="1"/>
+      <w:numFmt w:val="bullet"/>
+      <w:lvlText w:val=""/>
+      <w:lvlJc w:val="left"/>
+      <w:pPr>
+        <w:ind w:left="4626" w:hanging="420"/>
+      </w:pPr>
+      <w:rPr>
+        <w:rFonts w:ascii="Wingdings" w:hAnsi="Wingdings" w:hint="default"/>
+      </w:rPr>
+    </w:lvl>
+    <w:lvl w:ilvl="8" w:tplc="04090005" w:tentative="1">
+      <w:start w:val="1"/>
+      <w:numFmt w:val="bullet"/>
+      <w:lvlText w:val=""/>
+      <w:lvlJc w:val="left"/>
+      <w:pPr>
+        <w:ind w:left="5046" w:hanging="420"/>
+      </w:pPr>
+      <w:rPr>
+        <w:rFonts w:ascii="Wingdings" w:hAnsi="Wingdings" w:hint="default"/>
+      </w:rPr>
+    </w:lvl>
+  </w:abstractNum>
+  <w:abstractNum w:abstractNumId="22">
     <w:nsid w:val="47E42752"/>
     <w:multiLevelType w:val="hybridMultilevel"/>
     <w:tmpl w:val="013CC99A"/>
@@ -30538,7 +34153,7 @@
       </w:pPr>
     </w:lvl>
   </w:abstractNum>
-  <w:abstractNum w:abstractNumId="21">
+  <w:abstractNum w:abstractNumId="23">
     <w:nsid w:val="48761832"/>
     <w:multiLevelType w:val="hybridMultilevel"/>
     <w:tmpl w:val="BF3A975C"/>
@@ -30627,7 +34242,7 @@
       </w:pPr>
     </w:lvl>
   </w:abstractNum>
-  <w:abstractNum w:abstractNumId="22">
+  <w:abstractNum w:abstractNumId="24">
     <w:nsid w:val="4AED1EEB"/>
     <w:multiLevelType w:val="hybridMultilevel"/>
     <w:tmpl w:val="29B09900"/>
@@ -30713,7 +34328,7 @@
       </w:pPr>
     </w:lvl>
   </w:abstractNum>
-  <w:abstractNum w:abstractNumId="23">
+  <w:abstractNum w:abstractNumId="25">
     <w:nsid w:val="4CAC2175"/>
     <w:multiLevelType w:val="multilevel"/>
     <w:tmpl w:val="0409001F"/>
@@ -30799,7 +34414,7 @@
       </w:pPr>
     </w:lvl>
   </w:abstractNum>
-  <w:abstractNum w:abstractNumId="24">
+  <w:abstractNum w:abstractNumId="26">
     <w:nsid w:val="4CD41799"/>
     <w:multiLevelType w:val="hybridMultilevel"/>
     <w:tmpl w:val="EF36B26A"/>
@@ -30885,7 +34500,7 @@
       </w:pPr>
     </w:lvl>
   </w:abstractNum>
-  <w:abstractNum w:abstractNumId="25">
+  <w:abstractNum w:abstractNumId="27">
     <w:nsid w:val="4DA90256"/>
     <w:multiLevelType w:val="hybridMultilevel"/>
     <w:tmpl w:val="29B09900"/>
@@ -30971,7 +34586,7 @@
       </w:pPr>
     </w:lvl>
   </w:abstractNum>
-  <w:abstractNum w:abstractNumId="26">
+  <w:abstractNum w:abstractNumId="28">
     <w:nsid w:val="4E1A0AFC"/>
     <w:multiLevelType w:val="hybridMultilevel"/>
     <w:tmpl w:val="88D49D1A"/>
@@ -31084,7 +34699,7 @@
       </w:rPr>
     </w:lvl>
   </w:abstractNum>
-  <w:abstractNum w:abstractNumId="27">
+  <w:abstractNum w:abstractNumId="29">
     <w:nsid w:val="4F750DC1"/>
     <w:multiLevelType w:val="multilevel"/>
     <w:tmpl w:val="0409001F"/>
@@ -31170,7 +34785,7 @@
       </w:pPr>
     </w:lvl>
   </w:abstractNum>
-  <w:abstractNum w:abstractNumId="28">
+  <w:abstractNum w:abstractNumId="30">
     <w:nsid w:val="4F8A34BC"/>
     <w:multiLevelType w:val="hybridMultilevel"/>
     <w:tmpl w:val="AE406A62"/>
@@ -31283,7 +34898,93 @@
       </w:rPr>
     </w:lvl>
   </w:abstractNum>
-  <w:abstractNum w:abstractNumId="29">
+  <w:abstractNum w:abstractNumId="31">
+    <w:nsid w:val="535B1EE8"/>
+    <w:multiLevelType w:val="hybridMultilevel"/>
+    <w:tmpl w:val="79F6344A"/>
+    <w:lvl w:ilvl="0" w:tplc="04090011">
+      <w:start w:val="1"/>
+      <w:numFmt w:val="decimal"/>
+      <w:lvlText w:val="%1)"/>
+      <w:lvlJc w:val="left"/>
+      <w:pPr>
+        <w:ind w:left="846" w:hanging="420"/>
+      </w:pPr>
+    </w:lvl>
+    <w:lvl w:ilvl="1" w:tplc="04090019">
+      <w:start w:val="1"/>
+      <w:numFmt w:val="lowerLetter"/>
+      <w:lvlText w:val="%2)"/>
+      <w:lvlJc w:val="left"/>
+      <w:pPr>
+        <w:ind w:left="1200" w:hanging="420"/>
+      </w:pPr>
+    </w:lvl>
+    <w:lvl w:ilvl="2" w:tplc="0409001B" w:tentative="1">
+      <w:start w:val="1"/>
+      <w:numFmt w:val="lowerRoman"/>
+      <w:lvlText w:val="%3."/>
+      <w:lvlJc w:val="right"/>
+      <w:pPr>
+        <w:ind w:left="1620" w:hanging="420"/>
+      </w:pPr>
+    </w:lvl>
+    <w:lvl w:ilvl="3" w:tplc="0409000F" w:tentative="1">
+      <w:start w:val="1"/>
+      <w:numFmt w:val="decimal"/>
+      <w:lvlText w:val="%4."/>
+      <w:lvlJc w:val="left"/>
+      <w:pPr>
+        <w:ind w:left="2040" w:hanging="420"/>
+      </w:pPr>
+    </w:lvl>
+    <w:lvl w:ilvl="4" w:tplc="04090019" w:tentative="1">
+      <w:start w:val="1"/>
+      <w:numFmt w:val="lowerLetter"/>
+      <w:lvlText w:val="%5)"/>
+      <w:lvlJc w:val="left"/>
+      <w:pPr>
+        <w:ind w:left="2460" w:hanging="420"/>
+      </w:pPr>
+    </w:lvl>
+    <w:lvl w:ilvl="5" w:tplc="0409001B" w:tentative="1">
+      <w:start w:val="1"/>
+      <w:numFmt w:val="lowerRoman"/>
+      <w:lvlText w:val="%6."/>
+      <w:lvlJc w:val="right"/>
+      <w:pPr>
+        <w:ind w:left="2880" w:hanging="420"/>
+      </w:pPr>
+    </w:lvl>
+    <w:lvl w:ilvl="6" w:tplc="0409000F" w:tentative="1">
+      <w:start w:val="1"/>
+      <w:numFmt w:val="decimal"/>
+      <w:lvlText w:val="%7."/>
+      <w:lvlJc w:val="left"/>
+      <w:pPr>
+        <w:ind w:left="3300" w:hanging="420"/>
+      </w:pPr>
+    </w:lvl>
+    <w:lvl w:ilvl="7" w:tplc="04090019" w:tentative="1">
+      <w:start w:val="1"/>
+      <w:numFmt w:val="lowerLetter"/>
+      <w:lvlText w:val="%8)"/>
+      <w:lvlJc w:val="left"/>
+      <w:pPr>
+        <w:ind w:left="3720" w:hanging="420"/>
+      </w:pPr>
+    </w:lvl>
+    <w:lvl w:ilvl="8" w:tplc="0409001B" w:tentative="1">
+      <w:start w:val="1"/>
+      <w:numFmt w:val="lowerRoman"/>
+      <w:lvlText w:val="%9."/>
+      <w:lvlJc w:val="right"/>
+      <w:pPr>
+        <w:ind w:left="4140" w:hanging="420"/>
+      </w:pPr>
+    </w:lvl>
+  </w:abstractNum>
+  <w:abstractNum w:abstractNumId="32">
     <w:nsid w:val="538E3A0E"/>
     <w:multiLevelType w:val="hybridMultilevel"/>
     <w:tmpl w:val="8C9A57C8"/>
@@ -31369,7 +35070,7 @@
       </w:pPr>
     </w:lvl>
   </w:abstractNum>
-  <w:abstractNum w:abstractNumId="30">
+  <w:abstractNum w:abstractNumId="33">
     <w:nsid w:val="555F59A0"/>
     <w:multiLevelType w:val="hybridMultilevel"/>
     <w:tmpl w:val="DA827044"/>
@@ -31458,7 +35159,7 @@
       </w:pPr>
     </w:lvl>
   </w:abstractNum>
-  <w:abstractNum w:abstractNumId="31">
+  <w:abstractNum w:abstractNumId="34">
     <w:nsid w:val="58115603"/>
     <w:multiLevelType w:val="hybridMultilevel"/>
     <w:tmpl w:val="FE6063D6"/>
@@ -31571,7 +35272,7 @@
       </w:rPr>
     </w:lvl>
   </w:abstractNum>
-  <w:abstractNum w:abstractNumId="32">
+  <w:abstractNum w:abstractNumId="35">
     <w:nsid w:val="5AFD65EB"/>
     <w:multiLevelType w:val="hybridMultilevel"/>
     <w:tmpl w:val="BF3A975C"/>
@@ -31660,7 +35361,7 @@
       </w:pPr>
     </w:lvl>
   </w:abstractNum>
-  <w:abstractNum w:abstractNumId="33">
+  <w:abstractNum w:abstractNumId="36">
     <w:nsid w:val="5FD41828"/>
     <w:multiLevelType w:val="multilevel"/>
     <w:tmpl w:val="0409001F"/>
@@ -31746,7 +35447,7 @@
       </w:pPr>
     </w:lvl>
   </w:abstractNum>
-  <w:abstractNum w:abstractNumId="34">
+  <w:abstractNum w:abstractNumId="37">
     <w:nsid w:val="66EF2760"/>
     <w:multiLevelType w:val="hybridMultilevel"/>
     <w:tmpl w:val="9D00AACC"/>
@@ -31832,7 +35533,7 @@
       </w:pPr>
     </w:lvl>
   </w:abstractNum>
-  <w:abstractNum w:abstractNumId="35">
+  <w:abstractNum w:abstractNumId="38">
     <w:nsid w:val="67626356"/>
     <w:multiLevelType w:val="hybridMultilevel"/>
     <w:tmpl w:val="393868AA"/>
@@ -31918,7 +35619,7 @@
       </w:pPr>
     </w:lvl>
   </w:abstractNum>
-  <w:abstractNum w:abstractNumId="36">
+  <w:abstractNum w:abstractNumId="39">
     <w:nsid w:val="6A4D4EA8"/>
     <w:multiLevelType w:val="hybridMultilevel"/>
     <w:tmpl w:val="7E200F1C"/>
@@ -32004,7 +35705,7 @@
       </w:pPr>
     </w:lvl>
   </w:abstractNum>
-  <w:abstractNum w:abstractNumId="37">
+  <w:abstractNum w:abstractNumId="40">
     <w:nsid w:val="6B4B6B8F"/>
     <w:multiLevelType w:val="hybridMultilevel"/>
     <w:tmpl w:val="557016D2"/>
@@ -32090,7 +35791,7 @@
       </w:pPr>
     </w:lvl>
   </w:abstractNum>
-  <w:abstractNum w:abstractNumId="38">
+  <w:abstractNum w:abstractNumId="41">
     <w:nsid w:val="70FB2648"/>
     <w:multiLevelType w:val="hybridMultilevel"/>
     <w:tmpl w:val="AE406A62"/>
@@ -32203,7 +35904,7 @@
       </w:rPr>
     </w:lvl>
   </w:abstractNum>
-  <w:abstractNum w:abstractNumId="39">
+  <w:abstractNum w:abstractNumId="42">
     <w:nsid w:val="71534ABD"/>
     <w:multiLevelType w:val="hybridMultilevel"/>
     <w:tmpl w:val="BF3A975C"/>
@@ -32292,7 +35993,7 @@
       </w:pPr>
     </w:lvl>
   </w:abstractNum>
-  <w:abstractNum w:abstractNumId="40">
+  <w:abstractNum w:abstractNumId="43">
     <w:nsid w:val="73A267A7"/>
     <w:multiLevelType w:val="hybridMultilevel"/>
     <w:tmpl w:val="628C0210"/>
@@ -32378,7 +36079,7 @@
       </w:pPr>
     </w:lvl>
   </w:abstractNum>
-  <w:abstractNum w:abstractNumId="41">
+  <w:abstractNum w:abstractNumId="44">
     <w:nsid w:val="7608570A"/>
     <w:multiLevelType w:val="hybridMultilevel"/>
     <w:tmpl w:val="7E6C7B16"/>
@@ -32464,10 +36165,10 @@
       </w:pPr>
     </w:lvl>
   </w:abstractNum>
-  <w:abstractNum w:abstractNumId="42">
+  <w:abstractNum w:abstractNumId="45">
     <w:nsid w:val="7DAE4D15"/>
     <w:multiLevelType w:val="hybridMultilevel"/>
-    <w:tmpl w:val="AF36365E"/>
+    <w:tmpl w:val="79F6344A"/>
     <w:lvl w:ilvl="0" w:tplc="04090011">
       <w:start w:val="1"/>
       <w:numFmt w:val="decimal"/>
@@ -32550,7 +36251,7 @@
       </w:pPr>
     </w:lvl>
   </w:abstractNum>
-  <w:abstractNum w:abstractNumId="43">
+  <w:abstractNum w:abstractNumId="46">
     <w:nsid w:val="7EE44ACC"/>
     <w:multiLevelType w:val="hybridMultilevel"/>
     <w:tmpl w:val="BF3A975C"/>
@@ -32640,91 +36341,91 @@
     </w:lvl>
   </w:abstractNum>
   <w:num w:numId="1">
+    <w:abstractNumId w:val="33"/>
+  </w:num>
+  <w:num w:numId="2">
+    <w:abstractNumId w:val="46"/>
+  </w:num>
+  <w:num w:numId="3">
+    <w:abstractNumId w:val="23"/>
+  </w:num>
+  <w:num w:numId="4">
+    <w:abstractNumId w:val="42"/>
+  </w:num>
+  <w:num w:numId="5">
+    <w:abstractNumId w:val="35"/>
+  </w:num>
+  <w:num w:numId="6">
+    <w:abstractNumId w:val="10"/>
+  </w:num>
+  <w:num w:numId="7">
+    <w:abstractNumId w:val="19"/>
+  </w:num>
+  <w:num w:numId="8">
+    <w:abstractNumId w:val="11"/>
+  </w:num>
+  <w:num w:numId="9">
+    <w:abstractNumId w:val="8"/>
+  </w:num>
+  <w:num w:numId="10">
+    <w:abstractNumId w:val="28"/>
+  </w:num>
+  <w:num w:numId="11">
+    <w:abstractNumId w:val="3"/>
+  </w:num>
+  <w:num w:numId="12">
+    <w:abstractNumId w:val="27"/>
+  </w:num>
+  <w:num w:numId="13">
+    <w:abstractNumId w:val="25"/>
+  </w:num>
+  <w:num w:numId="14">
+    <w:abstractNumId w:val="29"/>
+  </w:num>
+  <w:num w:numId="15">
+    <w:abstractNumId w:val="12"/>
+  </w:num>
+  <w:num w:numId="16">
+    <w:abstractNumId w:val="16"/>
+  </w:num>
+  <w:num w:numId="17">
+    <w:abstractNumId w:val="37"/>
+  </w:num>
+  <w:num w:numId="18">
+    <w:abstractNumId w:val="15"/>
+  </w:num>
+  <w:num w:numId="19">
+    <w:abstractNumId w:val="18"/>
+  </w:num>
+  <w:num w:numId="20">
+    <w:abstractNumId w:val="26"/>
+  </w:num>
+  <w:num w:numId="21">
     <w:abstractNumId w:val="30"/>
   </w:num>
-  <w:num w:numId="2">
-    <w:abstractNumId w:val="43"/>
+  <w:num w:numId="22">
+    <w:abstractNumId w:val="40"/>
   </w:num>
-  <w:num w:numId="3">
-    <w:abstractNumId w:val="21"/>
+  <w:num w:numId="23">
+    <w:abstractNumId w:val="38"/>
   </w:num>
-  <w:num w:numId="4">
-    <w:abstractNumId w:val="39"/>
+  <w:num w:numId="24">
+    <w:abstractNumId w:val="5"/>
   </w:num>
-  <w:num w:numId="5">
-    <w:abstractNumId w:val="32"/>
+  <w:num w:numId="25">
+    <w:abstractNumId w:val="45"/>
   </w:num>
-  <w:num w:numId="6">
-    <w:abstractNumId w:val="9"/>
+  <w:num w:numId="26">
+    <w:abstractNumId w:val="13"/>
   </w:num>
-  <w:num w:numId="7">
-    <w:abstractNumId w:val="18"/>
-  </w:num>
-  <w:num w:numId="8">
-    <w:abstractNumId w:val="10"/>
-  </w:num>
-  <w:num w:numId="9">
-    <w:abstractNumId w:val="7"/>
-  </w:num>
-  <w:num w:numId="10">
-    <w:abstractNumId w:val="26"/>
-  </w:num>
-  <w:num w:numId="11">
-    <w:abstractNumId w:val="2"/>
-  </w:num>
-  <w:num w:numId="12">
-    <w:abstractNumId w:val="25"/>
-  </w:num>
-  <w:num w:numId="13">
-    <w:abstractNumId w:val="23"/>
-  </w:num>
-  <w:num w:numId="14">
-    <w:abstractNumId w:val="27"/>
-  </w:num>
-  <w:num w:numId="15">
-    <w:abstractNumId w:val="11"/>
-  </w:num>
-  <w:num w:numId="16">
-    <w:abstractNumId w:val="15"/>
-  </w:num>
-  <w:num w:numId="17">
-    <w:abstractNumId w:val="34"/>
-  </w:num>
-  <w:num w:numId="18">
-    <w:abstractNumId w:val="14"/>
-  </w:num>
-  <w:num w:numId="19">
-    <w:abstractNumId w:val="17"/>
-  </w:num>
-  <w:num w:numId="20">
+  <w:num w:numId="27">
     <w:abstractNumId w:val="24"/>
   </w:num>
-  <w:num w:numId="21">
-    <w:abstractNumId w:val="28"/>
-  </w:num>
-  <w:num w:numId="22">
-    <w:abstractNumId w:val="37"/>
-  </w:num>
-  <w:num w:numId="23">
-    <w:abstractNumId w:val="35"/>
-  </w:num>
-  <w:num w:numId="24">
-    <w:abstractNumId w:val="4"/>
-  </w:num>
-  <w:num w:numId="25">
-    <w:abstractNumId w:val="42"/>
-  </w:num>
-  <w:num w:numId="26">
-    <w:abstractNumId w:val="12"/>
-  </w:num>
-  <w:num w:numId="27">
-    <w:abstractNumId w:val="22"/>
-  </w:num>
   <w:num w:numId="28">
-    <w:abstractNumId w:val="41"/>
+    <w:abstractNumId w:val="44"/>
   </w:num>
   <w:num w:numId="29">
-    <w:abstractNumId w:val="40"/>
+    <w:abstractNumId w:val="43"/>
     <w:lvlOverride w:ilvl="0">
       <w:startOverride w:val="1"/>
     </w:lvlOverride>
@@ -32754,49 +36455,58 @@
     </w:lvlOverride>
   </w:num>
   <w:num w:numId="30">
+    <w:abstractNumId w:val="22"/>
+  </w:num>
+  <w:num w:numId="31">
+    <w:abstractNumId w:val="9"/>
+  </w:num>
+  <w:num w:numId="32">
+    <w:abstractNumId w:val="34"/>
+  </w:num>
+  <w:num w:numId="33">
+    <w:abstractNumId w:val="7"/>
+  </w:num>
+  <w:num w:numId="34">
+    <w:abstractNumId w:val="14"/>
+  </w:num>
+  <w:num w:numId="35">
+    <w:abstractNumId w:val="1"/>
+  </w:num>
+  <w:num w:numId="36">
     <w:abstractNumId w:val="20"/>
   </w:num>
-  <w:num w:numId="31">
-    <w:abstractNumId w:val="8"/>
+  <w:num w:numId="37">
+    <w:abstractNumId w:val="17"/>
   </w:num>
-  <w:num w:numId="32">
+  <w:num w:numId="38">
+    <w:abstractNumId w:val="4"/>
+  </w:num>
+  <w:num w:numId="39">
+    <w:abstractNumId w:val="41"/>
+  </w:num>
+  <w:num w:numId="40">
+    <w:abstractNumId w:val="32"/>
+  </w:num>
+  <w:num w:numId="41">
+    <w:abstractNumId w:val="39"/>
+  </w:num>
+  <w:num w:numId="42">
+    <w:abstractNumId w:val="2"/>
+  </w:num>
+  <w:num w:numId="43">
+    <w:abstractNumId w:val="6"/>
+  </w:num>
+  <w:num w:numId="44">
+    <w:abstractNumId w:val="36"/>
+  </w:num>
+  <w:num w:numId="45">
+    <w:abstractNumId w:val="0"/>
+  </w:num>
+  <w:num w:numId="46">
     <w:abstractNumId w:val="31"/>
   </w:num>
-  <w:num w:numId="33">
-    <w:abstractNumId w:val="6"/>
-  </w:num>
-  <w:num w:numId="34">
-    <w:abstractNumId w:val="13"/>
-  </w:num>
-  <w:num w:numId="35">
-    <w:abstractNumId w:val="0"/>
-  </w:num>
-  <w:num w:numId="36">
-    <w:abstractNumId w:val="19"/>
-  </w:num>
-  <w:num w:numId="37">
-    <w:abstractNumId w:val="16"/>
-  </w:num>
-  <w:num w:numId="38">
-    <w:abstractNumId w:val="3"/>
-  </w:num>
-  <w:num w:numId="39">
-    <w:abstractNumId w:val="38"/>
-  </w:num>
-  <w:num w:numId="40">
-    <w:abstractNumId w:val="29"/>
-  </w:num>
-  <w:num w:numId="41">
-    <w:abstractNumId w:val="36"/>
-  </w:num>
-  <w:num w:numId="42">
-    <w:abstractNumId w:val="1"/>
-  </w:num>
-  <w:num w:numId="43">
-    <w:abstractNumId w:val="5"/>
-  </w:num>
-  <w:num w:numId="44">
-    <w:abstractNumId w:val="33"/>
+  <w:num w:numId="47">
+    <w:abstractNumId w:val="21"/>
   </w:num>
 </w:numbering>
 </file>
@@ -32957,7 +36667,7 @@
   <w:style w:type="paragraph" w:default="1" w:styleId="a">
     <w:name w:val="Normal"/>
     <w:qFormat/>
-    <w:rsid w:val="00915FE6"/>
+    <w:rsid w:val="000078B3"/>
     <w:pPr>
       <w:widowControl w:val="0"/>
       <w:jc w:val="both"/>
@@ -33524,6 +37234,46 @@
     <w:basedOn w:val="a0"/>
     <w:rsid w:val="00FC29D4"/>
   </w:style>
+  <w:style w:type="paragraph" w:styleId="ae">
+    <w:name w:val="footnote text"/>
+    <w:basedOn w:val="a"/>
+    <w:link w:val="Char4"/>
+    <w:uiPriority w:val="99"/>
+    <w:semiHidden/>
+    <w:unhideWhenUsed/>
+    <w:rsid w:val="00A30C1C"/>
+    <w:pPr>
+      <w:snapToGrid w:val="0"/>
+      <w:jc w:val="left"/>
+    </w:pPr>
+    <w:rPr>
+      <w:sz w:val="18"/>
+      <w:szCs w:val="18"/>
+    </w:rPr>
+  </w:style>
+  <w:style w:type="character" w:customStyle="1" w:styleId="Char4">
+    <w:name w:val="脚注文本 Char"/>
+    <w:basedOn w:val="a0"/>
+    <w:link w:val="ae"/>
+    <w:uiPriority w:val="99"/>
+    <w:semiHidden/>
+    <w:rsid w:val="00A30C1C"/>
+    <w:rPr>
+      <w:sz w:val="18"/>
+      <w:szCs w:val="18"/>
+    </w:rPr>
+  </w:style>
+  <w:style w:type="character" w:styleId="af">
+    <w:name w:val="footnote reference"/>
+    <w:basedOn w:val="a0"/>
+    <w:uiPriority w:val="99"/>
+    <w:semiHidden/>
+    <w:unhideWhenUsed/>
+    <w:rsid w:val="00A30C1C"/>
+    <w:rPr>
+      <w:vertAlign w:val="superscript"/>
+    </w:rPr>
+  </w:style>
 </w:styles>
 </file>
 
@@ -33683,7 +37433,7 @@
   <w:style w:type="paragraph" w:default="1" w:styleId="a">
     <w:name w:val="Normal"/>
     <w:qFormat/>
-    <w:rsid w:val="00915FE6"/>
+    <w:rsid w:val="000078B3"/>
     <w:pPr>
       <w:widowControl w:val="0"/>
       <w:jc w:val="both"/>
@@ -34250,6 +38000,46 @@
     <w:basedOn w:val="a0"/>
     <w:rsid w:val="00FC29D4"/>
   </w:style>
+  <w:style w:type="paragraph" w:styleId="ae">
+    <w:name w:val="footnote text"/>
+    <w:basedOn w:val="a"/>
+    <w:link w:val="Char4"/>
+    <w:uiPriority w:val="99"/>
+    <w:semiHidden/>
+    <w:unhideWhenUsed/>
+    <w:rsid w:val="00A30C1C"/>
+    <w:pPr>
+      <w:snapToGrid w:val="0"/>
+      <w:jc w:val="left"/>
+    </w:pPr>
+    <w:rPr>
+      <w:sz w:val="18"/>
+      <w:szCs w:val="18"/>
+    </w:rPr>
+  </w:style>
+  <w:style w:type="character" w:customStyle="1" w:styleId="Char4">
+    <w:name w:val="脚注文本 Char"/>
+    <w:basedOn w:val="a0"/>
+    <w:link w:val="ae"/>
+    <w:uiPriority w:val="99"/>
+    <w:semiHidden/>
+    <w:rsid w:val="00A30C1C"/>
+    <w:rPr>
+      <w:sz w:val="18"/>
+      <w:szCs w:val="18"/>
+    </w:rPr>
+  </w:style>
+  <w:style w:type="character" w:styleId="af">
+    <w:name w:val="footnote reference"/>
+    <w:basedOn w:val="a0"/>
+    <w:uiPriority w:val="99"/>
+    <w:semiHidden/>
+    <w:unhideWhenUsed/>
+    <w:rsid w:val="00A30C1C"/>
+    <w:rPr>
+      <w:vertAlign w:val="superscript"/>
+    </w:rPr>
+  </w:style>
 </w:styles>
 </file>
 
@@ -34543,7 +38333,7 @@
 </file>
 
 <file path=customXml/itemProps1.xml><?xml version="1.0" encoding="utf-8"?>
-<ds:datastoreItem xmlns:ds="http://schemas.openxmlformats.org/officeDocument/2006/customXml" ds:itemID="{BE2EAD54-5657-41C1-86A7-ED1F4586E667}">
+<ds:datastoreItem xmlns:ds="http://schemas.openxmlformats.org/officeDocument/2006/customXml" ds:itemID="{39D75954-6F75-44B2-B97B-1EFD97020F06}">
   <ds:schemaRefs>
     <ds:schemaRef ds:uri="http://schemas.openxmlformats.org/officeDocument/2006/bibliography"/>
   </ds:schemaRefs>
